--- a/docs/#Raport/Raport z projektu.docx
+++ b/docs/#Raport/Raport z projektu.docx
@@ -3475,17 +3475,412 @@
         <w:jc w:val="both"/>
         <w:rPr>
           <w:b/>
-          <w:bCs/>
-          <w:sz w:val="32"/>
-        </w:rPr>
-      </w:pPr>
-      <w:r>
+          <w:sz w:val="28"/>
+        </w:rPr>
+      </w:pPr>
+      <w:r>
+        <w:rPr>
+          <w:b/>
+          <w:sz w:val="28"/>
+        </w:rPr>
+        <w:lastRenderedPageBreak/>
+        <w:t>3.2.3. 4 Rodzaje ataków</w:t>
+      </w:r>
+    </w:p>
+    <w:tbl>
+      <w:tblPr>
+        <w:tblStyle w:val="Tabela-Siatka"/>
+        <w:tblW w:w="0" w:type="auto"/>
+        <w:tblLook w:val="04A0" w:firstRow="1" w:lastRow="0" w:firstColumn="1" w:lastColumn="0" w:noHBand="0" w:noVBand="1"/>
+      </w:tblPr>
+      <w:tblGrid>
+        <w:gridCol w:w="2943"/>
+        <w:gridCol w:w="7663"/>
+      </w:tblGrid>
+      <w:tr>
+        <w:tc>
+          <w:tcPr>
+            <w:tcW w:w="2943" w:type="dxa"/>
+          </w:tcPr>
+          <w:p>
+            <w:pPr>
+              <w:pStyle w:val="Bezodstpw"/>
+              <w:jc w:val="both"/>
+            </w:pPr>
+            <w:proofErr w:type="spellStart"/>
+            <w:r>
+              <w:t>dos</w:t>
+            </w:r>
+            <w:proofErr w:type="spellEnd"/>
+          </w:p>
+        </w:tc>
+        <w:tc>
+          <w:tcPr>
+            <w:tcW w:w="7663" w:type="dxa"/>
+          </w:tcPr>
+          <w:p>
+            <w:pPr>
+              <w:pStyle w:val="Bezodstpw"/>
+              <w:jc w:val="both"/>
+              <w:rPr>
+                <w:lang w:val="en-US"/>
+              </w:rPr>
+            </w:pPr>
+            <w:proofErr w:type="spellStart"/>
+            <w:r>
+              <w:rPr>
+                <w:lang w:val="en-US"/>
+              </w:rPr>
+              <w:t>smurf</w:t>
+            </w:r>
+            <w:proofErr w:type="spellEnd"/>
+            <w:r>
+              <w:rPr>
+                <w:lang w:val="en-US"/>
+              </w:rPr>
+              <w:t xml:space="preserve">, pod, </w:t>
+            </w:r>
+            <w:proofErr w:type="spellStart"/>
+            <w:r>
+              <w:rPr>
+                <w:lang w:val="en-US"/>
+              </w:rPr>
+              <w:t>neptune</w:t>
+            </w:r>
+            <w:proofErr w:type="spellEnd"/>
+            <w:r>
+              <w:rPr>
+                <w:lang w:val="en-US"/>
+              </w:rPr>
+              <w:t xml:space="preserve">, land, back, </w:t>
+            </w:r>
+            <w:proofErr w:type="spellStart"/>
+            <w:r>
+              <w:rPr>
+                <w:lang w:val="en-US"/>
+              </w:rPr>
+              <w:t>httptunnel</w:t>
+            </w:r>
+            <w:proofErr w:type="spellEnd"/>
+          </w:p>
+        </w:tc>
+      </w:tr>
+      <w:tr>
+        <w:tc>
+          <w:tcPr>
+            <w:tcW w:w="2943" w:type="dxa"/>
+          </w:tcPr>
+          <w:p>
+            <w:pPr>
+              <w:pStyle w:val="Bezodstpw"/>
+              <w:jc w:val="both"/>
+            </w:pPr>
+            <w:proofErr w:type="spellStart"/>
+            <w:r>
+              <w:t>probe</w:t>
+            </w:r>
+            <w:proofErr w:type="spellEnd"/>
+          </w:p>
+        </w:tc>
+        <w:tc>
+          <w:tcPr>
+            <w:tcW w:w="7663" w:type="dxa"/>
+          </w:tcPr>
+          <w:p>
+            <w:pPr>
+              <w:pStyle w:val="Bezodstpw"/>
+              <w:jc w:val="both"/>
+              <w:rPr>
+                <w:lang w:val="en-US"/>
+              </w:rPr>
+            </w:pPr>
+            <w:proofErr w:type="spellStart"/>
+            <w:r>
+              <w:rPr>
+                <w:lang w:val="en-US"/>
+              </w:rPr>
+              <w:t>ipsweep</w:t>
+            </w:r>
+            <w:proofErr w:type="spellEnd"/>
+            <w:r>
+              <w:rPr>
+                <w:lang w:val="en-US"/>
+              </w:rPr>
+              <w:t xml:space="preserve">, </w:t>
+            </w:r>
+            <w:proofErr w:type="spellStart"/>
+            <w:r>
+              <w:rPr>
+                <w:lang w:val="en-US"/>
+              </w:rPr>
+              <w:t>nmap</w:t>
+            </w:r>
+            <w:proofErr w:type="spellEnd"/>
+            <w:r>
+              <w:rPr>
+                <w:lang w:val="en-US"/>
+              </w:rPr>
+              <w:t xml:space="preserve">, </w:t>
+            </w:r>
+            <w:proofErr w:type="spellStart"/>
+            <w:r>
+              <w:rPr>
+                <w:lang w:val="en-US"/>
+              </w:rPr>
+              <w:t>satan</w:t>
+            </w:r>
+            <w:proofErr w:type="spellEnd"/>
+            <w:r>
+              <w:rPr>
+                <w:lang w:val="en-US"/>
+              </w:rPr>
+              <w:t xml:space="preserve">, </w:t>
+            </w:r>
+            <w:proofErr w:type="spellStart"/>
+            <w:r>
+              <w:rPr>
+                <w:lang w:val="en-US"/>
+              </w:rPr>
+              <w:t>portsweep</w:t>
+            </w:r>
+            <w:proofErr w:type="spellEnd"/>
+            <w:r>
+              <w:rPr>
+                <w:lang w:val="en-US"/>
+              </w:rPr>
+              <w:t>, teardrop</w:t>
+            </w:r>
+          </w:p>
+        </w:tc>
+      </w:tr>
+      <w:tr>
+        <w:tc>
+          <w:tcPr>
+            <w:tcW w:w="2943" w:type="dxa"/>
+          </w:tcPr>
+          <w:p>
+            <w:pPr>
+              <w:pStyle w:val="Bezodstpw"/>
+              <w:jc w:val="both"/>
+            </w:pPr>
+            <w:r>
+              <w:t>r2l</w:t>
+            </w:r>
+          </w:p>
+        </w:tc>
+        <w:tc>
+          <w:tcPr>
+            <w:tcW w:w="7663" w:type="dxa"/>
+          </w:tcPr>
+          <w:p>
+            <w:pPr>
+              <w:pStyle w:val="Bezodstpw"/>
+              <w:jc w:val="both"/>
+              <w:rPr>
+                <w:lang w:val="en-US"/>
+              </w:rPr>
+            </w:pPr>
+            <w:proofErr w:type="spellStart"/>
+            <w:r>
+              <w:rPr>
+                <w:lang w:val="en-US"/>
+              </w:rPr>
+              <w:t>warezclient</w:t>
+            </w:r>
+            <w:proofErr w:type="spellEnd"/>
+            <w:r>
+              <w:rPr>
+                <w:lang w:val="en-US"/>
+              </w:rPr>
+              <w:t xml:space="preserve">, </w:t>
+            </w:r>
+            <w:proofErr w:type="spellStart"/>
+            <w:r>
+              <w:rPr>
+                <w:lang w:val="en-US"/>
+              </w:rPr>
+              <w:t>phf</w:t>
+            </w:r>
+            <w:proofErr w:type="spellEnd"/>
+            <w:r>
+              <w:rPr>
+                <w:lang w:val="en-US"/>
+              </w:rPr>
+              <w:t xml:space="preserve">, </w:t>
+            </w:r>
+            <w:proofErr w:type="spellStart"/>
+            <w:r>
+              <w:rPr>
+                <w:lang w:val="en-US"/>
+              </w:rPr>
+              <w:t>imap</w:t>
+            </w:r>
+            <w:proofErr w:type="spellEnd"/>
+            <w:r>
+              <w:rPr>
+                <w:lang w:val="en-US"/>
+              </w:rPr>
+              <w:t xml:space="preserve">, </w:t>
+            </w:r>
+            <w:proofErr w:type="spellStart"/>
+            <w:r>
+              <w:rPr>
+                <w:lang w:val="en-US"/>
+              </w:rPr>
+              <w:t>guess_passwd</w:t>
+            </w:r>
+            <w:proofErr w:type="spellEnd"/>
+            <w:r>
+              <w:rPr>
+                <w:lang w:val="en-US"/>
+              </w:rPr>
+              <w:t xml:space="preserve">, </w:t>
+            </w:r>
+            <w:proofErr w:type="spellStart"/>
+            <w:r>
+              <w:rPr>
+                <w:lang w:val="en-US"/>
+              </w:rPr>
+              <w:t>warezmaster</w:t>
+            </w:r>
+            <w:proofErr w:type="spellEnd"/>
+            <w:r>
+              <w:rPr>
+                <w:lang w:val="en-US"/>
+              </w:rPr>
+              <w:t xml:space="preserve">, </w:t>
+            </w:r>
+            <w:proofErr w:type="spellStart"/>
+            <w:r>
+              <w:rPr>
+                <w:lang w:val="en-US"/>
+              </w:rPr>
+              <w:t>ftp_write</w:t>
+            </w:r>
+            <w:proofErr w:type="spellEnd"/>
+            <w:r>
+              <w:rPr>
+                <w:lang w:val="en-US"/>
+              </w:rPr>
+              <w:t xml:space="preserve">, </w:t>
+            </w:r>
+            <w:proofErr w:type="spellStart"/>
+            <w:r>
+              <w:rPr>
+                <w:lang w:val="en-US"/>
+              </w:rPr>
+              <w:t>multihop</w:t>
+            </w:r>
+            <w:proofErr w:type="spellEnd"/>
+            <w:r>
+              <w:rPr>
+                <w:lang w:val="en-US"/>
+              </w:rPr>
+              <w:t>, spy</w:t>
+            </w:r>
+          </w:p>
+        </w:tc>
+      </w:tr>
+      <w:tr>
+        <w:tc>
+          <w:tcPr>
+            <w:tcW w:w="2943" w:type="dxa"/>
+          </w:tcPr>
+          <w:p>
+            <w:pPr>
+              <w:pStyle w:val="Bezodstpw"/>
+              <w:jc w:val="both"/>
+            </w:pPr>
+            <w:r>
+              <w:t>u2r</w:t>
+            </w:r>
+          </w:p>
+        </w:tc>
+        <w:tc>
+          <w:tcPr>
+            <w:tcW w:w="7663" w:type="dxa"/>
+          </w:tcPr>
+          <w:p>
+            <w:pPr>
+              <w:pStyle w:val="Bezodstpw"/>
+              <w:jc w:val="both"/>
+              <w:rPr>
+                <w:lang w:val="en-US"/>
+              </w:rPr>
+            </w:pPr>
+            <w:proofErr w:type="spellStart"/>
+            <w:r>
+              <w:rPr>
+                <w:lang w:val="en-US"/>
+              </w:rPr>
+              <w:t>buffer_overflow</w:t>
+            </w:r>
+            <w:proofErr w:type="spellEnd"/>
+            <w:r>
+              <w:rPr>
+                <w:lang w:val="en-US"/>
+              </w:rPr>
+              <w:t xml:space="preserve">, </w:t>
+            </w:r>
+            <w:proofErr w:type="spellStart"/>
+            <w:r>
+              <w:rPr>
+                <w:lang w:val="en-US"/>
+              </w:rPr>
+              <w:t>loadmodule</w:t>
+            </w:r>
+            <w:proofErr w:type="spellEnd"/>
+            <w:r>
+              <w:rPr>
+                <w:lang w:val="en-US"/>
+              </w:rPr>
+              <w:t xml:space="preserve">, </w:t>
+            </w:r>
+            <w:proofErr w:type="spellStart"/>
+            <w:r>
+              <w:rPr>
+                <w:lang w:val="en-US"/>
+              </w:rPr>
+              <w:t>perl</w:t>
+            </w:r>
+            <w:proofErr w:type="spellEnd"/>
+            <w:r>
+              <w:rPr>
+                <w:lang w:val="en-US"/>
+              </w:rPr>
+              <w:t>, rootkit</w:t>
+            </w:r>
+          </w:p>
+        </w:tc>
+      </w:tr>
+    </w:tbl>
+    <w:p>
+      <w:pPr>
+        <w:pStyle w:val="Bezodstpw"/>
+        <w:jc w:val="both"/>
+        <w:rPr>
+          <w:b/>
+          <w:lang w:val="en-US"/>
+        </w:rPr>
+      </w:pPr>
+    </w:p>
+    <w:p>
+      <w:pPr>
+        <w:pStyle w:val="Bezodstpw"/>
+        <w:spacing w:after="120"/>
+        <w:jc w:val="both"/>
         <w:rPr>
           <w:b/>
           <w:bCs/>
           <w:sz w:val="32"/>
         </w:rPr>
-        <w:lastRenderedPageBreak/>
+      </w:pPr>
+      <w:r>
+        <w:rPr>
+          <w:b/>
+          <w:bCs/>
+          <w:sz w:val="32"/>
+        </w:rPr>
         <w:t>3.</w:t>
       </w:r>
       <w:r>
@@ -3672,7 +4067,13 @@
         <w:jc w:val="both"/>
       </w:pPr>
       <w:r>
-        <w:t>Po przeprowadzeniu powyższych operacji zbiór uczący zawiera 29087, a testowy 7655 rekordów.</w:t>
+        <w:t xml:space="preserve">Po przeprowadzeniu powyższych operacji zbiór uczący zawiera 29087, a testowy </w:t>
+      </w:r>
+      <w:r>
+        <w:t xml:space="preserve">7196 </w:t>
+      </w:r>
+      <w:r>
+        <w:t>rekordów.</w:t>
       </w:r>
     </w:p>
     <w:p>
@@ -3828,6 +4229,30 @@
     <w:p>
       <w:pPr>
         <w:pStyle w:val="Bezodstpw"/>
+        <w:jc w:val="both"/>
+      </w:pPr>
+    </w:p>
+    <w:p>
+      <w:pPr>
+        <w:pStyle w:val="Bezodstpw"/>
+        <w:jc w:val="both"/>
+      </w:pPr>
+    </w:p>
+    <w:p>
+      <w:pPr>
+        <w:pStyle w:val="Bezodstpw"/>
+        <w:jc w:val="both"/>
+      </w:pPr>
+    </w:p>
+    <w:p>
+      <w:pPr>
+        <w:pStyle w:val="Bezodstpw"/>
+        <w:jc w:val="both"/>
+      </w:pPr>
+    </w:p>
+    <w:p>
+      <w:pPr>
+        <w:pStyle w:val="Bezodstpw"/>
         <w:spacing w:after="120"/>
         <w:jc w:val="both"/>
         <w:rPr>
@@ -3840,6 +4265,7 @@
           <w:b/>
           <w:sz w:val="28"/>
         </w:rPr>
+        <w:lastRenderedPageBreak/>
         <w:t>3.</w:t>
       </w:r>
       <w:r>
@@ -3856,6 +4282,13 @@
         </w:rPr>
         <w:t>.2. Prezentacja danych</w:t>
       </w:r>
+      <w:r>
+        <w:rPr>
+          <w:b/>
+          <w:sz w:val="28"/>
+        </w:rPr>
+        <w:t xml:space="preserve"> - zbiór treningowy</w:t>
+      </w:r>
     </w:p>
     <w:p>
       <w:pPr>
@@ -3863,7 +4296,13 @@
         <w:jc w:val="both"/>
       </w:pPr>
       <w:r>
-        <w:t>W zbiorze uczącym o liczności 29087 rekordów wyróżniono trzy protokoły sieciowe:</w:t>
+        <w:t xml:space="preserve">W zbiorze </w:t>
+      </w:r>
+      <w:r>
+        <w:t>treningowym</w:t>
+      </w:r>
+      <w:r>
+        <w:t xml:space="preserve"> o liczności 29087 rekordów wyróżniono trzy protokoły sieciowe:</w:t>
       </w:r>
     </w:p>
     <w:p>
@@ -3882,11 +4321,10 @@
           <w:noProof/>
           <w:lang w:eastAsia="pl-PL"/>
         </w:rPr>
-        <w:lastRenderedPageBreak/>
         <w:drawing>
           <wp:inline distT="0" distB="0" distL="0" distR="0" wp14:anchorId="34DB2A04" wp14:editId="54965C2F">
-            <wp:extent cx="5972810" cy="4047490"/>
-            <wp:effectExtent l="0" t="0" r="8890" b="0"/>
+            <wp:extent cx="5390866" cy="3653134"/>
+            <wp:effectExtent l="0" t="0" r="635" b="5080"/>
             <wp:docPr id="2" name="Obraz 2"/>
             <wp:cNvGraphicFramePr>
               <a:graphicFrameLocks xmlns:a="http://schemas.openxmlformats.org/drawingml/2006/main" noChangeAspect="1"/>
@@ -3907,7 +4345,7 @@
                   <pic:spPr>
                     <a:xfrm>
                       <a:off x="0" y="0"/>
-                      <a:ext cx="5972810" cy="4047490"/>
+                      <a:ext cx="5398764" cy="3658486"/>
                     </a:xfrm>
                     <a:prstGeom prst="rect">
                       <a:avLst/>
@@ -4020,11 +4458,6 @@
     <w:p>
       <w:pPr>
         <w:pStyle w:val="Bezodstpw"/>
-      </w:pPr>
-    </w:p>
-    <w:p>
-      <w:pPr>
-        <w:pStyle w:val="Bezodstpw"/>
         <w:jc w:val="both"/>
       </w:pPr>
       <w:r>
@@ -4152,8 +4585,521 @@
         <w:jc w:val="center"/>
       </w:pPr>
       <w:r>
-        <w:t>Rys. 5. Podział pakietów na zwykłe i rodzaje ataków.</w:t>
-      </w:r>
+        <w:t>Rys. 5. Podział pakietów na zwykłe i rodzaje ataków</w:t>
+      </w:r>
+      <w:r>
+        <w:t xml:space="preserve"> (</w:t>
+      </w:r>
+      <w:proofErr w:type="spellStart"/>
+      <w:r>
+        <w:t>normal</w:t>
+      </w:r>
+      <w:proofErr w:type="spellEnd"/>
+      <w:r>
+        <w:t xml:space="preserve">: </w:t>
+      </w:r>
+      <w:r>
+        <w:rPr>
+          <w:rFonts w:ascii="Calibri" w:eastAsia="Times New Roman" w:hAnsi="Calibri" w:cs="Calibri"/>
+          <w:color w:val="000000"/>
+          <w:lang w:eastAsia="pl-PL"/>
+        </w:rPr>
+        <w:t>17428</w:t>
+      </w:r>
+      <w:r>
+        <w:rPr>
+          <w:rFonts w:ascii="Calibri" w:eastAsia="Times New Roman" w:hAnsi="Calibri" w:cs="Calibri"/>
+          <w:color w:val="000000"/>
+          <w:lang w:eastAsia="pl-PL"/>
+        </w:rPr>
+        <w:t xml:space="preserve">, </w:t>
+      </w:r>
+      <w:proofErr w:type="spellStart"/>
+      <w:r>
+        <w:rPr>
+          <w:rFonts w:ascii="Calibri" w:eastAsia="Times New Roman" w:hAnsi="Calibri" w:cs="Calibri"/>
+          <w:color w:val="000000"/>
+          <w:lang w:eastAsia="pl-PL"/>
+        </w:rPr>
+        <w:t>dos</w:t>
+      </w:r>
+      <w:proofErr w:type="spellEnd"/>
+      <w:r>
+        <w:rPr>
+          <w:rFonts w:ascii="Calibri" w:eastAsia="Times New Roman" w:hAnsi="Calibri" w:cs="Calibri"/>
+          <w:color w:val="000000"/>
+          <w:lang w:eastAsia="pl-PL"/>
+        </w:rPr>
+        <w:t xml:space="preserve">: </w:t>
+      </w:r>
+      <w:r>
+        <w:rPr>
+          <w:rFonts w:ascii="Calibri" w:eastAsia="Times New Roman" w:hAnsi="Calibri" w:cs="Calibri"/>
+          <w:color w:val="000000"/>
+          <w:lang w:eastAsia="pl-PL"/>
+        </w:rPr>
+        <w:t>10845</w:t>
+      </w:r>
+      <w:r>
+        <w:rPr>
+          <w:rFonts w:ascii="Calibri" w:eastAsia="Times New Roman" w:hAnsi="Calibri" w:cs="Calibri"/>
+          <w:color w:val="000000"/>
+          <w:lang w:eastAsia="pl-PL"/>
+        </w:rPr>
+        <w:t xml:space="preserve">, </w:t>
+      </w:r>
+      <w:proofErr w:type="spellStart"/>
+      <w:r>
+        <w:rPr>
+          <w:rFonts w:ascii="Calibri" w:eastAsia="Times New Roman" w:hAnsi="Calibri" w:cs="Calibri"/>
+          <w:color w:val="000000"/>
+          <w:lang w:eastAsia="pl-PL"/>
+        </w:rPr>
+        <w:t>probe</w:t>
+      </w:r>
+      <w:proofErr w:type="spellEnd"/>
+      <w:r>
+        <w:rPr>
+          <w:rFonts w:ascii="Calibri" w:eastAsia="Times New Roman" w:hAnsi="Calibri" w:cs="Calibri"/>
+          <w:color w:val="000000"/>
+          <w:lang w:eastAsia="pl-PL"/>
+        </w:rPr>
+        <w:t xml:space="preserve">: </w:t>
+      </w:r>
+      <w:r>
+        <w:rPr>
+          <w:rFonts w:ascii="Calibri" w:eastAsia="Times New Roman" w:hAnsi="Calibri" w:cs="Calibri"/>
+          <w:color w:val="000000"/>
+          <w:lang w:eastAsia="pl-PL"/>
+        </w:rPr>
+        <w:t>610</w:t>
+      </w:r>
+      <w:r>
+        <w:rPr>
+          <w:rFonts w:ascii="Calibri" w:eastAsia="Times New Roman" w:hAnsi="Calibri" w:cs="Calibri"/>
+          <w:color w:val="000000"/>
+          <w:lang w:eastAsia="pl-PL"/>
+        </w:rPr>
+        <w:t xml:space="preserve">, r2l: </w:t>
+      </w:r>
+      <w:r>
+        <w:rPr>
+          <w:rFonts w:ascii="Calibri" w:eastAsia="Times New Roman" w:hAnsi="Calibri" w:cs="Calibri"/>
+          <w:color w:val="000000"/>
+          <w:lang w:eastAsia="pl-PL"/>
+        </w:rPr>
+        <w:t>185</w:t>
+      </w:r>
+      <w:r>
+        <w:rPr>
+          <w:rFonts w:ascii="Calibri" w:eastAsia="Times New Roman" w:hAnsi="Calibri" w:cs="Calibri"/>
+          <w:color w:val="000000"/>
+          <w:lang w:eastAsia="pl-PL"/>
+        </w:rPr>
+        <w:t xml:space="preserve">, u2r: </w:t>
+      </w:r>
+      <w:r>
+        <w:rPr>
+          <w:rFonts w:ascii="Calibri" w:eastAsia="Times New Roman" w:hAnsi="Calibri" w:cs="Calibri"/>
+          <w:color w:val="000000"/>
+          <w:lang w:eastAsia="pl-PL"/>
+        </w:rPr>
+        <w:t>19</w:t>
+      </w:r>
+      <w:r>
+        <w:t>)</w:t>
+      </w:r>
+      <w:r>
+        <w:t>.</w:t>
+      </w:r>
+    </w:p>
+    <w:p>
+      <w:pPr>
+        <w:pStyle w:val="Bezodstpw"/>
+      </w:pPr>
+    </w:p>
+    <w:p>
+      <w:pPr>
+        <w:pStyle w:val="Bezodstpw"/>
+        <w:spacing w:after="120"/>
+        <w:jc w:val="both"/>
+        <w:rPr>
+          <w:b/>
+          <w:sz w:val="28"/>
+        </w:rPr>
+      </w:pPr>
+      <w:r>
+        <w:rPr>
+          <w:b/>
+          <w:sz w:val="28"/>
+        </w:rPr>
+        <w:lastRenderedPageBreak/>
+        <w:t>3.4.2. Prezentacja danych</w:t>
+      </w:r>
+      <w:r>
+        <w:rPr>
+          <w:b/>
+          <w:sz w:val="28"/>
+        </w:rPr>
+        <w:t xml:space="preserve"> - zbió</w:t>
+      </w:r>
+      <w:r>
+        <w:rPr>
+          <w:b/>
+          <w:sz w:val="28"/>
+        </w:rPr>
+        <w:t>r</w:t>
+      </w:r>
+      <w:r>
+        <w:rPr>
+          <w:b/>
+          <w:sz w:val="28"/>
+        </w:rPr>
+        <w:t xml:space="preserve"> </w:t>
+      </w:r>
+      <w:r>
+        <w:rPr>
+          <w:b/>
+          <w:sz w:val="28"/>
+        </w:rPr>
+        <w:t>testowy</w:t>
+      </w:r>
+    </w:p>
+    <w:p>
+      <w:pPr>
+        <w:pStyle w:val="Bezodstpw"/>
+        <w:jc w:val="both"/>
+      </w:pPr>
+      <w:r>
+        <w:t xml:space="preserve">W zbiorze </w:t>
+      </w:r>
+      <w:r>
+        <w:t>testowym</w:t>
+      </w:r>
+      <w:r>
+        <w:t xml:space="preserve"> o liczności </w:t>
+      </w:r>
+      <w:r>
+        <w:t>7196</w:t>
+      </w:r>
+      <w:r>
+        <w:t xml:space="preserve"> rekordów wyróżniono trzy protokoły sieciowe:</w:t>
+      </w:r>
+    </w:p>
+    <w:p>
+      <w:pPr>
+        <w:pStyle w:val="Bezodstpw"/>
+      </w:pPr>
+    </w:p>
+    <w:p>
+      <w:pPr>
+        <w:pStyle w:val="Bezodstpw"/>
+        <w:jc w:val="center"/>
+      </w:pPr>
+      <w:r>
+        <w:rPr>
+          <w:noProof/>
+          <w:lang w:eastAsia="pl-PL"/>
+        </w:rPr>
+        <w:drawing>
+          <wp:inline distT="0" distB="0" distL="0" distR="0" wp14:anchorId="67D8E98E" wp14:editId="320578E9">
+            <wp:extent cx="5172501" cy="4208500"/>
+            <wp:effectExtent l="0" t="0" r="0" b="1905"/>
+            <wp:docPr id="6" name="Obraz 6"/>
+            <wp:cNvGraphicFramePr>
+              <a:graphicFrameLocks xmlns:a="http://schemas.openxmlformats.org/drawingml/2006/main" noChangeAspect="1"/>
+            </wp:cNvGraphicFramePr>
+            <a:graphic xmlns:a="http://schemas.openxmlformats.org/drawingml/2006/main">
+              <a:graphicData uri="http://schemas.openxmlformats.org/drawingml/2006/picture">
+                <pic:pic xmlns:pic="http://schemas.openxmlformats.org/drawingml/2006/picture">
+                  <pic:nvPicPr>
+                    <pic:cNvPr id="0" name=""/>
+                    <pic:cNvPicPr/>
+                  </pic:nvPicPr>
+                  <pic:blipFill>
+                    <a:blip r:embed="rId11"/>
+                    <a:stretch>
+                      <a:fillRect/>
+                    </a:stretch>
+                  </pic:blipFill>
+                  <pic:spPr>
+                    <a:xfrm>
+                      <a:off x="0" y="0"/>
+                      <a:ext cx="5183760" cy="4217661"/>
+                    </a:xfrm>
+                    <a:prstGeom prst="rect">
+                      <a:avLst/>
+                    </a:prstGeom>
+                  </pic:spPr>
+                </pic:pic>
+              </a:graphicData>
+            </a:graphic>
+          </wp:inline>
+        </w:drawing>
+      </w:r>
+    </w:p>
+    <w:p>
+      <w:pPr>
+        <w:pStyle w:val="Bezodstpw"/>
+        <w:jc w:val="center"/>
+      </w:pPr>
+      <w:r>
+        <w:t xml:space="preserve">Rys. 2. Protokoły sieciowe w zbiorze </w:t>
+      </w:r>
+      <w:r>
+        <w:t>testowym</w:t>
+      </w:r>
+      <w:r>
+        <w:t>.</w:t>
+      </w:r>
+    </w:p>
+    <w:p>
+      <w:pPr>
+        <w:pStyle w:val="Bezodstpw"/>
+      </w:pPr>
+    </w:p>
+    <w:p>
+      <w:pPr>
+        <w:pStyle w:val="Bezodstpw"/>
+        <w:jc w:val="center"/>
+      </w:pPr>
+      <w:r>
+        <w:rPr>
+          <w:noProof/>
+          <w:lang w:eastAsia="pl-PL"/>
+        </w:rPr>
+        <w:drawing>
+          <wp:inline distT="0" distB="0" distL="0" distR="0" wp14:anchorId="03B4F7D2" wp14:editId="70AB46D5">
+            <wp:extent cx="5363570" cy="4281277"/>
+            <wp:effectExtent l="0" t="0" r="8890" b="5080"/>
+            <wp:docPr id="7" name="Obraz 7"/>
+            <wp:cNvGraphicFramePr>
+              <a:graphicFrameLocks xmlns:a="http://schemas.openxmlformats.org/drawingml/2006/main" noChangeAspect="1"/>
+            </wp:cNvGraphicFramePr>
+            <a:graphic xmlns:a="http://schemas.openxmlformats.org/drawingml/2006/main">
+              <a:graphicData uri="http://schemas.openxmlformats.org/drawingml/2006/picture">
+                <pic:pic xmlns:pic="http://schemas.openxmlformats.org/drawingml/2006/picture">
+                  <pic:nvPicPr>
+                    <pic:cNvPr id="0" name=""/>
+                    <pic:cNvPicPr/>
+                  </pic:nvPicPr>
+                  <pic:blipFill>
+                    <a:blip r:embed="rId12"/>
+                    <a:stretch>
+                      <a:fillRect/>
+                    </a:stretch>
+                  </pic:blipFill>
+                  <pic:spPr>
+                    <a:xfrm>
+                      <a:off x="0" y="0"/>
+                      <a:ext cx="5375433" cy="4290747"/>
+                    </a:xfrm>
+                    <a:prstGeom prst="rect">
+                      <a:avLst/>
+                    </a:prstGeom>
+                  </pic:spPr>
+                </pic:pic>
+              </a:graphicData>
+            </a:graphic>
+          </wp:inline>
+        </w:drawing>
+      </w:r>
+    </w:p>
+    <w:p>
+      <w:pPr>
+        <w:pStyle w:val="Bezodstpw"/>
+        <w:jc w:val="center"/>
+      </w:pPr>
+      <w:r>
+        <w:t xml:space="preserve">Rys. 2. </w:t>
+      </w:r>
+      <w:r>
+        <w:t>Usługi sieciowe</w:t>
+      </w:r>
+      <w:r>
+        <w:t xml:space="preserve"> w zbiorze testowym.</w:t>
+      </w:r>
+    </w:p>
+    <w:p>
+      <w:pPr>
+        <w:pStyle w:val="Bezodstpw"/>
+        <w:jc w:val="center"/>
+      </w:pPr>
+      <w:r>
+        <w:rPr>
+          <w:noProof/>
+          <w:lang w:eastAsia="pl-PL"/>
+        </w:rPr>
+        <w:lastRenderedPageBreak/>
+        <w:drawing>
+          <wp:inline distT="0" distB="0" distL="0" distR="0" wp14:anchorId="0B0991E5" wp14:editId="2EE06831">
+            <wp:extent cx="5972810" cy="4935855"/>
+            <wp:effectExtent l="0" t="0" r="8890" b="0"/>
+            <wp:docPr id="9" name="Obraz 9"/>
+            <wp:cNvGraphicFramePr>
+              <a:graphicFrameLocks xmlns:a="http://schemas.openxmlformats.org/drawingml/2006/main" noChangeAspect="1"/>
+            </wp:cNvGraphicFramePr>
+            <a:graphic xmlns:a="http://schemas.openxmlformats.org/drawingml/2006/main">
+              <a:graphicData uri="http://schemas.openxmlformats.org/drawingml/2006/picture">
+                <pic:pic xmlns:pic="http://schemas.openxmlformats.org/drawingml/2006/picture">
+                  <pic:nvPicPr>
+                    <pic:cNvPr id="0" name=""/>
+                    <pic:cNvPicPr/>
+                  </pic:nvPicPr>
+                  <pic:blipFill>
+                    <a:blip r:embed="rId13"/>
+                    <a:stretch>
+                      <a:fillRect/>
+                    </a:stretch>
+                  </pic:blipFill>
+                  <pic:spPr>
+                    <a:xfrm>
+                      <a:off x="0" y="0"/>
+                      <a:ext cx="5972810" cy="4935855"/>
+                    </a:xfrm>
+                    <a:prstGeom prst="rect">
+                      <a:avLst/>
+                    </a:prstGeom>
+                  </pic:spPr>
+                </pic:pic>
+              </a:graphicData>
+            </a:graphic>
+          </wp:inline>
+        </w:drawing>
+      </w:r>
+    </w:p>
+    <w:p>
+      <w:pPr>
+        <w:pStyle w:val="Bezodstpw"/>
+        <w:jc w:val="center"/>
+      </w:pPr>
+      <w:r>
+        <w:t>Rys. 5. Podział pakietów na zwykłe i rodzaje ataków (</w:t>
+      </w:r>
+      <w:proofErr w:type="spellStart"/>
+      <w:r>
+        <w:t>normal</w:t>
+      </w:r>
+      <w:proofErr w:type="spellEnd"/>
+      <w:r>
+        <w:t xml:space="preserve">: </w:t>
+      </w:r>
+      <w:r>
+        <w:rPr>
+          <w:rFonts w:ascii="Calibri" w:eastAsia="Times New Roman" w:hAnsi="Calibri" w:cs="Calibri"/>
+          <w:color w:val="000000"/>
+          <w:lang w:eastAsia="pl-PL"/>
+        </w:rPr>
+        <w:t>1491</w:t>
+      </w:r>
+      <w:r>
+        <w:rPr>
+          <w:rFonts w:ascii="Calibri" w:eastAsia="Times New Roman" w:hAnsi="Calibri" w:cs="Calibri"/>
+          <w:color w:val="000000"/>
+          <w:lang w:eastAsia="pl-PL"/>
+        </w:rPr>
+        <w:t xml:space="preserve">, </w:t>
+      </w:r>
+      <w:proofErr w:type="spellStart"/>
+      <w:r>
+        <w:rPr>
+          <w:rFonts w:ascii="Calibri" w:eastAsia="Times New Roman" w:hAnsi="Calibri" w:cs="Calibri"/>
+          <w:color w:val="000000"/>
+          <w:lang w:eastAsia="pl-PL"/>
+        </w:rPr>
+        <w:t>dos</w:t>
+      </w:r>
+      <w:proofErr w:type="spellEnd"/>
+      <w:r>
+        <w:rPr>
+          <w:rFonts w:ascii="Calibri" w:eastAsia="Times New Roman" w:hAnsi="Calibri" w:cs="Calibri"/>
+          <w:color w:val="000000"/>
+          <w:lang w:eastAsia="pl-PL"/>
+        </w:rPr>
+        <w:t xml:space="preserve">: </w:t>
+      </w:r>
+      <w:r>
+        <w:rPr>
+          <w:rFonts w:ascii="Calibri" w:eastAsia="Times New Roman" w:hAnsi="Calibri" w:cs="Calibri"/>
+          <w:color w:val="000000"/>
+          <w:lang w:eastAsia="pl-PL"/>
+        </w:rPr>
+        <w:t>5500</w:t>
+      </w:r>
+      <w:r>
+        <w:rPr>
+          <w:rFonts w:ascii="Calibri" w:eastAsia="Times New Roman" w:hAnsi="Calibri" w:cs="Calibri"/>
+          <w:color w:val="000000"/>
+          <w:lang w:eastAsia="pl-PL"/>
+        </w:rPr>
+        <w:t xml:space="preserve">, </w:t>
+      </w:r>
+      <w:proofErr w:type="spellStart"/>
+      <w:r>
+        <w:rPr>
+          <w:rFonts w:ascii="Calibri" w:eastAsia="Times New Roman" w:hAnsi="Calibri" w:cs="Calibri"/>
+          <w:color w:val="000000"/>
+          <w:lang w:eastAsia="pl-PL"/>
+        </w:rPr>
+        <w:t>probe</w:t>
+      </w:r>
+      <w:proofErr w:type="spellEnd"/>
+      <w:r>
+        <w:rPr>
+          <w:rFonts w:ascii="Calibri" w:eastAsia="Times New Roman" w:hAnsi="Calibri" w:cs="Calibri"/>
+          <w:color w:val="000000"/>
+          <w:lang w:eastAsia="pl-PL"/>
+        </w:rPr>
+        <w:t xml:space="preserve">: </w:t>
+      </w:r>
+      <w:r>
+        <w:rPr>
+          <w:rFonts w:ascii="Calibri" w:eastAsia="Times New Roman" w:hAnsi="Calibri" w:cs="Calibri"/>
+          <w:color w:val="000000"/>
+          <w:lang w:eastAsia="pl-PL"/>
+        </w:rPr>
+        <w:t>59</w:t>
+      </w:r>
+      <w:r>
+        <w:rPr>
+          <w:rFonts w:ascii="Calibri" w:eastAsia="Times New Roman" w:hAnsi="Calibri" w:cs="Calibri"/>
+          <w:color w:val="000000"/>
+          <w:lang w:eastAsia="pl-PL"/>
+        </w:rPr>
+        <w:t xml:space="preserve">, r2l: </w:t>
+      </w:r>
+      <w:r>
+        <w:rPr>
+          <w:rFonts w:ascii="Calibri" w:eastAsia="Times New Roman" w:hAnsi="Calibri" w:cs="Calibri"/>
+          <w:color w:val="000000"/>
+          <w:lang w:eastAsia="pl-PL"/>
+        </w:rPr>
+        <w:t>146</w:t>
+      </w:r>
+      <w:r>
+        <w:rPr>
+          <w:rFonts w:ascii="Calibri" w:eastAsia="Times New Roman" w:hAnsi="Calibri" w:cs="Calibri"/>
+          <w:color w:val="000000"/>
+          <w:lang w:eastAsia="pl-PL"/>
+        </w:rPr>
+        <w:t xml:space="preserve">, u2r: </w:t>
+      </w:r>
+      <w:r>
+        <w:rPr>
+          <w:rFonts w:ascii="Calibri" w:eastAsia="Times New Roman" w:hAnsi="Calibri" w:cs="Calibri"/>
+          <w:color w:val="000000"/>
+          <w:lang w:eastAsia="pl-PL"/>
+        </w:rPr>
+        <w:t>1</w:t>
+      </w:r>
+      <w:r>
+        <w:t>).</w:t>
+      </w:r>
+    </w:p>
+    <w:p>
+      <w:pPr>
+        <w:pStyle w:val="Bezodstpw"/>
+      </w:pPr>
     </w:p>
     <w:p>
       <w:pPr>
@@ -4177,7 +5123,6 @@
           <w:bCs/>
           <w:sz w:val="36"/>
         </w:rPr>
-        <w:lastRenderedPageBreak/>
         <w:t>4. Operatory klasyfikacyjne w środowisku RapidMiner</w:t>
       </w:r>
     </w:p>
@@ -4860,6 +5805,7 @@
           <w:rFonts w:ascii="Courier New" w:hAnsi="Courier New" w:cs="Courier New"/>
           <w:i/>
         </w:rPr>
+        <w:lastRenderedPageBreak/>
         <w:t>ExampleSet</w:t>
       </w:r>
       <w:proofErr w:type="spellEnd"/>
@@ -6273,6 +7219,23 @@
     <w:p>
       <w:pPr>
         <w:pStyle w:val="Bezodstpw"/>
+        <w:spacing w:before="120"/>
+        <w:jc w:val="both"/>
+      </w:pPr>
+    </w:p>
+    <w:p>
+      <w:pPr>
+        <w:pStyle w:val="Bezodstpw"/>
+        <w:spacing w:before="120"/>
+        <w:jc w:val="both"/>
+        <w:rPr>
+          <w:rFonts w:cstheme="minorHAnsi"/>
+        </w:rPr>
+      </w:pPr>
+    </w:p>
+    <w:p>
+      <w:pPr>
+        <w:pStyle w:val="Bezodstpw"/>
         <w:spacing w:after="120"/>
         <w:jc w:val="both"/>
         <w:rPr>
@@ -6287,7 +7250,6 @@
           <w:bCs/>
           <w:sz w:val="36"/>
         </w:rPr>
-        <w:lastRenderedPageBreak/>
         <w:t>5. Oversampling i undersampling</w:t>
       </w:r>
     </w:p>
@@ -6348,6 +7310,7 @@
           <w:noProof/>
           <w:lang w:eastAsia="pl-PL"/>
         </w:rPr>
+        <w:lastRenderedPageBreak/>
         <w:drawing>
           <wp:inline distT="0" distB="0" distL="0" distR="0" wp14:anchorId="31CE3F06" wp14:editId="57E8208B">
             <wp:extent cx="5114925" cy="4019550"/>
@@ -6364,7 +7327,7 @@
                     <pic:cNvPicPr/>
                   </pic:nvPicPr>
                   <pic:blipFill>
-                    <a:blip r:embed="rId11"/>
+                    <a:blip r:embed="rId14"/>
                     <a:stretch>
                       <a:fillRect/>
                     </a:stretch>
@@ -6984,7 +7947,6 @@
         <w:rPr>
           <w:rFonts w:cstheme="minorHAnsi"/>
         </w:rPr>
-        <w:lastRenderedPageBreak/>
         <w:t>Dla każdego przykładu ze zbioru znajdowanych jest trzech najbliższych sąsiadów.</w:t>
       </w:r>
       <w:r>
@@ -7135,7 +8097,14 @@
         <w:rPr>
           <w:rFonts w:cstheme="minorHAnsi"/>
         </w:rPr>
-        <w:t>nie zwiększa ilości informacji</w:t>
+        <w:t xml:space="preserve">nie </w:t>
+      </w:r>
+      <w:r>
+        <w:rPr>
+          <w:rFonts w:cstheme="minorHAnsi"/>
+        </w:rPr>
+        <w:lastRenderedPageBreak/>
+        <w:t>zwiększa ilości informacji</w:t>
       </w:r>
       <w:r>
         <w:rPr>
@@ -7193,7 +8162,13 @@
         <w:jc w:val="both"/>
       </w:pPr>
       <w:r>
-        <w:t>Dane wejściowe zostały przetworzone przez operatory oversamplingu i undersamplingu. Poniżej przedstawione są mnożniki oraz liczebności przykładów z poszczególnych klas</w:t>
+        <w:t xml:space="preserve">Dane </w:t>
+      </w:r>
+      <w:r>
+        <w:t>treningowe</w:t>
+      </w:r>
+      <w:r>
+        <w:t xml:space="preserve"> zostały przetworzone przez operatory oversamplingu i undersamplingu. Poniżej przedstawione są mnożniki oraz liczebności przykładów z poszczególnych klas</w:t>
       </w:r>
       <w:r>
         <w:t xml:space="preserve">. Poszczególne ataki zostały scalone do czterech typów ataków: </w:t>
@@ -8376,8 +9351,8 @@
         </w:rPr>
         <w:drawing>
           <wp:inline distT="0" distB="0" distL="0" distR="0" wp14:anchorId="2D3D7AA4" wp14:editId="23597B0C">
-            <wp:extent cx="5453771" cy="4490113"/>
-            <wp:effectExtent l="0" t="0" r="0" b="5715"/>
+            <wp:extent cx="3829243" cy="3152633"/>
+            <wp:effectExtent l="0" t="0" r="0" b="0"/>
             <wp:docPr id="13" name="Obraz 13"/>
             <wp:cNvGraphicFramePr>
               <a:graphicFrameLocks xmlns:a="http://schemas.openxmlformats.org/drawingml/2006/main" noChangeAspect="1"/>
@@ -8390,7 +9365,7 @@
                     <pic:cNvPicPr/>
                   </pic:nvPicPr>
                   <pic:blipFill>
-                    <a:blip r:embed="rId12"/>
+                    <a:blip r:embed="rId15"/>
                     <a:stretch>
                       <a:fillRect/>
                     </a:stretch>
@@ -8398,7 +9373,7 @@
                   <pic:spPr>
                     <a:xfrm>
                       <a:off x="0" y="0"/>
-                      <a:ext cx="5463252" cy="4497919"/>
+                      <a:ext cx="3839274" cy="3160892"/>
                     </a:xfrm>
                     <a:prstGeom prst="rect">
                       <a:avLst/>
@@ -8446,16 +9421,24 @@
           <w:rFonts w:cstheme="minorHAnsi"/>
         </w:rPr>
       </w:pPr>
+    </w:p>
+    <w:p>
+      <w:pPr>
+        <w:pStyle w:val="Bezodstpw"/>
+        <w:jc w:val="center"/>
+        <w:rPr>
+          <w:rFonts w:cstheme="minorHAnsi"/>
+        </w:rPr>
+      </w:pPr>
       <w:r>
         <w:rPr>
           <w:noProof/>
           <w:lang w:eastAsia="pl-PL"/>
         </w:rPr>
-        <w:lastRenderedPageBreak/>
         <w:drawing>
           <wp:inline distT="0" distB="0" distL="0" distR="0" wp14:anchorId="2E8CB7CD" wp14:editId="1EF6CAE0">
-            <wp:extent cx="6139547" cy="5090615"/>
-            <wp:effectExtent l="0" t="0" r="0" b="0"/>
+            <wp:extent cx="3698543" cy="3066653"/>
+            <wp:effectExtent l="0" t="0" r="0" b="635"/>
             <wp:docPr id="15" name="Obraz 15"/>
             <wp:cNvGraphicFramePr>
               <a:graphicFrameLocks xmlns:a="http://schemas.openxmlformats.org/drawingml/2006/main" noChangeAspect="1"/>
@@ -8468,7 +9451,7 @@
                     <pic:cNvPicPr/>
                   </pic:nvPicPr>
                   <pic:blipFill>
-                    <a:blip r:embed="rId13"/>
+                    <a:blip r:embed="rId16"/>
                     <a:stretch>
                       <a:fillRect/>
                     </a:stretch>
@@ -8476,7 +9459,7 @@
                   <pic:spPr>
                     <a:xfrm>
                       <a:off x="0" y="0"/>
-                      <a:ext cx="6152488" cy="5101345"/>
+                      <a:ext cx="3710974" cy="3076961"/>
                     </a:xfrm>
                     <a:prstGeom prst="rect">
                       <a:avLst/>
@@ -8510,18 +9493,6 @@
     <w:p>
       <w:pPr>
         <w:pStyle w:val="Bezodstpw"/>
-        <w:jc w:val="both"/>
-      </w:pPr>
-    </w:p>
-    <w:p>
-      <w:pPr>
-        <w:pStyle w:val="Bezodstpw"/>
-        <w:jc w:val="both"/>
-      </w:pPr>
-    </w:p>
-    <w:p>
-      <w:pPr>
-        <w:pStyle w:val="Bezodstpw"/>
         <w:spacing w:after="120"/>
         <w:jc w:val="both"/>
         <w:rPr>
@@ -8536,6 +9507,7 @@
           <w:bCs/>
           <w:sz w:val="32"/>
         </w:rPr>
+        <w:lastRenderedPageBreak/>
         <w:t>5.</w:t>
       </w:r>
       <w:r>
@@ -9766,7 +10738,6 @@
           <w:b/>
           <w:sz w:val="28"/>
         </w:rPr>
-        <w:lastRenderedPageBreak/>
         <w:t>5.</w:t>
       </w:r>
       <w:r>
@@ -12023,6 +12994,7 @@
                 <w:color w:val="000000"/>
                 <w:lang w:eastAsia="pl-PL"/>
               </w:rPr>
+              <w:lastRenderedPageBreak/>
               <w:t>Recall</w:t>
             </w:r>
             <w:proofErr w:type="spellEnd"/>
@@ -13427,7 +14399,6 @@
           <w:b/>
           <w:sz w:val="28"/>
         </w:rPr>
-        <w:lastRenderedPageBreak/>
         <w:t>5.</w:t>
       </w:r>
       <w:r>
@@ -16202,735 +17173,6 @@
         <w:jc w:val="both"/>
       </w:pPr>
     </w:p>
-    <w:tbl>
-      <w:tblPr>
-        <w:tblW w:w="2733" w:type="dxa"/>
-        <w:jc w:val="center"/>
-        <w:tblInd w:w="55" w:type="dxa"/>
-        <w:tblCellMar>
-          <w:left w:w="70" w:type="dxa"/>
-          <w:right w:w="70" w:type="dxa"/>
-        </w:tblCellMar>
-        <w:tblLook w:val="04A0" w:firstRow="1" w:lastRow="0" w:firstColumn="1" w:lastColumn="0" w:noHBand="0" w:noVBand="1"/>
-      </w:tblPr>
-      <w:tblGrid>
-        <w:gridCol w:w="1946"/>
-        <w:gridCol w:w="976"/>
-      </w:tblGrid>
-      <w:tr>
-        <w:trPr>
-          <w:trHeight w:val="300"/>
-          <w:jc w:val="center"/>
-        </w:trPr>
-        <w:tc>
-          <w:tcPr>
-            <w:tcW w:w="1946" w:type="dxa"/>
-            <w:tcBorders>
-              <w:top w:val="single" w:sz="4" w:space="0" w:color="auto"/>
-              <w:left w:val="single" w:sz="4" w:space="0" w:color="auto"/>
-              <w:bottom w:val="single" w:sz="4" w:space="0" w:color="auto"/>
-              <w:right w:val="single" w:sz="4" w:space="0" w:color="auto"/>
-            </w:tcBorders>
-            <w:shd w:val="clear" w:color="auto" w:fill="auto"/>
-            <w:vAlign w:val="center"/>
-            <w:hideMark/>
-          </w:tcPr>
-          <w:p>
-            <w:pPr>
-              <w:spacing w:after="0" w:line="240" w:lineRule="auto"/>
-              <w:rPr>
-                <w:rFonts w:ascii="Calibri" w:eastAsia="Times New Roman" w:hAnsi="Calibri" w:cs="Calibri"/>
-                <w:color w:val="000000"/>
-                <w:lang w:eastAsia="pl-PL"/>
-              </w:rPr>
-            </w:pPr>
-            <w:proofErr w:type="spellStart"/>
-            <w:r>
-              <w:rPr>
-                <w:rFonts w:ascii="Calibri" w:eastAsia="Times New Roman" w:hAnsi="Calibri" w:cs="Calibri"/>
-                <w:color w:val="000000"/>
-                <w:lang w:eastAsia="pl-PL"/>
-              </w:rPr>
-              <w:t>Acc</w:t>
-            </w:r>
-            <w:proofErr w:type="spellEnd"/>
-          </w:p>
-        </w:tc>
-        <w:tc>
-          <w:tcPr>
-            <w:tcW w:w="787" w:type="dxa"/>
-            <w:tcBorders>
-              <w:top w:val="single" w:sz="4" w:space="0" w:color="auto"/>
-              <w:left w:val="nil"/>
-              <w:bottom w:val="single" w:sz="4" w:space="0" w:color="auto"/>
-              <w:right w:val="single" w:sz="4" w:space="0" w:color="auto"/>
-            </w:tcBorders>
-            <w:shd w:val="clear" w:color="auto" w:fill="auto"/>
-            <w:noWrap/>
-            <w:vAlign w:val="bottom"/>
-            <w:hideMark/>
-          </w:tcPr>
-          <w:p>
-            <w:pPr>
-              <w:spacing w:after="0" w:line="240" w:lineRule="auto"/>
-              <w:jc w:val="right"/>
-              <w:rPr>
-                <w:rFonts w:ascii="Calibri" w:eastAsia="Times New Roman" w:hAnsi="Calibri" w:cs="Calibri"/>
-                <w:color w:val="000000"/>
-                <w:lang w:eastAsia="pl-PL"/>
-              </w:rPr>
-            </w:pPr>
-            <w:r>
-              <w:rPr>
-                <w:rFonts w:ascii="Calibri" w:eastAsia="Times New Roman" w:hAnsi="Calibri" w:cs="Calibri"/>
-                <w:color w:val="000000"/>
-                <w:lang w:eastAsia="pl-PL"/>
-              </w:rPr>
-              <w:t>0,98291</w:t>
-            </w:r>
-          </w:p>
-        </w:tc>
-      </w:tr>
-      <w:tr>
-        <w:trPr>
-          <w:trHeight w:val="300"/>
-          <w:jc w:val="center"/>
-        </w:trPr>
-        <w:tc>
-          <w:tcPr>
-            <w:tcW w:w="1946" w:type="dxa"/>
-            <w:tcBorders>
-              <w:top w:val="nil"/>
-              <w:left w:val="single" w:sz="4" w:space="0" w:color="auto"/>
-              <w:bottom w:val="single" w:sz="4" w:space="0" w:color="auto"/>
-              <w:right w:val="single" w:sz="4" w:space="0" w:color="auto"/>
-            </w:tcBorders>
-            <w:shd w:val="clear" w:color="auto" w:fill="auto"/>
-            <w:noWrap/>
-            <w:vAlign w:val="bottom"/>
-            <w:hideMark/>
-          </w:tcPr>
-          <w:p>
-            <w:pPr>
-              <w:spacing w:after="0" w:line="240" w:lineRule="auto"/>
-              <w:rPr>
-                <w:rFonts w:ascii="Calibri" w:eastAsia="Times New Roman" w:hAnsi="Calibri" w:cs="Calibri"/>
-                <w:color w:val="000000"/>
-                <w:lang w:eastAsia="pl-PL"/>
-              </w:rPr>
-            </w:pPr>
-            <w:proofErr w:type="spellStart"/>
-            <w:r>
-              <w:rPr>
-                <w:rFonts w:ascii="Calibri" w:eastAsia="Times New Roman" w:hAnsi="Calibri" w:cs="Calibri"/>
-                <w:color w:val="000000"/>
-                <w:lang w:eastAsia="pl-PL"/>
-              </w:rPr>
-              <w:t>Acc</w:t>
-            </w:r>
-            <w:proofErr w:type="spellEnd"/>
-            <w:r>
-              <w:rPr>
-                <w:rFonts w:ascii="Calibri" w:eastAsia="Times New Roman" w:hAnsi="Calibri" w:cs="Calibri"/>
-                <w:color w:val="000000"/>
-                <w:lang w:eastAsia="pl-PL"/>
-              </w:rPr>
-              <w:t>+</w:t>
-            </w:r>
-          </w:p>
-        </w:tc>
-        <w:tc>
-          <w:tcPr>
-            <w:tcW w:w="787" w:type="dxa"/>
-            <w:tcBorders>
-              <w:top w:val="nil"/>
-              <w:left w:val="nil"/>
-              <w:bottom w:val="single" w:sz="4" w:space="0" w:color="auto"/>
-              <w:right w:val="single" w:sz="4" w:space="0" w:color="auto"/>
-            </w:tcBorders>
-            <w:shd w:val="clear" w:color="auto" w:fill="auto"/>
-            <w:noWrap/>
-            <w:vAlign w:val="bottom"/>
-            <w:hideMark/>
-          </w:tcPr>
-          <w:p>
-            <w:pPr>
-              <w:spacing w:after="0" w:line="240" w:lineRule="auto"/>
-              <w:jc w:val="right"/>
-              <w:rPr>
-                <w:rFonts w:ascii="Calibri" w:eastAsia="Times New Roman" w:hAnsi="Calibri" w:cs="Calibri"/>
-                <w:color w:val="000000"/>
-                <w:lang w:eastAsia="pl-PL"/>
-              </w:rPr>
-            </w:pPr>
-            <w:r>
-              <w:rPr>
-                <w:rFonts w:ascii="Calibri" w:eastAsia="Times New Roman" w:hAnsi="Calibri" w:cs="Calibri"/>
-                <w:color w:val="000000"/>
-                <w:lang w:eastAsia="pl-PL"/>
-              </w:rPr>
-              <w:t>0,992622</w:t>
-            </w:r>
-          </w:p>
-        </w:tc>
-      </w:tr>
-      <w:tr>
-        <w:trPr>
-          <w:trHeight w:val="300"/>
-          <w:jc w:val="center"/>
-        </w:trPr>
-        <w:tc>
-          <w:tcPr>
-            <w:tcW w:w="1946" w:type="dxa"/>
-            <w:tcBorders>
-              <w:top w:val="nil"/>
-              <w:left w:val="single" w:sz="4" w:space="0" w:color="auto"/>
-              <w:bottom w:val="single" w:sz="4" w:space="0" w:color="auto"/>
-              <w:right w:val="single" w:sz="4" w:space="0" w:color="auto"/>
-            </w:tcBorders>
-            <w:shd w:val="clear" w:color="auto" w:fill="auto"/>
-            <w:noWrap/>
-            <w:vAlign w:val="bottom"/>
-            <w:hideMark/>
-          </w:tcPr>
-          <w:p>
-            <w:pPr>
-              <w:spacing w:after="0" w:line="240" w:lineRule="auto"/>
-              <w:rPr>
-                <w:rFonts w:ascii="Calibri" w:eastAsia="Times New Roman" w:hAnsi="Calibri" w:cs="Calibri"/>
-                <w:color w:val="000000"/>
-                <w:lang w:eastAsia="pl-PL"/>
-              </w:rPr>
-            </w:pPr>
-            <w:proofErr w:type="spellStart"/>
-            <w:r>
-              <w:rPr>
-                <w:rFonts w:ascii="Calibri" w:eastAsia="Times New Roman" w:hAnsi="Calibri" w:cs="Calibri"/>
-                <w:color w:val="000000"/>
-                <w:lang w:eastAsia="pl-PL"/>
-              </w:rPr>
-              <w:t>Acc</w:t>
-            </w:r>
-            <w:proofErr w:type="spellEnd"/>
-            <w:r>
-              <w:rPr>
-                <w:rFonts w:ascii="Calibri" w:eastAsia="Times New Roman" w:hAnsi="Calibri" w:cs="Calibri"/>
-                <w:color w:val="000000"/>
-                <w:lang w:eastAsia="pl-PL"/>
-              </w:rPr>
-              <w:t>-</w:t>
-            </w:r>
-          </w:p>
-        </w:tc>
-        <w:tc>
-          <w:tcPr>
-            <w:tcW w:w="787" w:type="dxa"/>
-            <w:tcBorders>
-              <w:top w:val="nil"/>
-              <w:left w:val="nil"/>
-              <w:bottom w:val="single" w:sz="4" w:space="0" w:color="auto"/>
-              <w:right w:val="single" w:sz="4" w:space="0" w:color="auto"/>
-            </w:tcBorders>
-            <w:shd w:val="clear" w:color="auto" w:fill="auto"/>
-            <w:noWrap/>
-            <w:vAlign w:val="bottom"/>
-            <w:hideMark/>
-          </w:tcPr>
-          <w:p>
-            <w:pPr>
-              <w:spacing w:after="0" w:line="240" w:lineRule="auto"/>
-              <w:jc w:val="right"/>
-              <w:rPr>
-                <w:rFonts w:ascii="Calibri" w:eastAsia="Times New Roman" w:hAnsi="Calibri" w:cs="Calibri"/>
-                <w:color w:val="000000"/>
-                <w:lang w:eastAsia="pl-PL"/>
-              </w:rPr>
-            </w:pPr>
-            <w:r>
-              <w:rPr>
-                <w:rFonts w:ascii="Calibri" w:eastAsia="Times New Roman" w:hAnsi="Calibri" w:cs="Calibri"/>
-                <w:color w:val="000000"/>
-                <w:lang w:eastAsia="pl-PL"/>
-              </w:rPr>
-              <w:t>0,980372</w:t>
-            </w:r>
-          </w:p>
-        </w:tc>
-      </w:tr>
-      <w:tr>
-        <w:trPr>
-          <w:trHeight w:val="300"/>
-          <w:jc w:val="center"/>
-        </w:trPr>
-        <w:tc>
-          <w:tcPr>
-            <w:tcW w:w="1946" w:type="dxa"/>
-            <w:tcBorders>
-              <w:top w:val="nil"/>
-              <w:left w:val="single" w:sz="4" w:space="0" w:color="auto"/>
-              <w:bottom w:val="single" w:sz="4" w:space="0" w:color="auto"/>
-              <w:right w:val="single" w:sz="4" w:space="0" w:color="auto"/>
-            </w:tcBorders>
-            <w:shd w:val="clear" w:color="auto" w:fill="auto"/>
-            <w:noWrap/>
-            <w:vAlign w:val="bottom"/>
-            <w:hideMark/>
-          </w:tcPr>
-          <w:p>
-            <w:pPr>
-              <w:spacing w:after="0" w:line="240" w:lineRule="auto"/>
-              <w:rPr>
-                <w:rFonts w:ascii="Calibri" w:eastAsia="Times New Roman" w:hAnsi="Calibri" w:cs="Calibri"/>
-                <w:color w:val="000000"/>
-                <w:lang w:eastAsia="pl-PL"/>
-              </w:rPr>
-            </w:pPr>
-            <w:r>
-              <w:rPr>
-                <w:rFonts w:ascii="Calibri" w:eastAsia="Times New Roman" w:hAnsi="Calibri" w:cs="Calibri"/>
-                <w:color w:val="000000"/>
-                <w:lang w:eastAsia="pl-PL"/>
-              </w:rPr>
-              <w:t>G-</w:t>
-            </w:r>
-            <w:proofErr w:type="spellStart"/>
-            <w:r>
-              <w:rPr>
-                <w:rFonts w:ascii="Calibri" w:eastAsia="Times New Roman" w:hAnsi="Calibri" w:cs="Calibri"/>
-                <w:color w:val="000000"/>
-                <w:lang w:eastAsia="pl-PL"/>
-              </w:rPr>
-              <w:t>mean</w:t>
-            </w:r>
-            <w:proofErr w:type="spellEnd"/>
-          </w:p>
-        </w:tc>
-        <w:tc>
-          <w:tcPr>
-            <w:tcW w:w="787" w:type="dxa"/>
-            <w:tcBorders>
-              <w:top w:val="nil"/>
-              <w:left w:val="nil"/>
-              <w:bottom w:val="single" w:sz="4" w:space="0" w:color="auto"/>
-              <w:right w:val="single" w:sz="4" w:space="0" w:color="auto"/>
-            </w:tcBorders>
-            <w:shd w:val="clear" w:color="auto" w:fill="auto"/>
-            <w:noWrap/>
-            <w:vAlign w:val="bottom"/>
-            <w:hideMark/>
-          </w:tcPr>
-          <w:p>
-            <w:pPr>
-              <w:spacing w:after="0" w:line="240" w:lineRule="auto"/>
-              <w:jc w:val="right"/>
-              <w:rPr>
-                <w:rFonts w:ascii="Calibri" w:eastAsia="Times New Roman" w:hAnsi="Calibri" w:cs="Calibri"/>
-                <w:color w:val="000000"/>
-                <w:lang w:eastAsia="pl-PL"/>
-              </w:rPr>
-            </w:pPr>
-            <w:r>
-              <w:rPr>
-                <w:rFonts w:ascii="Calibri" w:eastAsia="Times New Roman" w:hAnsi="Calibri" w:cs="Calibri"/>
-                <w:color w:val="000000"/>
-                <w:lang w:eastAsia="pl-PL"/>
-              </w:rPr>
-              <w:t>0,986478</w:t>
-            </w:r>
-          </w:p>
-        </w:tc>
-      </w:tr>
-      <w:tr>
-        <w:trPr>
-          <w:trHeight w:val="300"/>
-          <w:jc w:val="center"/>
-        </w:trPr>
-        <w:tc>
-          <w:tcPr>
-            <w:tcW w:w="1946" w:type="dxa"/>
-            <w:tcBorders>
-              <w:top w:val="nil"/>
-              <w:left w:val="single" w:sz="4" w:space="0" w:color="auto"/>
-              <w:bottom w:val="single" w:sz="4" w:space="0" w:color="auto"/>
-              <w:right w:val="single" w:sz="4" w:space="0" w:color="auto"/>
-            </w:tcBorders>
-            <w:shd w:val="clear" w:color="auto" w:fill="auto"/>
-            <w:noWrap/>
-            <w:vAlign w:val="bottom"/>
-            <w:hideMark/>
-          </w:tcPr>
-          <w:p>
-            <w:pPr>
-              <w:spacing w:after="0" w:line="240" w:lineRule="auto"/>
-              <w:rPr>
-                <w:rFonts w:ascii="Calibri" w:eastAsia="Times New Roman" w:hAnsi="Calibri" w:cs="Calibri"/>
-                <w:color w:val="000000"/>
-                <w:lang w:eastAsia="pl-PL"/>
-              </w:rPr>
-            </w:pPr>
-            <w:proofErr w:type="spellStart"/>
-            <w:r>
-              <w:rPr>
-                <w:rFonts w:ascii="Calibri" w:eastAsia="Times New Roman" w:hAnsi="Calibri" w:cs="Calibri"/>
-                <w:color w:val="000000"/>
-                <w:lang w:eastAsia="pl-PL"/>
-              </w:rPr>
-              <w:t>Weighted</w:t>
-            </w:r>
-            <w:proofErr w:type="spellEnd"/>
-            <w:r>
-              <w:rPr>
-                <w:rFonts w:ascii="Calibri" w:eastAsia="Times New Roman" w:hAnsi="Calibri" w:cs="Calibri"/>
-                <w:color w:val="000000"/>
-                <w:lang w:eastAsia="pl-PL"/>
-              </w:rPr>
-              <w:t xml:space="preserve"> </w:t>
-            </w:r>
-            <w:proofErr w:type="spellStart"/>
-            <w:r>
-              <w:rPr>
-                <w:rFonts w:ascii="Calibri" w:eastAsia="Times New Roman" w:hAnsi="Calibri" w:cs="Calibri"/>
-                <w:color w:val="000000"/>
-                <w:lang w:eastAsia="pl-PL"/>
-              </w:rPr>
-              <w:t>Accuracy</w:t>
-            </w:r>
-            <w:proofErr w:type="spellEnd"/>
-          </w:p>
-        </w:tc>
-        <w:tc>
-          <w:tcPr>
-            <w:tcW w:w="787" w:type="dxa"/>
-            <w:tcBorders>
-              <w:top w:val="nil"/>
-              <w:left w:val="nil"/>
-              <w:bottom w:val="single" w:sz="4" w:space="0" w:color="auto"/>
-              <w:right w:val="single" w:sz="4" w:space="0" w:color="auto"/>
-            </w:tcBorders>
-            <w:shd w:val="clear" w:color="auto" w:fill="auto"/>
-            <w:noWrap/>
-            <w:vAlign w:val="bottom"/>
-            <w:hideMark/>
-          </w:tcPr>
-          <w:p>
-            <w:pPr>
-              <w:spacing w:after="0" w:line="240" w:lineRule="auto"/>
-              <w:jc w:val="right"/>
-              <w:rPr>
-                <w:rFonts w:ascii="Calibri" w:eastAsia="Times New Roman" w:hAnsi="Calibri" w:cs="Calibri"/>
-                <w:color w:val="000000"/>
-                <w:lang w:eastAsia="pl-PL"/>
-              </w:rPr>
-            </w:pPr>
-            <w:r>
-              <w:rPr>
-                <w:rFonts w:ascii="Calibri" w:eastAsia="Times New Roman" w:hAnsi="Calibri" w:cs="Calibri"/>
-                <w:color w:val="000000"/>
-                <w:lang w:eastAsia="pl-PL"/>
-              </w:rPr>
-              <w:t>0,986497</w:t>
-            </w:r>
-          </w:p>
-        </w:tc>
-      </w:tr>
-      <w:tr>
-        <w:trPr>
-          <w:trHeight w:val="300"/>
-          <w:jc w:val="center"/>
-        </w:trPr>
-        <w:tc>
-          <w:tcPr>
-            <w:tcW w:w="1946" w:type="dxa"/>
-            <w:tcBorders>
-              <w:top w:val="nil"/>
-              <w:left w:val="single" w:sz="4" w:space="0" w:color="auto"/>
-              <w:bottom w:val="single" w:sz="4" w:space="0" w:color="auto"/>
-              <w:right w:val="single" w:sz="4" w:space="0" w:color="auto"/>
-            </w:tcBorders>
-            <w:shd w:val="clear" w:color="auto" w:fill="auto"/>
-            <w:noWrap/>
-            <w:vAlign w:val="bottom"/>
-            <w:hideMark/>
-          </w:tcPr>
-          <w:p>
-            <w:pPr>
-              <w:spacing w:after="0" w:line="240" w:lineRule="auto"/>
-              <w:rPr>
-                <w:rFonts w:ascii="Calibri" w:eastAsia="Times New Roman" w:hAnsi="Calibri" w:cs="Calibri"/>
-                <w:color w:val="000000"/>
-                <w:lang w:eastAsia="pl-PL"/>
-              </w:rPr>
-            </w:pPr>
-            <w:r>
-              <w:rPr>
-                <w:rFonts w:ascii="Calibri" w:eastAsia="Times New Roman" w:hAnsi="Calibri" w:cs="Calibri"/>
-                <w:color w:val="000000"/>
-                <w:lang w:eastAsia="pl-PL"/>
-              </w:rPr>
-              <w:t>Precision</w:t>
-            </w:r>
-          </w:p>
-        </w:tc>
-        <w:tc>
-          <w:tcPr>
-            <w:tcW w:w="787" w:type="dxa"/>
-            <w:tcBorders>
-              <w:top w:val="nil"/>
-              <w:left w:val="nil"/>
-              <w:bottom w:val="single" w:sz="4" w:space="0" w:color="auto"/>
-              <w:right w:val="single" w:sz="4" w:space="0" w:color="auto"/>
-            </w:tcBorders>
-            <w:shd w:val="clear" w:color="auto" w:fill="auto"/>
-            <w:noWrap/>
-            <w:vAlign w:val="bottom"/>
-            <w:hideMark/>
-          </w:tcPr>
-          <w:p>
-            <w:pPr>
-              <w:spacing w:after="0" w:line="240" w:lineRule="auto"/>
-              <w:jc w:val="right"/>
-              <w:rPr>
-                <w:rFonts w:ascii="Calibri" w:eastAsia="Times New Roman" w:hAnsi="Calibri" w:cs="Calibri"/>
-                <w:color w:val="000000"/>
-                <w:lang w:eastAsia="pl-PL"/>
-              </w:rPr>
-            </w:pPr>
-            <w:r>
-              <w:rPr>
-                <w:rFonts w:ascii="Calibri" w:eastAsia="Times New Roman" w:hAnsi="Calibri" w:cs="Calibri"/>
-                <w:color w:val="000000"/>
-                <w:lang w:eastAsia="pl-PL"/>
-              </w:rPr>
-              <w:t>0,929648</w:t>
-            </w:r>
-          </w:p>
-        </w:tc>
-      </w:tr>
-      <w:tr>
-        <w:trPr>
-          <w:trHeight w:val="300"/>
-          <w:jc w:val="center"/>
-        </w:trPr>
-        <w:tc>
-          <w:tcPr>
-            <w:tcW w:w="1946" w:type="dxa"/>
-            <w:tcBorders>
-              <w:top w:val="nil"/>
-              <w:left w:val="single" w:sz="4" w:space="0" w:color="auto"/>
-              <w:bottom w:val="single" w:sz="4" w:space="0" w:color="auto"/>
-              <w:right w:val="single" w:sz="4" w:space="0" w:color="auto"/>
-            </w:tcBorders>
-            <w:shd w:val="clear" w:color="auto" w:fill="auto"/>
-            <w:noWrap/>
-            <w:vAlign w:val="bottom"/>
-            <w:hideMark/>
-          </w:tcPr>
-          <w:p>
-            <w:pPr>
-              <w:spacing w:after="0" w:line="240" w:lineRule="auto"/>
-              <w:rPr>
-                <w:rFonts w:ascii="Calibri" w:eastAsia="Times New Roman" w:hAnsi="Calibri" w:cs="Calibri"/>
-                <w:color w:val="000000"/>
-                <w:lang w:eastAsia="pl-PL"/>
-              </w:rPr>
-            </w:pPr>
-            <w:proofErr w:type="spellStart"/>
-            <w:r>
-              <w:rPr>
-                <w:rFonts w:ascii="Calibri" w:eastAsia="Times New Roman" w:hAnsi="Calibri" w:cs="Calibri"/>
-                <w:color w:val="000000"/>
-                <w:lang w:eastAsia="pl-PL"/>
-              </w:rPr>
-              <w:t>Recall</w:t>
-            </w:r>
-            <w:proofErr w:type="spellEnd"/>
-          </w:p>
-        </w:tc>
-        <w:tc>
-          <w:tcPr>
-            <w:tcW w:w="787" w:type="dxa"/>
-            <w:tcBorders>
-              <w:top w:val="nil"/>
-              <w:left w:val="nil"/>
-              <w:bottom w:val="single" w:sz="4" w:space="0" w:color="auto"/>
-              <w:right w:val="single" w:sz="4" w:space="0" w:color="auto"/>
-            </w:tcBorders>
-            <w:shd w:val="clear" w:color="auto" w:fill="auto"/>
-            <w:noWrap/>
-            <w:vAlign w:val="bottom"/>
-            <w:hideMark/>
-          </w:tcPr>
-          <w:p>
-            <w:pPr>
-              <w:spacing w:after="0" w:line="240" w:lineRule="auto"/>
-              <w:jc w:val="right"/>
-              <w:rPr>
-                <w:rFonts w:ascii="Calibri" w:eastAsia="Times New Roman" w:hAnsi="Calibri" w:cs="Calibri"/>
-                <w:color w:val="000000"/>
-                <w:lang w:eastAsia="pl-PL"/>
-              </w:rPr>
-            </w:pPr>
-            <w:r>
-              <w:rPr>
-                <w:rFonts w:ascii="Calibri" w:eastAsia="Times New Roman" w:hAnsi="Calibri" w:cs="Calibri"/>
-                <w:color w:val="000000"/>
-                <w:lang w:eastAsia="pl-PL"/>
-              </w:rPr>
-              <w:t>0,992622</w:t>
-            </w:r>
-          </w:p>
-        </w:tc>
-      </w:tr>
-      <w:tr>
-        <w:trPr>
-          <w:trHeight w:val="300"/>
-          <w:jc w:val="center"/>
-        </w:trPr>
-        <w:tc>
-          <w:tcPr>
-            <w:tcW w:w="1946" w:type="dxa"/>
-            <w:tcBorders>
-              <w:top w:val="nil"/>
-              <w:left w:val="single" w:sz="4" w:space="0" w:color="auto"/>
-              <w:bottom w:val="single" w:sz="4" w:space="0" w:color="auto"/>
-              <w:right w:val="single" w:sz="4" w:space="0" w:color="auto"/>
-            </w:tcBorders>
-            <w:shd w:val="clear" w:color="auto" w:fill="auto"/>
-            <w:noWrap/>
-            <w:vAlign w:val="bottom"/>
-            <w:hideMark/>
-          </w:tcPr>
-          <w:p>
-            <w:pPr>
-              <w:spacing w:after="0" w:line="240" w:lineRule="auto"/>
-              <w:rPr>
-                <w:rFonts w:ascii="Calibri" w:eastAsia="Times New Roman" w:hAnsi="Calibri" w:cs="Calibri"/>
-                <w:color w:val="000000"/>
-                <w:lang w:eastAsia="pl-PL"/>
-              </w:rPr>
-            </w:pPr>
-            <w:r>
-              <w:rPr>
-                <w:rFonts w:ascii="Calibri" w:eastAsia="Times New Roman" w:hAnsi="Calibri" w:cs="Calibri"/>
-                <w:color w:val="000000"/>
-                <w:lang w:eastAsia="pl-PL"/>
-              </w:rPr>
-              <w:t>F-</w:t>
-            </w:r>
-            <w:proofErr w:type="spellStart"/>
-            <w:r>
-              <w:rPr>
-                <w:rFonts w:ascii="Calibri" w:eastAsia="Times New Roman" w:hAnsi="Calibri" w:cs="Calibri"/>
-                <w:color w:val="000000"/>
-                <w:lang w:eastAsia="pl-PL"/>
-              </w:rPr>
-              <w:t>measure</w:t>
-            </w:r>
-            <w:proofErr w:type="spellEnd"/>
-          </w:p>
-        </w:tc>
-        <w:tc>
-          <w:tcPr>
-            <w:tcW w:w="787" w:type="dxa"/>
-            <w:tcBorders>
-              <w:top w:val="nil"/>
-              <w:left w:val="nil"/>
-              <w:bottom w:val="single" w:sz="4" w:space="0" w:color="auto"/>
-              <w:right w:val="single" w:sz="4" w:space="0" w:color="auto"/>
-            </w:tcBorders>
-            <w:shd w:val="clear" w:color="auto" w:fill="auto"/>
-            <w:noWrap/>
-            <w:vAlign w:val="bottom"/>
-            <w:hideMark/>
-          </w:tcPr>
-          <w:p>
-            <w:pPr>
-              <w:spacing w:after="0" w:line="240" w:lineRule="auto"/>
-              <w:jc w:val="right"/>
-              <w:rPr>
-                <w:rFonts w:ascii="Calibri" w:eastAsia="Times New Roman" w:hAnsi="Calibri" w:cs="Calibri"/>
-                <w:color w:val="000000"/>
-                <w:lang w:eastAsia="pl-PL"/>
-              </w:rPr>
-            </w:pPr>
-            <w:r>
-              <w:rPr>
-                <w:rFonts w:ascii="Calibri" w:eastAsia="Times New Roman" w:hAnsi="Calibri" w:cs="Calibri"/>
-                <w:color w:val="000000"/>
-                <w:lang w:eastAsia="pl-PL"/>
-              </w:rPr>
-              <w:t>0,960104</w:t>
-            </w:r>
-          </w:p>
-        </w:tc>
-      </w:tr>
-    </w:tbl>
-    <w:p>
-      <w:pPr>
-        <w:pStyle w:val="Bezodstpw"/>
-        <w:jc w:val="both"/>
-      </w:pPr>
-    </w:p>
-    <w:p>
-      <w:pPr>
-        <w:pStyle w:val="Bezodstpw"/>
-        <w:jc w:val="both"/>
-      </w:pPr>
-    </w:p>
-    <w:p>
-      <w:pPr>
-        <w:pStyle w:val="Bezodstpw"/>
-        <w:jc w:val="both"/>
-      </w:pPr>
-    </w:p>
-    <w:p>
-      <w:pPr>
-        <w:pStyle w:val="Bezodstpw"/>
-        <w:jc w:val="both"/>
-      </w:pPr>
-    </w:p>
-    <w:p>
-      <w:pPr>
-        <w:pStyle w:val="Bezodstpw"/>
-        <w:jc w:val="both"/>
-      </w:pPr>
-    </w:p>
-    <w:p>
-      <w:pPr>
-        <w:pStyle w:val="Bezodstpw"/>
-        <w:jc w:val="both"/>
-      </w:pPr>
-    </w:p>
-    <w:p>
-      <w:pPr>
-        <w:pStyle w:val="Bezodstpw"/>
-        <w:jc w:val="both"/>
-      </w:pPr>
-    </w:p>
-    <w:p>
-      <w:pPr>
-        <w:pStyle w:val="Bezodstpw"/>
-        <w:jc w:val="both"/>
-      </w:pPr>
-    </w:p>
-    <w:p>
-      <w:pPr>
-        <w:pStyle w:val="Bezodstpw"/>
-        <w:jc w:val="both"/>
-      </w:pPr>
-    </w:p>
-    <w:p>
-      <w:pPr>
-        <w:pStyle w:val="Bezodstpw"/>
-        <w:jc w:val="both"/>
-      </w:pPr>
-    </w:p>
-    <w:p>
-      <w:pPr>
-        <w:pStyle w:val="Bezodstpw"/>
-        <w:jc w:val="both"/>
-      </w:pPr>
-    </w:p>
     <w:p>
       <w:pPr>
         <w:pStyle w:val="Bezodstpw"/>
@@ -16948,7 +17190,6 @@
           <w:b/>
           <w:sz w:val="28"/>
         </w:rPr>
-        <w:lastRenderedPageBreak/>
         <w:t>5.6.2. Drzewa decyzyjne (oversampling)</w:t>
       </w:r>
     </w:p>
@@ -18448,678 +18689,10 @@
         <w:jc w:val="both"/>
       </w:pPr>
     </w:p>
-    <w:tbl>
-      <w:tblPr>
-        <w:tblW w:w="2733" w:type="dxa"/>
-        <w:jc w:val="center"/>
-        <w:tblInd w:w="55" w:type="dxa"/>
-        <w:tblCellMar>
-          <w:left w:w="70" w:type="dxa"/>
-          <w:right w:w="70" w:type="dxa"/>
-        </w:tblCellMar>
-        <w:tblLook w:val="04A0" w:firstRow="1" w:lastRow="0" w:firstColumn="1" w:lastColumn="0" w:noHBand="0" w:noVBand="1"/>
-      </w:tblPr>
-      <w:tblGrid>
-        <w:gridCol w:w="1946"/>
-        <w:gridCol w:w="976"/>
-      </w:tblGrid>
-      <w:tr>
-        <w:trPr>
-          <w:trHeight w:val="300"/>
-          <w:jc w:val="center"/>
-        </w:trPr>
-        <w:tc>
-          <w:tcPr>
-            <w:tcW w:w="1946" w:type="dxa"/>
-            <w:tcBorders>
-              <w:top w:val="single" w:sz="4" w:space="0" w:color="auto"/>
-              <w:left w:val="single" w:sz="4" w:space="0" w:color="auto"/>
-              <w:bottom w:val="single" w:sz="4" w:space="0" w:color="auto"/>
-              <w:right w:val="single" w:sz="4" w:space="0" w:color="auto"/>
-            </w:tcBorders>
-            <w:shd w:val="clear" w:color="auto" w:fill="auto"/>
-            <w:vAlign w:val="center"/>
-            <w:hideMark/>
-          </w:tcPr>
-          <w:p>
-            <w:pPr>
-              <w:spacing w:after="0" w:line="240" w:lineRule="auto"/>
-              <w:rPr>
-                <w:rFonts w:ascii="Calibri" w:eastAsia="Times New Roman" w:hAnsi="Calibri" w:cs="Calibri"/>
-                <w:color w:val="000000"/>
-                <w:lang w:eastAsia="pl-PL"/>
-              </w:rPr>
-            </w:pPr>
-            <w:proofErr w:type="spellStart"/>
-            <w:r>
-              <w:rPr>
-                <w:rFonts w:ascii="Calibri" w:eastAsia="Times New Roman" w:hAnsi="Calibri" w:cs="Calibri"/>
-                <w:color w:val="000000"/>
-                <w:lang w:eastAsia="pl-PL"/>
-              </w:rPr>
-              <w:t>Acc</w:t>
-            </w:r>
-            <w:proofErr w:type="spellEnd"/>
-          </w:p>
-        </w:tc>
-        <w:tc>
-          <w:tcPr>
-            <w:tcW w:w="787" w:type="dxa"/>
-            <w:tcBorders>
-              <w:top w:val="single" w:sz="4" w:space="0" w:color="auto"/>
-              <w:left w:val="nil"/>
-              <w:bottom w:val="single" w:sz="4" w:space="0" w:color="auto"/>
-              <w:right w:val="single" w:sz="4" w:space="0" w:color="auto"/>
-            </w:tcBorders>
-            <w:shd w:val="clear" w:color="auto" w:fill="auto"/>
-            <w:noWrap/>
-            <w:vAlign w:val="bottom"/>
-            <w:hideMark/>
-          </w:tcPr>
-          <w:p>
-            <w:pPr>
-              <w:spacing w:after="0" w:line="240" w:lineRule="auto"/>
-              <w:jc w:val="right"/>
-              <w:rPr>
-                <w:rFonts w:ascii="Calibri" w:eastAsia="Times New Roman" w:hAnsi="Calibri" w:cs="Calibri"/>
-                <w:color w:val="000000"/>
-                <w:lang w:eastAsia="pl-PL"/>
-              </w:rPr>
-            </w:pPr>
-            <w:r>
-              <w:rPr>
-                <w:rFonts w:ascii="Calibri" w:eastAsia="Times New Roman" w:hAnsi="Calibri" w:cs="Calibri"/>
-                <w:color w:val="000000"/>
-                <w:lang w:eastAsia="pl-PL"/>
-              </w:rPr>
-              <w:t>0,97624</w:t>
-            </w:r>
-          </w:p>
-        </w:tc>
-      </w:tr>
-      <w:tr>
-        <w:trPr>
-          <w:trHeight w:val="300"/>
-          <w:jc w:val="center"/>
-        </w:trPr>
-        <w:tc>
-          <w:tcPr>
-            <w:tcW w:w="1946" w:type="dxa"/>
-            <w:tcBorders>
-              <w:top w:val="nil"/>
-              <w:left w:val="single" w:sz="4" w:space="0" w:color="auto"/>
-              <w:bottom w:val="single" w:sz="4" w:space="0" w:color="auto"/>
-              <w:right w:val="single" w:sz="4" w:space="0" w:color="auto"/>
-            </w:tcBorders>
-            <w:shd w:val="clear" w:color="auto" w:fill="auto"/>
-            <w:noWrap/>
-            <w:vAlign w:val="bottom"/>
-            <w:hideMark/>
-          </w:tcPr>
-          <w:p>
-            <w:pPr>
-              <w:spacing w:after="0" w:line="240" w:lineRule="auto"/>
-              <w:rPr>
-                <w:rFonts w:ascii="Calibri" w:eastAsia="Times New Roman" w:hAnsi="Calibri" w:cs="Calibri"/>
-                <w:color w:val="000000"/>
-                <w:lang w:eastAsia="pl-PL"/>
-              </w:rPr>
-            </w:pPr>
-            <w:proofErr w:type="spellStart"/>
-            <w:r>
-              <w:rPr>
-                <w:rFonts w:ascii="Calibri" w:eastAsia="Times New Roman" w:hAnsi="Calibri" w:cs="Calibri"/>
-                <w:color w:val="000000"/>
-                <w:lang w:eastAsia="pl-PL"/>
-              </w:rPr>
-              <w:t>Acc</w:t>
-            </w:r>
-            <w:proofErr w:type="spellEnd"/>
-            <w:r>
-              <w:rPr>
-                <w:rFonts w:ascii="Calibri" w:eastAsia="Times New Roman" w:hAnsi="Calibri" w:cs="Calibri"/>
-                <w:color w:val="000000"/>
-                <w:lang w:eastAsia="pl-PL"/>
-              </w:rPr>
-              <w:t>+</w:t>
-            </w:r>
-          </w:p>
-        </w:tc>
-        <w:tc>
-          <w:tcPr>
-            <w:tcW w:w="787" w:type="dxa"/>
-            <w:tcBorders>
-              <w:top w:val="nil"/>
-              <w:left w:val="nil"/>
-              <w:bottom w:val="single" w:sz="4" w:space="0" w:color="auto"/>
-              <w:right w:val="single" w:sz="4" w:space="0" w:color="auto"/>
-            </w:tcBorders>
-            <w:shd w:val="clear" w:color="auto" w:fill="auto"/>
-            <w:noWrap/>
-            <w:vAlign w:val="bottom"/>
-            <w:hideMark/>
-          </w:tcPr>
-          <w:p>
-            <w:pPr>
-              <w:spacing w:after="0" w:line="240" w:lineRule="auto"/>
-              <w:jc w:val="right"/>
-              <w:rPr>
-                <w:rFonts w:ascii="Calibri" w:eastAsia="Times New Roman" w:hAnsi="Calibri" w:cs="Calibri"/>
-                <w:color w:val="000000"/>
-                <w:lang w:eastAsia="pl-PL"/>
-              </w:rPr>
-            </w:pPr>
-            <w:r>
-              <w:rPr>
-                <w:rFonts w:ascii="Calibri" w:eastAsia="Times New Roman" w:hAnsi="Calibri" w:cs="Calibri"/>
-                <w:color w:val="000000"/>
-                <w:lang w:eastAsia="pl-PL"/>
-              </w:rPr>
-              <w:t>0,986586</w:t>
-            </w:r>
-          </w:p>
-        </w:tc>
-      </w:tr>
-      <w:tr>
-        <w:trPr>
-          <w:trHeight w:val="300"/>
-          <w:jc w:val="center"/>
-        </w:trPr>
-        <w:tc>
-          <w:tcPr>
-            <w:tcW w:w="1946" w:type="dxa"/>
-            <w:tcBorders>
-              <w:top w:val="nil"/>
-              <w:left w:val="single" w:sz="4" w:space="0" w:color="auto"/>
-              <w:bottom w:val="single" w:sz="4" w:space="0" w:color="auto"/>
-              <w:right w:val="single" w:sz="4" w:space="0" w:color="auto"/>
-            </w:tcBorders>
-            <w:shd w:val="clear" w:color="auto" w:fill="auto"/>
-            <w:noWrap/>
-            <w:vAlign w:val="bottom"/>
-            <w:hideMark/>
-          </w:tcPr>
-          <w:p>
-            <w:pPr>
-              <w:spacing w:after="0" w:line="240" w:lineRule="auto"/>
-              <w:rPr>
-                <w:rFonts w:ascii="Calibri" w:eastAsia="Times New Roman" w:hAnsi="Calibri" w:cs="Calibri"/>
-                <w:color w:val="000000"/>
-                <w:lang w:eastAsia="pl-PL"/>
-              </w:rPr>
-            </w:pPr>
-            <w:proofErr w:type="spellStart"/>
-            <w:r>
-              <w:rPr>
-                <w:rFonts w:ascii="Calibri" w:eastAsia="Times New Roman" w:hAnsi="Calibri" w:cs="Calibri"/>
-                <w:color w:val="000000"/>
-                <w:lang w:eastAsia="pl-PL"/>
-              </w:rPr>
-              <w:t>Acc</w:t>
-            </w:r>
-            <w:proofErr w:type="spellEnd"/>
-            <w:r>
-              <w:rPr>
-                <w:rFonts w:ascii="Calibri" w:eastAsia="Times New Roman" w:hAnsi="Calibri" w:cs="Calibri"/>
-                <w:color w:val="000000"/>
-                <w:lang w:eastAsia="pl-PL"/>
-              </w:rPr>
-              <w:t>-</w:t>
-            </w:r>
-          </w:p>
-        </w:tc>
-        <w:tc>
-          <w:tcPr>
-            <w:tcW w:w="787" w:type="dxa"/>
-            <w:tcBorders>
-              <w:top w:val="nil"/>
-              <w:left w:val="nil"/>
-              <w:bottom w:val="single" w:sz="4" w:space="0" w:color="auto"/>
-              <w:right w:val="single" w:sz="4" w:space="0" w:color="auto"/>
-            </w:tcBorders>
-            <w:shd w:val="clear" w:color="auto" w:fill="auto"/>
-            <w:noWrap/>
-            <w:vAlign w:val="bottom"/>
-            <w:hideMark/>
-          </w:tcPr>
-          <w:p>
-            <w:pPr>
-              <w:spacing w:after="0" w:line="240" w:lineRule="auto"/>
-              <w:jc w:val="right"/>
-              <w:rPr>
-                <w:rFonts w:ascii="Calibri" w:eastAsia="Times New Roman" w:hAnsi="Calibri" w:cs="Calibri"/>
-                <w:color w:val="000000"/>
-                <w:lang w:eastAsia="pl-PL"/>
-              </w:rPr>
-            </w:pPr>
-            <w:r>
-              <w:rPr>
-                <w:rFonts w:ascii="Calibri" w:eastAsia="Times New Roman" w:hAnsi="Calibri" w:cs="Calibri"/>
-                <w:color w:val="000000"/>
-                <w:lang w:eastAsia="pl-PL"/>
-              </w:rPr>
-              <w:t>0,973537</w:t>
-            </w:r>
-          </w:p>
-        </w:tc>
-      </w:tr>
-      <w:tr>
-        <w:trPr>
-          <w:trHeight w:val="300"/>
-          <w:jc w:val="center"/>
-        </w:trPr>
-        <w:tc>
-          <w:tcPr>
-            <w:tcW w:w="1946" w:type="dxa"/>
-            <w:tcBorders>
-              <w:top w:val="nil"/>
-              <w:left w:val="single" w:sz="4" w:space="0" w:color="auto"/>
-              <w:bottom w:val="single" w:sz="4" w:space="0" w:color="auto"/>
-              <w:right w:val="single" w:sz="4" w:space="0" w:color="auto"/>
-            </w:tcBorders>
-            <w:shd w:val="clear" w:color="auto" w:fill="auto"/>
-            <w:noWrap/>
-            <w:vAlign w:val="bottom"/>
-            <w:hideMark/>
-          </w:tcPr>
-          <w:p>
-            <w:pPr>
-              <w:spacing w:after="0" w:line="240" w:lineRule="auto"/>
-              <w:rPr>
-                <w:rFonts w:ascii="Calibri" w:eastAsia="Times New Roman" w:hAnsi="Calibri" w:cs="Calibri"/>
-                <w:color w:val="000000"/>
-                <w:lang w:eastAsia="pl-PL"/>
-              </w:rPr>
-            </w:pPr>
-            <w:r>
-              <w:rPr>
-                <w:rFonts w:ascii="Calibri" w:eastAsia="Times New Roman" w:hAnsi="Calibri" w:cs="Calibri"/>
-                <w:color w:val="000000"/>
-                <w:lang w:eastAsia="pl-PL"/>
-              </w:rPr>
-              <w:t>G-</w:t>
-            </w:r>
-            <w:proofErr w:type="spellStart"/>
-            <w:r>
-              <w:rPr>
-                <w:rFonts w:ascii="Calibri" w:eastAsia="Times New Roman" w:hAnsi="Calibri" w:cs="Calibri"/>
-                <w:color w:val="000000"/>
-                <w:lang w:eastAsia="pl-PL"/>
-              </w:rPr>
-              <w:t>mean</w:t>
-            </w:r>
-            <w:proofErr w:type="spellEnd"/>
-          </w:p>
-        </w:tc>
-        <w:tc>
-          <w:tcPr>
-            <w:tcW w:w="787" w:type="dxa"/>
-            <w:tcBorders>
-              <w:top w:val="nil"/>
-              <w:left w:val="nil"/>
-              <w:bottom w:val="single" w:sz="4" w:space="0" w:color="auto"/>
-              <w:right w:val="single" w:sz="4" w:space="0" w:color="auto"/>
-            </w:tcBorders>
-            <w:shd w:val="clear" w:color="auto" w:fill="auto"/>
-            <w:noWrap/>
-            <w:vAlign w:val="bottom"/>
-            <w:hideMark/>
-          </w:tcPr>
-          <w:p>
-            <w:pPr>
-              <w:spacing w:after="0" w:line="240" w:lineRule="auto"/>
-              <w:jc w:val="right"/>
-              <w:rPr>
-                <w:rFonts w:ascii="Calibri" w:eastAsia="Times New Roman" w:hAnsi="Calibri" w:cs="Calibri"/>
-                <w:color w:val="000000"/>
-                <w:lang w:eastAsia="pl-PL"/>
-              </w:rPr>
-            </w:pPr>
-            <w:r>
-              <w:rPr>
-                <w:rFonts w:ascii="Calibri" w:eastAsia="Times New Roman" w:hAnsi="Calibri" w:cs="Calibri"/>
-                <w:color w:val="000000"/>
-                <w:lang w:eastAsia="pl-PL"/>
-              </w:rPr>
-              <w:t>0,98004</w:t>
-            </w:r>
-          </w:p>
-        </w:tc>
-      </w:tr>
-      <w:tr>
-        <w:trPr>
-          <w:trHeight w:val="300"/>
-          <w:jc w:val="center"/>
-        </w:trPr>
-        <w:tc>
-          <w:tcPr>
-            <w:tcW w:w="1946" w:type="dxa"/>
-            <w:tcBorders>
-              <w:top w:val="nil"/>
-              <w:left w:val="single" w:sz="4" w:space="0" w:color="auto"/>
-              <w:bottom w:val="single" w:sz="4" w:space="0" w:color="auto"/>
-              <w:right w:val="single" w:sz="4" w:space="0" w:color="auto"/>
-            </w:tcBorders>
-            <w:shd w:val="clear" w:color="auto" w:fill="auto"/>
-            <w:noWrap/>
-            <w:vAlign w:val="bottom"/>
-            <w:hideMark/>
-          </w:tcPr>
-          <w:p>
-            <w:pPr>
-              <w:spacing w:after="0" w:line="240" w:lineRule="auto"/>
-              <w:rPr>
-                <w:rFonts w:ascii="Calibri" w:eastAsia="Times New Roman" w:hAnsi="Calibri" w:cs="Calibri"/>
-                <w:color w:val="000000"/>
-                <w:lang w:eastAsia="pl-PL"/>
-              </w:rPr>
-            </w:pPr>
-            <w:proofErr w:type="spellStart"/>
-            <w:r>
-              <w:rPr>
-                <w:rFonts w:ascii="Calibri" w:eastAsia="Times New Roman" w:hAnsi="Calibri" w:cs="Calibri"/>
-                <w:color w:val="000000"/>
-                <w:lang w:eastAsia="pl-PL"/>
-              </w:rPr>
-              <w:t>Weighted</w:t>
-            </w:r>
-            <w:proofErr w:type="spellEnd"/>
-            <w:r>
-              <w:rPr>
-                <w:rFonts w:ascii="Calibri" w:eastAsia="Times New Roman" w:hAnsi="Calibri" w:cs="Calibri"/>
-                <w:color w:val="000000"/>
-                <w:lang w:eastAsia="pl-PL"/>
-              </w:rPr>
-              <w:t xml:space="preserve"> </w:t>
-            </w:r>
-            <w:proofErr w:type="spellStart"/>
-            <w:r>
-              <w:rPr>
-                <w:rFonts w:ascii="Calibri" w:eastAsia="Times New Roman" w:hAnsi="Calibri" w:cs="Calibri"/>
-                <w:color w:val="000000"/>
-                <w:lang w:eastAsia="pl-PL"/>
-              </w:rPr>
-              <w:t>Accuracy</w:t>
-            </w:r>
-            <w:proofErr w:type="spellEnd"/>
-          </w:p>
-        </w:tc>
-        <w:tc>
-          <w:tcPr>
-            <w:tcW w:w="787" w:type="dxa"/>
-            <w:tcBorders>
-              <w:top w:val="nil"/>
-              <w:left w:val="nil"/>
-              <w:bottom w:val="single" w:sz="4" w:space="0" w:color="auto"/>
-              <w:right w:val="single" w:sz="4" w:space="0" w:color="auto"/>
-            </w:tcBorders>
-            <w:shd w:val="clear" w:color="auto" w:fill="auto"/>
-            <w:noWrap/>
-            <w:vAlign w:val="bottom"/>
-            <w:hideMark/>
-          </w:tcPr>
-          <w:p>
-            <w:pPr>
-              <w:spacing w:after="0" w:line="240" w:lineRule="auto"/>
-              <w:jc w:val="right"/>
-              <w:rPr>
-                <w:rFonts w:ascii="Calibri" w:eastAsia="Times New Roman" w:hAnsi="Calibri" w:cs="Calibri"/>
-                <w:color w:val="000000"/>
-                <w:lang w:eastAsia="pl-PL"/>
-              </w:rPr>
-            </w:pPr>
-            <w:r>
-              <w:rPr>
-                <w:rFonts w:ascii="Calibri" w:eastAsia="Times New Roman" w:hAnsi="Calibri" w:cs="Calibri"/>
-                <w:color w:val="000000"/>
-                <w:lang w:eastAsia="pl-PL"/>
-              </w:rPr>
-              <w:t>0,980061</w:t>
-            </w:r>
-          </w:p>
-        </w:tc>
-      </w:tr>
-      <w:tr>
-        <w:trPr>
-          <w:trHeight w:val="300"/>
-          <w:jc w:val="center"/>
-        </w:trPr>
-        <w:tc>
-          <w:tcPr>
-            <w:tcW w:w="1946" w:type="dxa"/>
-            <w:tcBorders>
-              <w:top w:val="nil"/>
-              <w:left w:val="single" w:sz="4" w:space="0" w:color="auto"/>
-              <w:bottom w:val="single" w:sz="4" w:space="0" w:color="auto"/>
-              <w:right w:val="single" w:sz="4" w:space="0" w:color="auto"/>
-            </w:tcBorders>
-            <w:shd w:val="clear" w:color="auto" w:fill="auto"/>
-            <w:noWrap/>
-            <w:vAlign w:val="bottom"/>
-            <w:hideMark/>
-          </w:tcPr>
-          <w:p>
-            <w:pPr>
-              <w:spacing w:after="0" w:line="240" w:lineRule="auto"/>
-              <w:rPr>
-                <w:rFonts w:ascii="Calibri" w:eastAsia="Times New Roman" w:hAnsi="Calibri" w:cs="Calibri"/>
-                <w:color w:val="000000"/>
-                <w:lang w:eastAsia="pl-PL"/>
-              </w:rPr>
-            </w:pPr>
-            <w:r>
-              <w:rPr>
-                <w:rFonts w:ascii="Calibri" w:eastAsia="Times New Roman" w:hAnsi="Calibri" w:cs="Calibri"/>
-                <w:color w:val="000000"/>
-                <w:lang w:eastAsia="pl-PL"/>
-              </w:rPr>
-              <w:t>Precision</w:t>
-            </w:r>
-          </w:p>
-        </w:tc>
-        <w:tc>
-          <w:tcPr>
-            <w:tcW w:w="787" w:type="dxa"/>
-            <w:tcBorders>
-              <w:top w:val="nil"/>
-              <w:left w:val="nil"/>
-              <w:bottom w:val="single" w:sz="4" w:space="0" w:color="auto"/>
-              <w:right w:val="single" w:sz="4" w:space="0" w:color="auto"/>
-            </w:tcBorders>
-            <w:shd w:val="clear" w:color="auto" w:fill="auto"/>
-            <w:noWrap/>
-            <w:vAlign w:val="bottom"/>
-            <w:hideMark/>
-          </w:tcPr>
-          <w:p>
-            <w:pPr>
-              <w:spacing w:after="0" w:line="240" w:lineRule="auto"/>
-              <w:jc w:val="right"/>
-              <w:rPr>
-                <w:rFonts w:ascii="Calibri" w:eastAsia="Times New Roman" w:hAnsi="Calibri" w:cs="Calibri"/>
-                <w:color w:val="000000"/>
-                <w:lang w:eastAsia="pl-PL"/>
-              </w:rPr>
-            </w:pPr>
-            <w:r>
-              <w:rPr>
-                <w:rFonts w:ascii="Calibri" w:eastAsia="Times New Roman" w:hAnsi="Calibri" w:cs="Calibri"/>
-                <w:color w:val="000000"/>
-                <w:lang w:eastAsia="pl-PL"/>
-              </w:rPr>
-              <w:t>0,906905</w:t>
-            </w:r>
-          </w:p>
-        </w:tc>
-      </w:tr>
-      <w:tr>
-        <w:trPr>
-          <w:trHeight w:val="300"/>
-          <w:jc w:val="center"/>
-        </w:trPr>
-        <w:tc>
-          <w:tcPr>
-            <w:tcW w:w="1946" w:type="dxa"/>
-            <w:tcBorders>
-              <w:top w:val="nil"/>
-              <w:left w:val="single" w:sz="4" w:space="0" w:color="auto"/>
-              <w:bottom w:val="single" w:sz="4" w:space="0" w:color="auto"/>
-              <w:right w:val="single" w:sz="4" w:space="0" w:color="auto"/>
-            </w:tcBorders>
-            <w:shd w:val="clear" w:color="auto" w:fill="auto"/>
-            <w:noWrap/>
-            <w:vAlign w:val="bottom"/>
-            <w:hideMark/>
-          </w:tcPr>
-          <w:p>
-            <w:pPr>
-              <w:spacing w:after="0" w:line="240" w:lineRule="auto"/>
-              <w:rPr>
-                <w:rFonts w:ascii="Calibri" w:eastAsia="Times New Roman" w:hAnsi="Calibri" w:cs="Calibri"/>
-                <w:color w:val="000000"/>
-                <w:lang w:eastAsia="pl-PL"/>
-              </w:rPr>
-            </w:pPr>
-            <w:proofErr w:type="spellStart"/>
-            <w:r>
-              <w:rPr>
-                <w:rFonts w:ascii="Calibri" w:eastAsia="Times New Roman" w:hAnsi="Calibri" w:cs="Calibri"/>
-                <w:color w:val="000000"/>
-                <w:lang w:eastAsia="pl-PL"/>
-              </w:rPr>
-              <w:t>Recall</w:t>
-            </w:r>
-            <w:proofErr w:type="spellEnd"/>
-          </w:p>
-        </w:tc>
-        <w:tc>
-          <w:tcPr>
-            <w:tcW w:w="787" w:type="dxa"/>
-            <w:tcBorders>
-              <w:top w:val="nil"/>
-              <w:left w:val="nil"/>
-              <w:bottom w:val="single" w:sz="4" w:space="0" w:color="auto"/>
-              <w:right w:val="single" w:sz="4" w:space="0" w:color="auto"/>
-            </w:tcBorders>
-            <w:shd w:val="clear" w:color="auto" w:fill="auto"/>
-            <w:noWrap/>
-            <w:vAlign w:val="bottom"/>
-            <w:hideMark/>
-          </w:tcPr>
-          <w:p>
-            <w:pPr>
-              <w:spacing w:after="0" w:line="240" w:lineRule="auto"/>
-              <w:jc w:val="right"/>
-              <w:rPr>
-                <w:rFonts w:ascii="Calibri" w:eastAsia="Times New Roman" w:hAnsi="Calibri" w:cs="Calibri"/>
-                <w:color w:val="000000"/>
-                <w:lang w:eastAsia="pl-PL"/>
-              </w:rPr>
-            </w:pPr>
-            <w:r>
-              <w:rPr>
-                <w:rFonts w:ascii="Calibri" w:eastAsia="Times New Roman" w:hAnsi="Calibri" w:cs="Calibri"/>
-                <w:color w:val="000000"/>
-                <w:lang w:eastAsia="pl-PL"/>
-              </w:rPr>
-              <w:t>0,986586</w:t>
-            </w:r>
-          </w:p>
-        </w:tc>
-      </w:tr>
-      <w:tr>
-        <w:trPr>
-          <w:trHeight w:val="300"/>
-          <w:jc w:val="center"/>
-        </w:trPr>
-        <w:tc>
-          <w:tcPr>
-            <w:tcW w:w="1946" w:type="dxa"/>
-            <w:tcBorders>
-              <w:top w:val="nil"/>
-              <w:left w:val="single" w:sz="4" w:space="0" w:color="auto"/>
-              <w:bottom w:val="single" w:sz="4" w:space="0" w:color="auto"/>
-              <w:right w:val="single" w:sz="4" w:space="0" w:color="auto"/>
-            </w:tcBorders>
-            <w:shd w:val="clear" w:color="auto" w:fill="auto"/>
-            <w:noWrap/>
-            <w:vAlign w:val="bottom"/>
-            <w:hideMark/>
-          </w:tcPr>
-          <w:p>
-            <w:pPr>
-              <w:spacing w:after="0" w:line="240" w:lineRule="auto"/>
-              <w:rPr>
-                <w:rFonts w:ascii="Calibri" w:eastAsia="Times New Roman" w:hAnsi="Calibri" w:cs="Calibri"/>
-                <w:color w:val="000000"/>
-                <w:lang w:eastAsia="pl-PL"/>
-              </w:rPr>
-            </w:pPr>
-            <w:r>
-              <w:rPr>
-                <w:rFonts w:ascii="Calibri" w:eastAsia="Times New Roman" w:hAnsi="Calibri" w:cs="Calibri"/>
-                <w:color w:val="000000"/>
-                <w:lang w:eastAsia="pl-PL"/>
-              </w:rPr>
-              <w:t>F-</w:t>
-            </w:r>
-            <w:proofErr w:type="spellStart"/>
-            <w:r>
-              <w:rPr>
-                <w:rFonts w:ascii="Calibri" w:eastAsia="Times New Roman" w:hAnsi="Calibri" w:cs="Calibri"/>
-                <w:color w:val="000000"/>
-                <w:lang w:eastAsia="pl-PL"/>
-              </w:rPr>
-              <w:t>measure</w:t>
-            </w:r>
-            <w:proofErr w:type="spellEnd"/>
-          </w:p>
-        </w:tc>
-        <w:tc>
-          <w:tcPr>
-            <w:tcW w:w="787" w:type="dxa"/>
-            <w:tcBorders>
-              <w:top w:val="nil"/>
-              <w:left w:val="nil"/>
-              <w:bottom w:val="single" w:sz="4" w:space="0" w:color="auto"/>
-              <w:right w:val="single" w:sz="4" w:space="0" w:color="auto"/>
-            </w:tcBorders>
-            <w:shd w:val="clear" w:color="auto" w:fill="auto"/>
-            <w:noWrap/>
-            <w:vAlign w:val="bottom"/>
-            <w:hideMark/>
-          </w:tcPr>
-          <w:p>
-            <w:pPr>
-              <w:spacing w:after="0" w:line="240" w:lineRule="auto"/>
-              <w:jc w:val="right"/>
-              <w:rPr>
-                <w:rFonts w:ascii="Calibri" w:eastAsia="Times New Roman" w:hAnsi="Calibri" w:cs="Calibri"/>
-                <w:color w:val="000000"/>
-                <w:lang w:eastAsia="pl-PL"/>
-              </w:rPr>
-            </w:pPr>
-            <w:r>
-              <w:rPr>
-                <w:rFonts w:ascii="Calibri" w:eastAsia="Times New Roman" w:hAnsi="Calibri" w:cs="Calibri"/>
-                <w:color w:val="000000"/>
-                <w:lang w:eastAsia="pl-PL"/>
-              </w:rPr>
-              <w:t>0,945069</w:t>
-            </w:r>
-          </w:p>
-        </w:tc>
-      </w:tr>
-    </w:tbl>
-    <w:p>
-      <w:pPr>
-        <w:pStyle w:val="Bezodstpw"/>
-        <w:jc w:val="both"/>
-      </w:pPr>
-    </w:p>
-    <w:p>
-      <w:pPr>
-        <w:pStyle w:val="Bezodstpw"/>
+    <w:p>
+      <w:pPr>
+        <w:pStyle w:val="Bezodstpw"/>
+        <w:spacing w:after="120"/>
         <w:jc w:val="both"/>
         <w:rPr>
           <w:rFonts w:cstheme="minorHAnsi"/>
@@ -20630,675 +20203,6 @@
         <w:jc w:val="both"/>
       </w:pPr>
     </w:p>
-    <w:tbl>
-      <w:tblPr>
-        <w:tblW w:w="2733" w:type="dxa"/>
-        <w:jc w:val="center"/>
-        <w:tblInd w:w="55" w:type="dxa"/>
-        <w:tblCellMar>
-          <w:left w:w="70" w:type="dxa"/>
-          <w:right w:w="70" w:type="dxa"/>
-        </w:tblCellMar>
-        <w:tblLook w:val="04A0" w:firstRow="1" w:lastRow="0" w:firstColumn="1" w:lastColumn="0" w:noHBand="0" w:noVBand="1"/>
-      </w:tblPr>
-      <w:tblGrid>
-        <w:gridCol w:w="1946"/>
-        <w:gridCol w:w="976"/>
-      </w:tblGrid>
-      <w:tr>
-        <w:trPr>
-          <w:trHeight w:val="300"/>
-          <w:jc w:val="center"/>
-        </w:trPr>
-        <w:tc>
-          <w:tcPr>
-            <w:tcW w:w="1946" w:type="dxa"/>
-            <w:tcBorders>
-              <w:top w:val="single" w:sz="4" w:space="0" w:color="auto"/>
-              <w:left w:val="single" w:sz="4" w:space="0" w:color="auto"/>
-              <w:bottom w:val="single" w:sz="4" w:space="0" w:color="auto"/>
-              <w:right w:val="single" w:sz="4" w:space="0" w:color="auto"/>
-            </w:tcBorders>
-            <w:shd w:val="clear" w:color="auto" w:fill="auto"/>
-            <w:vAlign w:val="center"/>
-            <w:hideMark/>
-          </w:tcPr>
-          <w:p>
-            <w:pPr>
-              <w:spacing w:after="0" w:line="240" w:lineRule="auto"/>
-              <w:rPr>
-                <w:rFonts w:ascii="Calibri" w:eastAsia="Times New Roman" w:hAnsi="Calibri" w:cs="Calibri"/>
-                <w:color w:val="000000"/>
-                <w:lang w:eastAsia="pl-PL"/>
-              </w:rPr>
-            </w:pPr>
-            <w:proofErr w:type="spellStart"/>
-            <w:r>
-              <w:rPr>
-                <w:rFonts w:ascii="Calibri" w:eastAsia="Times New Roman" w:hAnsi="Calibri" w:cs="Calibri"/>
-                <w:color w:val="000000"/>
-                <w:lang w:eastAsia="pl-PL"/>
-              </w:rPr>
-              <w:t>Acc</w:t>
-            </w:r>
-            <w:proofErr w:type="spellEnd"/>
-          </w:p>
-        </w:tc>
-        <w:tc>
-          <w:tcPr>
-            <w:tcW w:w="787" w:type="dxa"/>
-            <w:tcBorders>
-              <w:top w:val="single" w:sz="4" w:space="0" w:color="auto"/>
-              <w:left w:val="nil"/>
-              <w:bottom w:val="single" w:sz="4" w:space="0" w:color="auto"/>
-              <w:right w:val="single" w:sz="4" w:space="0" w:color="auto"/>
-            </w:tcBorders>
-            <w:shd w:val="clear" w:color="auto" w:fill="auto"/>
-            <w:noWrap/>
-            <w:vAlign w:val="bottom"/>
-            <w:hideMark/>
-          </w:tcPr>
-          <w:p>
-            <w:pPr>
-              <w:spacing w:after="0" w:line="240" w:lineRule="auto"/>
-              <w:jc w:val="right"/>
-              <w:rPr>
-                <w:rFonts w:ascii="Calibri" w:eastAsia="Times New Roman" w:hAnsi="Calibri" w:cs="Calibri"/>
-                <w:color w:val="000000"/>
-                <w:lang w:eastAsia="pl-PL"/>
-              </w:rPr>
-            </w:pPr>
-            <w:r>
-              <w:rPr>
-                <w:rFonts w:ascii="Calibri" w:eastAsia="Times New Roman" w:hAnsi="Calibri" w:cs="Calibri"/>
-                <w:color w:val="000000"/>
-                <w:lang w:eastAsia="pl-PL"/>
-              </w:rPr>
-              <w:t>0,978046</w:t>
-            </w:r>
-          </w:p>
-        </w:tc>
-      </w:tr>
-      <w:tr>
-        <w:trPr>
-          <w:trHeight w:val="300"/>
-          <w:jc w:val="center"/>
-        </w:trPr>
-        <w:tc>
-          <w:tcPr>
-            <w:tcW w:w="1946" w:type="dxa"/>
-            <w:tcBorders>
-              <w:top w:val="nil"/>
-              <w:left w:val="single" w:sz="4" w:space="0" w:color="auto"/>
-              <w:bottom w:val="single" w:sz="4" w:space="0" w:color="auto"/>
-              <w:right w:val="single" w:sz="4" w:space="0" w:color="auto"/>
-            </w:tcBorders>
-            <w:shd w:val="clear" w:color="auto" w:fill="auto"/>
-            <w:noWrap/>
-            <w:vAlign w:val="bottom"/>
-            <w:hideMark/>
-          </w:tcPr>
-          <w:p>
-            <w:pPr>
-              <w:spacing w:after="0" w:line="240" w:lineRule="auto"/>
-              <w:rPr>
-                <w:rFonts w:ascii="Calibri" w:eastAsia="Times New Roman" w:hAnsi="Calibri" w:cs="Calibri"/>
-                <w:color w:val="000000"/>
-                <w:lang w:eastAsia="pl-PL"/>
-              </w:rPr>
-            </w:pPr>
-            <w:proofErr w:type="spellStart"/>
-            <w:r>
-              <w:rPr>
-                <w:rFonts w:ascii="Calibri" w:eastAsia="Times New Roman" w:hAnsi="Calibri" w:cs="Calibri"/>
-                <w:color w:val="000000"/>
-                <w:lang w:eastAsia="pl-PL"/>
-              </w:rPr>
-              <w:t>Acc</w:t>
-            </w:r>
-            <w:proofErr w:type="spellEnd"/>
-            <w:r>
-              <w:rPr>
-                <w:rFonts w:ascii="Calibri" w:eastAsia="Times New Roman" w:hAnsi="Calibri" w:cs="Calibri"/>
-                <w:color w:val="000000"/>
-                <w:lang w:eastAsia="pl-PL"/>
-              </w:rPr>
-              <w:t>+</w:t>
-            </w:r>
-          </w:p>
-        </w:tc>
-        <w:tc>
-          <w:tcPr>
-            <w:tcW w:w="787" w:type="dxa"/>
-            <w:tcBorders>
-              <w:top w:val="nil"/>
-              <w:left w:val="nil"/>
-              <w:bottom w:val="single" w:sz="4" w:space="0" w:color="auto"/>
-              <w:right w:val="single" w:sz="4" w:space="0" w:color="auto"/>
-            </w:tcBorders>
-            <w:shd w:val="clear" w:color="auto" w:fill="auto"/>
-            <w:noWrap/>
-            <w:vAlign w:val="bottom"/>
-            <w:hideMark/>
-          </w:tcPr>
-          <w:p>
-            <w:pPr>
-              <w:spacing w:after="0" w:line="240" w:lineRule="auto"/>
-              <w:jc w:val="right"/>
-              <w:rPr>
-                <w:rFonts w:ascii="Calibri" w:eastAsia="Times New Roman" w:hAnsi="Calibri" w:cs="Calibri"/>
-                <w:color w:val="000000"/>
-                <w:lang w:eastAsia="pl-PL"/>
-              </w:rPr>
-            </w:pPr>
-            <w:r>
-              <w:rPr>
-                <w:rFonts w:ascii="Calibri" w:eastAsia="Times New Roman" w:hAnsi="Calibri" w:cs="Calibri"/>
-                <w:color w:val="000000"/>
-                <w:lang w:eastAsia="pl-PL"/>
-              </w:rPr>
-              <w:t>0,960429</w:t>
-            </w:r>
-          </w:p>
-        </w:tc>
-      </w:tr>
-      <w:tr>
-        <w:trPr>
-          <w:trHeight w:val="300"/>
-          <w:jc w:val="center"/>
-        </w:trPr>
-        <w:tc>
-          <w:tcPr>
-            <w:tcW w:w="1946" w:type="dxa"/>
-            <w:tcBorders>
-              <w:top w:val="nil"/>
-              <w:left w:val="single" w:sz="4" w:space="0" w:color="auto"/>
-              <w:bottom w:val="single" w:sz="4" w:space="0" w:color="auto"/>
-              <w:right w:val="single" w:sz="4" w:space="0" w:color="auto"/>
-            </w:tcBorders>
-            <w:shd w:val="clear" w:color="auto" w:fill="auto"/>
-            <w:noWrap/>
-            <w:vAlign w:val="bottom"/>
-            <w:hideMark/>
-          </w:tcPr>
-          <w:p>
-            <w:pPr>
-              <w:spacing w:after="0" w:line="240" w:lineRule="auto"/>
-              <w:rPr>
-                <w:rFonts w:ascii="Calibri" w:eastAsia="Times New Roman" w:hAnsi="Calibri" w:cs="Calibri"/>
-                <w:color w:val="000000"/>
-                <w:lang w:eastAsia="pl-PL"/>
-              </w:rPr>
-            </w:pPr>
-            <w:proofErr w:type="spellStart"/>
-            <w:r>
-              <w:rPr>
-                <w:rFonts w:ascii="Calibri" w:eastAsia="Times New Roman" w:hAnsi="Calibri" w:cs="Calibri"/>
-                <w:color w:val="000000"/>
-                <w:lang w:eastAsia="pl-PL"/>
-              </w:rPr>
-              <w:t>Acc</w:t>
-            </w:r>
-            <w:proofErr w:type="spellEnd"/>
-            <w:r>
-              <w:rPr>
-                <w:rFonts w:ascii="Calibri" w:eastAsia="Times New Roman" w:hAnsi="Calibri" w:cs="Calibri"/>
-                <w:color w:val="000000"/>
-                <w:lang w:eastAsia="pl-PL"/>
-              </w:rPr>
-              <w:t>-</w:t>
-            </w:r>
-          </w:p>
-        </w:tc>
-        <w:tc>
-          <w:tcPr>
-            <w:tcW w:w="787" w:type="dxa"/>
-            <w:tcBorders>
-              <w:top w:val="nil"/>
-              <w:left w:val="nil"/>
-              <w:bottom w:val="single" w:sz="4" w:space="0" w:color="auto"/>
-              <w:right w:val="single" w:sz="4" w:space="0" w:color="auto"/>
-            </w:tcBorders>
-            <w:shd w:val="clear" w:color="auto" w:fill="auto"/>
-            <w:noWrap/>
-            <w:vAlign w:val="bottom"/>
-            <w:hideMark/>
-          </w:tcPr>
-          <w:p>
-            <w:pPr>
-              <w:spacing w:after="0" w:line="240" w:lineRule="auto"/>
-              <w:jc w:val="right"/>
-              <w:rPr>
-                <w:rFonts w:ascii="Calibri" w:eastAsia="Times New Roman" w:hAnsi="Calibri" w:cs="Calibri"/>
-                <w:color w:val="000000"/>
-                <w:lang w:eastAsia="pl-PL"/>
-              </w:rPr>
-            </w:pPr>
-            <w:r>
-              <w:rPr>
-                <w:rFonts w:ascii="Calibri" w:eastAsia="Times New Roman" w:hAnsi="Calibri" w:cs="Calibri"/>
-                <w:color w:val="000000"/>
-                <w:lang w:eastAsia="pl-PL"/>
-              </w:rPr>
-              <w:t>0,98265</w:t>
-            </w:r>
-          </w:p>
-        </w:tc>
-      </w:tr>
-      <w:tr>
-        <w:trPr>
-          <w:trHeight w:val="300"/>
-          <w:jc w:val="center"/>
-        </w:trPr>
-        <w:tc>
-          <w:tcPr>
-            <w:tcW w:w="1946" w:type="dxa"/>
-            <w:tcBorders>
-              <w:top w:val="nil"/>
-              <w:left w:val="single" w:sz="4" w:space="0" w:color="auto"/>
-              <w:bottom w:val="single" w:sz="4" w:space="0" w:color="auto"/>
-              <w:right w:val="single" w:sz="4" w:space="0" w:color="auto"/>
-            </w:tcBorders>
-            <w:shd w:val="clear" w:color="auto" w:fill="auto"/>
-            <w:noWrap/>
-            <w:vAlign w:val="bottom"/>
-            <w:hideMark/>
-          </w:tcPr>
-          <w:p>
-            <w:pPr>
-              <w:spacing w:after="0" w:line="240" w:lineRule="auto"/>
-              <w:rPr>
-                <w:rFonts w:ascii="Calibri" w:eastAsia="Times New Roman" w:hAnsi="Calibri" w:cs="Calibri"/>
-                <w:color w:val="000000"/>
-                <w:lang w:eastAsia="pl-PL"/>
-              </w:rPr>
-            </w:pPr>
-            <w:r>
-              <w:rPr>
-                <w:rFonts w:ascii="Calibri" w:eastAsia="Times New Roman" w:hAnsi="Calibri" w:cs="Calibri"/>
-                <w:color w:val="000000"/>
-                <w:lang w:eastAsia="pl-PL"/>
-              </w:rPr>
-              <w:t>G-</w:t>
-            </w:r>
-            <w:proofErr w:type="spellStart"/>
-            <w:r>
-              <w:rPr>
-                <w:rFonts w:ascii="Calibri" w:eastAsia="Times New Roman" w:hAnsi="Calibri" w:cs="Calibri"/>
-                <w:color w:val="000000"/>
-                <w:lang w:eastAsia="pl-PL"/>
-              </w:rPr>
-              <w:t>mean</w:t>
-            </w:r>
-            <w:proofErr w:type="spellEnd"/>
-          </w:p>
-        </w:tc>
-        <w:tc>
-          <w:tcPr>
-            <w:tcW w:w="787" w:type="dxa"/>
-            <w:tcBorders>
-              <w:top w:val="nil"/>
-              <w:left w:val="nil"/>
-              <w:bottom w:val="single" w:sz="4" w:space="0" w:color="auto"/>
-              <w:right w:val="single" w:sz="4" w:space="0" w:color="auto"/>
-            </w:tcBorders>
-            <w:shd w:val="clear" w:color="auto" w:fill="auto"/>
-            <w:noWrap/>
-            <w:vAlign w:val="bottom"/>
-            <w:hideMark/>
-          </w:tcPr>
-          <w:p>
-            <w:pPr>
-              <w:spacing w:after="0" w:line="240" w:lineRule="auto"/>
-              <w:jc w:val="right"/>
-              <w:rPr>
-                <w:rFonts w:ascii="Calibri" w:eastAsia="Times New Roman" w:hAnsi="Calibri" w:cs="Calibri"/>
-                <w:color w:val="000000"/>
-                <w:lang w:eastAsia="pl-PL"/>
-              </w:rPr>
-            </w:pPr>
-            <w:r>
-              <w:rPr>
-                <w:rFonts w:ascii="Calibri" w:eastAsia="Times New Roman" w:hAnsi="Calibri" w:cs="Calibri"/>
-                <w:color w:val="000000"/>
-                <w:lang w:eastAsia="pl-PL"/>
-              </w:rPr>
-              <w:t>0,971476</w:t>
-            </w:r>
-          </w:p>
-        </w:tc>
-      </w:tr>
-      <w:tr>
-        <w:trPr>
-          <w:trHeight w:val="300"/>
-          <w:jc w:val="center"/>
-        </w:trPr>
-        <w:tc>
-          <w:tcPr>
-            <w:tcW w:w="1946" w:type="dxa"/>
-            <w:tcBorders>
-              <w:top w:val="nil"/>
-              <w:left w:val="single" w:sz="4" w:space="0" w:color="auto"/>
-              <w:bottom w:val="single" w:sz="4" w:space="0" w:color="auto"/>
-              <w:right w:val="single" w:sz="4" w:space="0" w:color="auto"/>
-            </w:tcBorders>
-            <w:shd w:val="clear" w:color="auto" w:fill="auto"/>
-            <w:noWrap/>
-            <w:vAlign w:val="bottom"/>
-            <w:hideMark/>
-          </w:tcPr>
-          <w:p>
-            <w:pPr>
-              <w:spacing w:after="0" w:line="240" w:lineRule="auto"/>
-              <w:rPr>
-                <w:rFonts w:ascii="Calibri" w:eastAsia="Times New Roman" w:hAnsi="Calibri" w:cs="Calibri"/>
-                <w:color w:val="000000"/>
-                <w:lang w:eastAsia="pl-PL"/>
-              </w:rPr>
-            </w:pPr>
-            <w:proofErr w:type="spellStart"/>
-            <w:r>
-              <w:rPr>
-                <w:rFonts w:ascii="Calibri" w:eastAsia="Times New Roman" w:hAnsi="Calibri" w:cs="Calibri"/>
-                <w:color w:val="000000"/>
-                <w:lang w:eastAsia="pl-PL"/>
-              </w:rPr>
-              <w:t>Weighted</w:t>
-            </w:r>
-            <w:proofErr w:type="spellEnd"/>
-            <w:r>
-              <w:rPr>
-                <w:rFonts w:ascii="Calibri" w:eastAsia="Times New Roman" w:hAnsi="Calibri" w:cs="Calibri"/>
-                <w:color w:val="000000"/>
-                <w:lang w:eastAsia="pl-PL"/>
-              </w:rPr>
-              <w:t xml:space="preserve"> </w:t>
-            </w:r>
-            <w:proofErr w:type="spellStart"/>
-            <w:r>
-              <w:rPr>
-                <w:rFonts w:ascii="Calibri" w:eastAsia="Times New Roman" w:hAnsi="Calibri" w:cs="Calibri"/>
-                <w:color w:val="000000"/>
-                <w:lang w:eastAsia="pl-PL"/>
-              </w:rPr>
-              <w:t>Accuracy</w:t>
-            </w:r>
-            <w:proofErr w:type="spellEnd"/>
-          </w:p>
-        </w:tc>
-        <w:tc>
-          <w:tcPr>
-            <w:tcW w:w="787" w:type="dxa"/>
-            <w:tcBorders>
-              <w:top w:val="nil"/>
-              <w:left w:val="nil"/>
-              <w:bottom w:val="single" w:sz="4" w:space="0" w:color="auto"/>
-              <w:right w:val="single" w:sz="4" w:space="0" w:color="auto"/>
-            </w:tcBorders>
-            <w:shd w:val="clear" w:color="auto" w:fill="auto"/>
-            <w:noWrap/>
-            <w:vAlign w:val="bottom"/>
-            <w:hideMark/>
-          </w:tcPr>
-          <w:p>
-            <w:pPr>
-              <w:spacing w:after="0" w:line="240" w:lineRule="auto"/>
-              <w:jc w:val="right"/>
-              <w:rPr>
-                <w:rFonts w:ascii="Calibri" w:eastAsia="Times New Roman" w:hAnsi="Calibri" w:cs="Calibri"/>
-                <w:color w:val="000000"/>
-                <w:lang w:eastAsia="pl-PL"/>
-              </w:rPr>
-            </w:pPr>
-            <w:r>
-              <w:rPr>
-                <w:rFonts w:ascii="Calibri" w:eastAsia="Times New Roman" w:hAnsi="Calibri" w:cs="Calibri"/>
-                <w:color w:val="000000"/>
-                <w:lang w:eastAsia="pl-PL"/>
-              </w:rPr>
-              <w:t>0,97154</w:t>
-            </w:r>
-          </w:p>
-        </w:tc>
-      </w:tr>
-      <w:tr>
-        <w:trPr>
-          <w:trHeight w:val="300"/>
-          <w:jc w:val="center"/>
-        </w:trPr>
-        <w:tc>
-          <w:tcPr>
-            <w:tcW w:w="1946" w:type="dxa"/>
-            <w:tcBorders>
-              <w:top w:val="nil"/>
-              <w:left w:val="single" w:sz="4" w:space="0" w:color="auto"/>
-              <w:bottom w:val="single" w:sz="4" w:space="0" w:color="auto"/>
-              <w:right w:val="single" w:sz="4" w:space="0" w:color="auto"/>
-            </w:tcBorders>
-            <w:shd w:val="clear" w:color="auto" w:fill="auto"/>
-            <w:noWrap/>
-            <w:vAlign w:val="bottom"/>
-            <w:hideMark/>
-          </w:tcPr>
-          <w:p>
-            <w:pPr>
-              <w:spacing w:after="0" w:line="240" w:lineRule="auto"/>
-              <w:rPr>
-                <w:rFonts w:ascii="Calibri" w:eastAsia="Times New Roman" w:hAnsi="Calibri" w:cs="Calibri"/>
-                <w:color w:val="000000"/>
-                <w:lang w:eastAsia="pl-PL"/>
-              </w:rPr>
-            </w:pPr>
-            <w:r>
-              <w:rPr>
-                <w:rFonts w:ascii="Calibri" w:eastAsia="Times New Roman" w:hAnsi="Calibri" w:cs="Calibri"/>
-                <w:color w:val="000000"/>
-                <w:lang w:eastAsia="pl-PL"/>
-              </w:rPr>
-              <w:t>Precision</w:t>
-            </w:r>
-          </w:p>
-        </w:tc>
-        <w:tc>
-          <w:tcPr>
-            <w:tcW w:w="787" w:type="dxa"/>
-            <w:tcBorders>
-              <w:top w:val="nil"/>
-              <w:left w:val="nil"/>
-              <w:bottom w:val="single" w:sz="4" w:space="0" w:color="auto"/>
-              <w:right w:val="single" w:sz="4" w:space="0" w:color="auto"/>
-            </w:tcBorders>
-            <w:shd w:val="clear" w:color="auto" w:fill="auto"/>
-            <w:noWrap/>
-            <w:vAlign w:val="bottom"/>
-            <w:hideMark/>
-          </w:tcPr>
-          <w:p>
-            <w:pPr>
-              <w:spacing w:after="0" w:line="240" w:lineRule="auto"/>
-              <w:jc w:val="right"/>
-              <w:rPr>
-                <w:rFonts w:ascii="Calibri" w:eastAsia="Times New Roman" w:hAnsi="Calibri" w:cs="Calibri"/>
-                <w:color w:val="000000"/>
-                <w:lang w:eastAsia="pl-PL"/>
-              </w:rPr>
-            </w:pPr>
-            <w:r>
-              <w:rPr>
-                <w:rFonts w:ascii="Calibri" w:eastAsia="Times New Roman" w:hAnsi="Calibri" w:cs="Calibri"/>
-                <w:color w:val="000000"/>
-                <w:lang w:eastAsia="pl-PL"/>
-              </w:rPr>
-              <w:t>0,935336</w:t>
-            </w:r>
-          </w:p>
-        </w:tc>
-      </w:tr>
-      <w:tr>
-        <w:trPr>
-          <w:trHeight w:val="300"/>
-          <w:jc w:val="center"/>
-        </w:trPr>
-        <w:tc>
-          <w:tcPr>
-            <w:tcW w:w="1946" w:type="dxa"/>
-            <w:tcBorders>
-              <w:top w:val="nil"/>
-              <w:left w:val="single" w:sz="4" w:space="0" w:color="auto"/>
-              <w:bottom w:val="single" w:sz="4" w:space="0" w:color="auto"/>
-              <w:right w:val="single" w:sz="4" w:space="0" w:color="auto"/>
-            </w:tcBorders>
-            <w:shd w:val="clear" w:color="auto" w:fill="auto"/>
-            <w:noWrap/>
-            <w:vAlign w:val="bottom"/>
-            <w:hideMark/>
-          </w:tcPr>
-          <w:p>
-            <w:pPr>
-              <w:spacing w:after="0" w:line="240" w:lineRule="auto"/>
-              <w:rPr>
-                <w:rFonts w:ascii="Calibri" w:eastAsia="Times New Roman" w:hAnsi="Calibri" w:cs="Calibri"/>
-                <w:color w:val="000000"/>
-                <w:lang w:eastAsia="pl-PL"/>
-              </w:rPr>
-            </w:pPr>
-            <w:proofErr w:type="spellStart"/>
-            <w:r>
-              <w:rPr>
-                <w:rFonts w:ascii="Calibri" w:eastAsia="Times New Roman" w:hAnsi="Calibri" w:cs="Calibri"/>
-                <w:color w:val="000000"/>
-                <w:lang w:eastAsia="pl-PL"/>
-              </w:rPr>
-              <w:t>Recall</w:t>
-            </w:r>
-            <w:proofErr w:type="spellEnd"/>
-          </w:p>
-        </w:tc>
-        <w:tc>
-          <w:tcPr>
-            <w:tcW w:w="787" w:type="dxa"/>
-            <w:tcBorders>
-              <w:top w:val="nil"/>
-              <w:left w:val="nil"/>
-              <w:bottom w:val="single" w:sz="4" w:space="0" w:color="auto"/>
-              <w:right w:val="single" w:sz="4" w:space="0" w:color="auto"/>
-            </w:tcBorders>
-            <w:shd w:val="clear" w:color="auto" w:fill="auto"/>
-            <w:noWrap/>
-            <w:vAlign w:val="bottom"/>
-            <w:hideMark/>
-          </w:tcPr>
-          <w:p>
-            <w:pPr>
-              <w:spacing w:after="0" w:line="240" w:lineRule="auto"/>
-              <w:jc w:val="right"/>
-              <w:rPr>
-                <w:rFonts w:ascii="Calibri" w:eastAsia="Times New Roman" w:hAnsi="Calibri" w:cs="Calibri"/>
-                <w:color w:val="000000"/>
-                <w:lang w:eastAsia="pl-PL"/>
-              </w:rPr>
-            </w:pPr>
-            <w:r>
-              <w:rPr>
-                <w:rFonts w:ascii="Calibri" w:eastAsia="Times New Roman" w:hAnsi="Calibri" w:cs="Calibri"/>
-                <w:color w:val="000000"/>
-                <w:lang w:eastAsia="pl-PL"/>
-              </w:rPr>
-              <w:t>0,960429</w:t>
-            </w:r>
-          </w:p>
-        </w:tc>
-      </w:tr>
-      <w:tr>
-        <w:trPr>
-          <w:trHeight w:val="300"/>
-          <w:jc w:val="center"/>
-        </w:trPr>
-        <w:tc>
-          <w:tcPr>
-            <w:tcW w:w="1946" w:type="dxa"/>
-            <w:tcBorders>
-              <w:top w:val="nil"/>
-              <w:left w:val="single" w:sz="4" w:space="0" w:color="auto"/>
-              <w:bottom w:val="single" w:sz="4" w:space="0" w:color="auto"/>
-              <w:right w:val="single" w:sz="4" w:space="0" w:color="auto"/>
-            </w:tcBorders>
-            <w:shd w:val="clear" w:color="auto" w:fill="auto"/>
-            <w:noWrap/>
-            <w:vAlign w:val="bottom"/>
-            <w:hideMark/>
-          </w:tcPr>
-          <w:p>
-            <w:pPr>
-              <w:spacing w:after="0" w:line="240" w:lineRule="auto"/>
-              <w:rPr>
-                <w:rFonts w:ascii="Calibri" w:eastAsia="Times New Roman" w:hAnsi="Calibri" w:cs="Calibri"/>
-                <w:color w:val="000000"/>
-                <w:lang w:eastAsia="pl-PL"/>
-              </w:rPr>
-            </w:pPr>
-            <w:r>
-              <w:rPr>
-                <w:rFonts w:ascii="Calibri" w:eastAsia="Times New Roman" w:hAnsi="Calibri" w:cs="Calibri"/>
-                <w:color w:val="000000"/>
-                <w:lang w:eastAsia="pl-PL"/>
-              </w:rPr>
-              <w:t>F-</w:t>
-            </w:r>
-            <w:proofErr w:type="spellStart"/>
-            <w:r>
-              <w:rPr>
-                <w:rFonts w:ascii="Calibri" w:eastAsia="Times New Roman" w:hAnsi="Calibri" w:cs="Calibri"/>
-                <w:color w:val="000000"/>
-                <w:lang w:eastAsia="pl-PL"/>
-              </w:rPr>
-              <w:t>measure</w:t>
-            </w:r>
-            <w:proofErr w:type="spellEnd"/>
-          </w:p>
-        </w:tc>
-        <w:tc>
-          <w:tcPr>
-            <w:tcW w:w="787" w:type="dxa"/>
-            <w:tcBorders>
-              <w:top w:val="nil"/>
-              <w:left w:val="nil"/>
-              <w:bottom w:val="single" w:sz="4" w:space="0" w:color="auto"/>
-              <w:right w:val="single" w:sz="4" w:space="0" w:color="auto"/>
-            </w:tcBorders>
-            <w:shd w:val="clear" w:color="auto" w:fill="auto"/>
-            <w:noWrap/>
-            <w:vAlign w:val="bottom"/>
-            <w:hideMark/>
-          </w:tcPr>
-          <w:p>
-            <w:pPr>
-              <w:spacing w:after="0" w:line="240" w:lineRule="auto"/>
-              <w:jc w:val="right"/>
-              <w:rPr>
-                <w:rFonts w:ascii="Calibri" w:eastAsia="Times New Roman" w:hAnsi="Calibri" w:cs="Calibri"/>
-                <w:color w:val="000000"/>
-                <w:lang w:eastAsia="pl-PL"/>
-              </w:rPr>
-            </w:pPr>
-            <w:r>
-              <w:rPr>
-                <w:rFonts w:ascii="Calibri" w:eastAsia="Times New Roman" w:hAnsi="Calibri" w:cs="Calibri"/>
-                <w:color w:val="000000"/>
-                <w:lang w:eastAsia="pl-PL"/>
-              </w:rPr>
-              <w:t>0,947717</w:t>
-            </w:r>
-          </w:p>
-        </w:tc>
-      </w:tr>
-    </w:tbl>
-    <w:p>
-      <w:pPr>
-        <w:pStyle w:val="Bezodstpw"/>
-        <w:jc w:val="both"/>
-      </w:pPr>
-    </w:p>
     <w:p>
       <w:pPr>
         <w:pStyle w:val="Bezodstpw"/>
@@ -22818,679 +21722,6 @@
         </w:rPr>
       </w:pPr>
     </w:p>
-    <w:tbl>
-      <w:tblPr>
-        <w:tblW w:w="3560" w:type="dxa"/>
-        <w:jc w:val="center"/>
-        <w:tblInd w:w="55" w:type="dxa"/>
-        <w:tblCellMar>
-          <w:left w:w="70" w:type="dxa"/>
-          <w:right w:w="70" w:type="dxa"/>
-        </w:tblCellMar>
-        <w:tblLook w:val="04A0" w:firstRow="1" w:lastRow="0" w:firstColumn="1" w:lastColumn="0" w:noHBand="0" w:noVBand="1"/>
-      </w:tblPr>
-      <w:tblGrid>
-        <w:gridCol w:w="2020"/>
-        <w:gridCol w:w="1540"/>
-      </w:tblGrid>
-      <w:tr>
-        <w:trPr>
-          <w:trHeight w:val="300"/>
-          <w:jc w:val="center"/>
-        </w:trPr>
-        <w:tc>
-          <w:tcPr>
-            <w:tcW w:w="2020" w:type="dxa"/>
-            <w:tcBorders>
-              <w:top w:val="single" w:sz="4" w:space="0" w:color="auto"/>
-              <w:left w:val="single" w:sz="4" w:space="0" w:color="auto"/>
-              <w:bottom w:val="single" w:sz="4" w:space="0" w:color="auto"/>
-              <w:right w:val="single" w:sz="4" w:space="0" w:color="auto"/>
-            </w:tcBorders>
-            <w:shd w:val="clear" w:color="auto" w:fill="auto"/>
-            <w:vAlign w:val="center"/>
-            <w:hideMark/>
-          </w:tcPr>
-          <w:p>
-            <w:pPr>
-              <w:spacing w:after="0" w:line="240" w:lineRule="auto"/>
-              <w:rPr>
-                <w:rFonts w:ascii="Calibri" w:eastAsia="Times New Roman" w:hAnsi="Calibri" w:cs="Calibri"/>
-                <w:color w:val="000000"/>
-                <w:lang w:eastAsia="pl-PL"/>
-              </w:rPr>
-            </w:pPr>
-            <w:proofErr w:type="spellStart"/>
-            <w:r>
-              <w:rPr>
-                <w:rFonts w:ascii="Calibri" w:eastAsia="Times New Roman" w:hAnsi="Calibri" w:cs="Calibri"/>
-                <w:color w:val="000000"/>
-                <w:lang w:eastAsia="pl-PL"/>
-              </w:rPr>
-              <w:lastRenderedPageBreak/>
-              <w:t>Acc</w:t>
-            </w:r>
-            <w:proofErr w:type="spellEnd"/>
-          </w:p>
-        </w:tc>
-        <w:tc>
-          <w:tcPr>
-            <w:tcW w:w="1540" w:type="dxa"/>
-            <w:tcBorders>
-              <w:top w:val="single" w:sz="4" w:space="0" w:color="auto"/>
-              <w:left w:val="nil"/>
-              <w:bottom w:val="single" w:sz="4" w:space="0" w:color="auto"/>
-              <w:right w:val="single" w:sz="4" w:space="0" w:color="auto"/>
-            </w:tcBorders>
-            <w:shd w:val="clear" w:color="auto" w:fill="auto"/>
-            <w:noWrap/>
-            <w:vAlign w:val="bottom"/>
-            <w:hideMark/>
-          </w:tcPr>
-          <w:p>
-            <w:pPr>
-              <w:spacing w:after="0" w:line="240" w:lineRule="auto"/>
-              <w:jc w:val="right"/>
-              <w:rPr>
-                <w:rFonts w:ascii="Calibri" w:eastAsia="Times New Roman" w:hAnsi="Calibri" w:cs="Calibri"/>
-                <w:color w:val="000000"/>
-                <w:lang w:eastAsia="pl-PL"/>
-              </w:rPr>
-            </w:pPr>
-            <w:r>
-              <w:rPr>
-                <w:rFonts w:ascii="Calibri" w:eastAsia="Times New Roman" w:hAnsi="Calibri" w:cs="Calibri"/>
-                <w:color w:val="000000"/>
-                <w:lang w:eastAsia="pl-PL"/>
-              </w:rPr>
-              <w:t>0,406558288</w:t>
-            </w:r>
-          </w:p>
-        </w:tc>
-      </w:tr>
-      <w:tr>
-        <w:trPr>
-          <w:trHeight w:val="300"/>
-          <w:jc w:val="center"/>
-        </w:trPr>
-        <w:tc>
-          <w:tcPr>
-            <w:tcW w:w="2020" w:type="dxa"/>
-            <w:tcBorders>
-              <w:top w:val="nil"/>
-              <w:left w:val="single" w:sz="4" w:space="0" w:color="auto"/>
-              <w:bottom w:val="single" w:sz="4" w:space="0" w:color="auto"/>
-              <w:right w:val="single" w:sz="4" w:space="0" w:color="auto"/>
-            </w:tcBorders>
-            <w:shd w:val="clear" w:color="auto" w:fill="auto"/>
-            <w:noWrap/>
-            <w:vAlign w:val="bottom"/>
-            <w:hideMark/>
-          </w:tcPr>
-          <w:p>
-            <w:pPr>
-              <w:spacing w:after="0" w:line="240" w:lineRule="auto"/>
-              <w:rPr>
-                <w:rFonts w:ascii="Calibri" w:eastAsia="Times New Roman" w:hAnsi="Calibri" w:cs="Calibri"/>
-                <w:color w:val="000000"/>
-                <w:lang w:eastAsia="pl-PL"/>
-              </w:rPr>
-            </w:pPr>
-            <w:proofErr w:type="spellStart"/>
-            <w:r>
-              <w:rPr>
-                <w:rFonts w:ascii="Calibri" w:eastAsia="Times New Roman" w:hAnsi="Calibri" w:cs="Calibri"/>
-                <w:color w:val="000000"/>
-                <w:lang w:eastAsia="pl-PL"/>
-              </w:rPr>
-              <w:t>Acc</w:t>
-            </w:r>
-            <w:proofErr w:type="spellEnd"/>
-            <w:r>
-              <w:rPr>
-                <w:rFonts w:ascii="Calibri" w:eastAsia="Times New Roman" w:hAnsi="Calibri" w:cs="Calibri"/>
-                <w:color w:val="000000"/>
-                <w:lang w:eastAsia="pl-PL"/>
-              </w:rPr>
-              <w:t>+</w:t>
-            </w:r>
-          </w:p>
-        </w:tc>
-        <w:tc>
-          <w:tcPr>
-            <w:tcW w:w="1540" w:type="dxa"/>
-            <w:tcBorders>
-              <w:top w:val="nil"/>
-              <w:left w:val="nil"/>
-              <w:bottom w:val="single" w:sz="4" w:space="0" w:color="auto"/>
-              <w:right w:val="single" w:sz="4" w:space="0" w:color="auto"/>
-            </w:tcBorders>
-            <w:shd w:val="clear" w:color="auto" w:fill="auto"/>
-            <w:noWrap/>
-            <w:vAlign w:val="bottom"/>
-            <w:hideMark/>
-          </w:tcPr>
-          <w:p>
-            <w:pPr>
-              <w:spacing w:after="0" w:line="240" w:lineRule="auto"/>
-              <w:jc w:val="right"/>
-              <w:rPr>
-                <w:rFonts w:ascii="Calibri" w:eastAsia="Times New Roman" w:hAnsi="Calibri" w:cs="Calibri"/>
-                <w:color w:val="000000"/>
-                <w:lang w:eastAsia="pl-PL"/>
-              </w:rPr>
-            </w:pPr>
-            <w:r>
-              <w:rPr>
-                <w:rFonts w:ascii="Calibri" w:eastAsia="Times New Roman" w:hAnsi="Calibri" w:cs="Calibri"/>
-                <w:color w:val="000000"/>
-                <w:lang w:eastAsia="pl-PL"/>
-              </w:rPr>
-              <w:t>1</w:t>
-            </w:r>
-          </w:p>
-        </w:tc>
-      </w:tr>
-      <w:tr>
-        <w:trPr>
-          <w:trHeight w:val="300"/>
-          <w:jc w:val="center"/>
-        </w:trPr>
-        <w:tc>
-          <w:tcPr>
-            <w:tcW w:w="2020" w:type="dxa"/>
-            <w:tcBorders>
-              <w:top w:val="nil"/>
-              <w:left w:val="single" w:sz="4" w:space="0" w:color="auto"/>
-              <w:bottom w:val="single" w:sz="4" w:space="0" w:color="auto"/>
-              <w:right w:val="single" w:sz="4" w:space="0" w:color="auto"/>
-            </w:tcBorders>
-            <w:shd w:val="clear" w:color="auto" w:fill="auto"/>
-            <w:noWrap/>
-            <w:vAlign w:val="bottom"/>
-            <w:hideMark/>
-          </w:tcPr>
-          <w:p>
-            <w:pPr>
-              <w:spacing w:after="0" w:line="240" w:lineRule="auto"/>
-              <w:rPr>
-                <w:rFonts w:ascii="Calibri" w:eastAsia="Times New Roman" w:hAnsi="Calibri" w:cs="Calibri"/>
-                <w:color w:val="000000"/>
-                <w:lang w:eastAsia="pl-PL"/>
-              </w:rPr>
-            </w:pPr>
-            <w:proofErr w:type="spellStart"/>
-            <w:r>
-              <w:rPr>
-                <w:rFonts w:ascii="Calibri" w:eastAsia="Times New Roman" w:hAnsi="Calibri" w:cs="Calibri"/>
-                <w:color w:val="000000"/>
-                <w:lang w:eastAsia="pl-PL"/>
-              </w:rPr>
-              <w:t>Acc</w:t>
-            </w:r>
-            <w:proofErr w:type="spellEnd"/>
-            <w:r>
-              <w:rPr>
-                <w:rFonts w:ascii="Calibri" w:eastAsia="Times New Roman" w:hAnsi="Calibri" w:cs="Calibri"/>
-                <w:color w:val="000000"/>
-                <w:lang w:eastAsia="pl-PL"/>
-              </w:rPr>
-              <w:t>-</w:t>
-            </w:r>
-          </w:p>
-        </w:tc>
-        <w:tc>
-          <w:tcPr>
-            <w:tcW w:w="1540" w:type="dxa"/>
-            <w:tcBorders>
-              <w:top w:val="nil"/>
-              <w:left w:val="nil"/>
-              <w:bottom w:val="single" w:sz="4" w:space="0" w:color="auto"/>
-              <w:right w:val="single" w:sz="4" w:space="0" w:color="auto"/>
-            </w:tcBorders>
-            <w:shd w:val="clear" w:color="auto" w:fill="auto"/>
-            <w:noWrap/>
-            <w:vAlign w:val="bottom"/>
-            <w:hideMark/>
-          </w:tcPr>
-          <w:p>
-            <w:pPr>
-              <w:spacing w:after="0" w:line="240" w:lineRule="auto"/>
-              <w:jc w:val="right"/>
-              <w:rPr>
-                <w:rFonts w:ascii="Calibri" w:eastAsia="Times New Roman" w:hAnsi="Calibri" w:cs="Calibri"/>
-                <w:color w:val="000000"/>
-                <w:lang w:eastAsia="pl-PL"/>
-              </w:rPr>
-            </w:pPr>
-            <w:r>
-              <w:rPr>
-                <w:rFonts w:ascii="Calibri" w:eastAsia="Times New Roman" w:hAnsi="Calibri" w:cs="Calibri"/>
-                <w:color w:val="000000"/>
-                <w:lang w:eastAsia="pl-PL"/>
-              </w:rPr>
-              <w:t>0,25148966</w:t>
-            </w:r>
-          </w:p>
-        </w:tc>
-      </w:tr>
-      <w:tr>
-        <w:trPr>
-          <w:trHeight w:val="300"/>
-          <w:jc w:val="center"/>
-        </w:trPr>
-        <w:tc>
-          <w:tcPr>
-            <w:tcW w:w="2020" w:type="dxa"/>
-            <w:tcBorders>
-              <w:top w:val="nil"/>
-              <w:left w:val="single" w:sz="4" w:space="0" w:color="auto"/>
-              <w:bottom w:val="single" w:sz="4" w:space="0" w:color="auto"/>
-              <w:right w:val="single" w:sz="4" w:space="0" w:color="auto"/>
-            </w:tcBorders>
-            <w:shd w:val="clear" w:color="auto" w:fill="auto"/>
-            <w:noWrap/>
-            <w:vAlign w:val="bottom"/>
-            <w:hideMark/>
-          </w:tcPr>
-          <w:p>
-            <w:pPr>
-              <w:spacing w:after="0" w:line="240" w:lineRule="auto"/>
-              <w:rPr>
-                <w:rFonts w:ascii="Calibri" w:eastAsia="Times New Roman" w:hAnsi="Calibri" w:cs="Calibri"/>
-                <w:color w:val="000000"/>
-                <w:lang w:eastAsia="pl-PL"/>
-              </w:rPr>
-            </w:pPr>
-            <w:r>
-              <w:rPr>
-                <w:rFonts w:ascii="Calibri" w:eastAsia="Times New Roman" w:hAnsi="Calibri" w:cs="Calibri"/>
-                <w:color w:val="000000"/>
-                <w:lang w:eastAsia="pl-PL"/>
-              </w:rPr>
-              <w:t>G-</w:t>
-            </w:r>
-            <w:proofErr w:type="spellStart"/>
-            <w:r>
-              <w:rPr>
-                <w:rFonts w:ascii="Calibri" w:eastAsia="Times New Roman" w:hAnsi="Calibri" w:cs="Calibri"/>
-                <w:color w:val="000000"/>
-                <w:lang w:eastAsia="pl-PL"/>
-              </w:rPr>
-              <w:t>mean</w:t>
-            </w:r>
-            <w:proofErr w:type="spellEnd"/>
-          </w:p>
-        </w:tc>
-        <w:tc>
-          <w:tcPr>
-            <w:tcW w:w="1540" w:type="dxa"/>
-            <w:tcBorders>
-              <w:top w:val="nil"/>
-              <w:left w:val="nil"/>
-              <w:bottom w:val="single" w:sz="4" w:space="0" w:color="auto"/>
-              <w:right w:val="single" w:sz="4" w:space="0" w:color="auto"/>
-            </w:tcBorders>
-            <w:shd w:val="clear" w:color="auto" w:fill="auto"/>
-            <w:noWrap/>
-            <w:vAlign w:val="bottom"/>
-            <w:hideMark/>
-          </w:tcPr>
-          <w:p>
-            <w:pPr>
-              <w:spacing w:after="0" w:line="240" w:lineRule="auto"/>
-              <w:jc w:val="right"/>
-              <w:rPr>
-                <w:rFonts w:ascii="Calibri" w:eastAsia="Times New Roman" w:hAnsi="Calibri" w:cs="Calibri"/>
-                <w:color w:val="000000"/>
-                <w:lang w:eastAsia="pl-PL"/>
-              </w:rPr>
-            </w:pPr>
-            <w:r>
-              <w:rPr>
-                <w:rFonts w:ascii="Calibri" w:eastAsia="Times New Roman" w:hAnsi="Calibri" w:cs="Calibri"/>
-                <w:color w:val="000000"/>
-                <w:lang w:eastAsia="pl-PL"/>
-              </w:rPr>
-              <w:t>0,501487448</w:t>
-            </w:r>
-          </w:p>
-        </w:tc>
-      </w:tr>
-      <w:tr>
-        <w:trPr>
-          <w:trHeight w:val="300"/>
-          <w:jc w:val="center"/>
-        </w:trPr>
-        <w:tc>
-          <w:tcPr>
-            <w:tcW w:w="2020" w:type="dxa"/>
-            <w:tcBorders>
-              <w:top w:val="nil"/>
-              <w:left w:val="single" w:sz="4" w:space="0" w:color="auto"/>
-              <w:bottom w:val="single" w:sz="4" w:space="0" w:color="auto"/>
-              <w:right w:val="single" w:sz="4" w:space="0" w:color="auto"/>
-            </w:tcBorders>
-            <w:shd w:val="clear" w:color="auto" w:fill="auto"/>
-            <w:noWrap/>
-            <w:vAlign w:val="bottom"/>
-            <w:hideMark/>
-          </w:tcPr>
-          <w:p>
-            <w:pPr>
-              <w:spacing w:after="0" w:line="240" w:lineRule="auto"/>
-              <w:rPr>
-                <w:rFonts w:ascii="Calibri" w:eastAsia="Times New Roman" w:hAnsi="Calibri" w:cs="Calibri"/>
-                <w:color w:val="000000"/>
-                <w:lang w:eastAsia="pl-PL"/>
-              </w:rPr>
-            </w:pPr>
-            <w:proofErr w:type="spellStart"/>
-            <w:r>
-              <w:rPr>
-                <w:rFonts w:ascii="Calibri" w:eastAsia="Times New Roman" w:hAnsi="Calibri" w:cs="Calibri"/>
-                <w:color w:val="000000"/>
-                <w:lang w:eastAsia="pl-PL"/>
-              </w:rPr>
-              <w:t>Weighted</w:t>
-            </w:r>
-            <w:proofErr w:type="spellEnd"/>
-            <w:r>
-              <w:rPr>
-                <w:rFonts w:ascii="Calibri" w:eastAsia="Times New Roman" w:hAnsi="Calibri" w:cs="Calibri"/>
-                <w:color w:val="000000"/>
-                <w:lang w:eastAsia="pl-PL"/>
-              </w:rPr>
-              <w:t xml:space="preserve"> </w:t>
-            </w:r>
-            <w:proofErr w:type="spellStart"/>
-            <w:r>
-              <w:rPr>
-                <w:rFonts w:ascii="Calibri" w:eastAsia="Times New Roman" w:hAnsi="Calibri" w:cs="Calibri"/>
-                <w:color w:val="000000"/>
-                <w:lang w:eastAsia="pl-PL"/>
-              </w:rPr>
-              <w:t>Accuracy</w:t>
-            </w:r>
-            <w:proofErr w:type="spellEnd"/>
-          </w:p>
-        </w:tc>
-        <w:tc>
-          <w:tcPr>
-            <w:tcW w:w="1540" w:type="dxa"/>
-            <w:tcBorders>
-              <w:top w:val="nil"/>
-              <w:left w:val="nil"/>
-              <w:bottom w:val="single" w:sz="4" w:space="0" w:color="auto"/>
-              <w:right w:val="single" w:sz="4" w:space="0" w:color="auto"/>
-            </w:tcBorders>
-            <w:shd w:val="clear" w:color="auto" w:fill="auto"/>
-            <w:noWrap/>
-            <w:vAlign w:val="bottom"/>
-            <w:hideMark/>
-          </w:tcPr>
-          <w:p>
-            <w:pPr>
-              <w:spacing w:after="0" w:line="240" w:lineRule="auto"/>
-              <w:jc w:val="right"/>
-              <w:rPr>
-                <w:rFonts w:ascii="Calibri" w:eastAsia="Times New Roman" w:hAnsi="Calibri" w:cs="Calibri"/>
-                <w:color w:val="000000"/>
-                <w:lang w:eastAsia="pl-PL"/>
-              </w:rPr>
-            </w:pPr>
-            <w:r>
-              <w:rPr>
-                <w:rFonts w:ascii="Calibri" w:eastAsia="Times New Roman" w:hAnsi="Calibri" w:cs="Calibri"/>
-                <w:color w:val="000000"/>
-                <w:lang w:eastAsia="pl-PL"/>
-              </w:rPr>
-              <w:t>0,62574483</w:t>
-            </w:r>
-          </w:p>
-        </w:tc>
-      </w:tr>
-      <w:tr>
-        <w:trPr>
-          <w:trHeight w:val="300"/>
-          <w:jc w:val="center"/>
-        </w:trPr>
-        <w:tc>
-          <w:tcPr>
-            <w:tcW w:w="2020" w:type="dxa"/>
-            <w:tcBorders>
-              <w:top w:val="nil"/>
-              <w:left w:val="single" w:sz="4" w:space="0" w:color="auto"/>
-              <w:bottom w:val="single" w:sz="4" w:space="0" w:color="auto"/>
-              <w:right w:val="single" w:sz="4" w:space="0" w:color="auto"/>
-            </w:tcBorders>
-            <w:shd w:val="clear" w:color="auto" w:fill="auto"/>
-            <w:noWrap/>
-            <w:vAlign w:val="bottom"/>
-            <w:hideMark/>
-          </w:tcPr>
-          <w:p>
-            <w:pPr>
-              <w:spacing w:after="0" w:line="240" w:lineRule="auto"/>
-              <w:rPr>
-                <w:rFonts w:ascii="Calibri" w:eastAsia="Times New Roman" w:hAnsi="Calibri" w:cs="Calibri"/>
-                <w:color w:val="000000"/>
-                <w:lang w:eastAsia="pl-PL"/>
-              </w:rPr>
-            </w:pPr>
-            <w:r>
-              <w:rPr>
-                <w:rFonts w:ascii="Calibri" w:eastAsia="Times New Roman" w:hAnsi="Calibri" w:cs="Calibri"/>
-                <w:color w:val="000000"/>
-                <w:lang w:eastAsia="pl-PL"/>
-              </w:rPr>
-              <w:t>Precision</w:t>
-            </w:r>
-          </w:p>
-        </w:tc>
-        <w:tc>
-          <w:tcPr>
-            <w:tcW w:w="1540" w:type="dxa"/>
-            <w:tcBorders>
-              <w:top w:val="nil"/>
-              <w:left w:val="nil"/>
-              <w:bottom w:val="single" w:sz="4" w:space="0" w:color="auto"/>
-              <w:right w:val="single" w:sz="4" w:space="0" w:color="auto"/>
-            </w:tcBorders>
-            <w:shd w:val="clear" w:color="auto" w:fill="auto"/>
-            <w:noWrap/>
-            <w:vAlign w:val="bottom"/>
-            <w:hideMark/>
-          </w:tcPr>
-          <w:p>
-            <w:pPr>
-              <w:spacing w:after="0" w:line="240" w:lineRule="auto"/>
-              <w:jc w:val="right"/>
-              <w:rPr>
-                <w:rFonts w:ascii="Calibri" w:eastAsia="Times New Roman" w:hAnsi="Calibri" w:cs="Calibri"/>
-                <w:color w:val="000000"/>
-                <w:lang w:eastAsia="pl-PL"/>
-              </w:rPr>
-            </w:pPr>
-            <w:r>
-              <w:rPr>
-                <w:rFonts w:ascii="Calibri" w:eastAsia="Times New Roman" w:hAnsi="Calibri" w:cs="Calibri"/>
-                <w:color w:val="000000"/>
-                <w:lang w:eastAsia="pl-PL"/>
-              </w:rPr>
-              <w:t>0,258764318</w:t>
-            </w:r>
-          </w:p>
-        </w:tc>
-      </w:tr>
-      <w:tr>
-        <w:trPr>
-          <w:trHeight w:val="300"/>
-          <w:jc w:val="center"/>
-        </w:trPr>
-        <w:tc>
-          <w:tcPr>
-            <w:tcW w:w="2020" w:type="dxa"/>
-            <w:tcBorders>
-              <w:top w:val="nil"/>
-              <w:left w:val="single" w:sz="4" w:space="0" w:color="auto"/>
-              <w:bottom w:val="single" w:sz="4" w:space="0" w:color="auto"/>
-              <w:right w:val="single" w:sz="4" w:space="0" w:color="auto"/>
-            </w:tcBorders>
-            <w:shd w:val="clear" w:color="auto" w:fill="auto"/>
-            <w:noWrap/>
-            <w:vAlign w:val="bottom"/>
-            <w:hideMark/>
-          </w:tcPr>
-          <w:p>
-            <w:pPr>
-              <w:spacing w:after="0" w:line="240" w:lineRule="auto"/>
-              <w:rPr>
-                <w:rFonts w:ascii="Calibri" w:eastAsia="Times New Roman" w:hAnsi="Calibri" w:cs="Calibri"/>
-                <w:color w:val="000000"/>
-                <w:lang w:eastAsia="pl-PL"/>
-              </w:rPr>
-            </w:pPr>
-            <w:proofErr w:type="spellStart"/>
-            <w:r>
-              <w:rPr>
-                <w:rFonts w:ascii="Calibri" w:eastAsia="Times New Roman" w:hAnsi="Calibri" w:cs="Calibri"/>
-                <w:color w:val="000000"/>
-                <w:lang w:eastAsia="pl-PL"/>
-              </w:rPr>
-              <w:t>Recall</w:t>
-            </w:r>
-            <w:proofErr w:type="spellEnd"/>
-          </w:p>
-        </w:tc>
-        <w:tc>
-          <w:tcPr>
-            <w:tcW w:w="1540" w:type="dxa"/>
-            <w:tcBorders>
-              <w:top w:val="nil"/>
-              <w:left w:val="nil"/>
-              <w:bottom w:val="single" w:sz="4" w:space="0" w:color="auto"/>
-              <w:right w:val="single" w:sz="4" w:space="0" w:color="auto"/>
-            </w:tcBorders>
-            <w:shd w:val="clear" w:color="auto" w:fill="auto"/>
-            <w:noWrap/>
-            <w:vAlign w:val="bottom"/>
-            <w:hideMark/>
-          </w:tcPr>
-          <w:p>
-            <w:pPr>
-              <w:spacing w:after="0" w:line="240" w:lineRule="auto"/>
-              <w:jc w:val="right"/>
-              <w:rPr>
-                <w:rFonts w:ascii="Calibri" w:eastAsia="Times New Roman" w:hAnsi="Calibri" w:cs="Calibri"/>
-                <w:color w:val="000000"/>
-                <w:lang w:eastAsia="pl-PL"/>
-              </w:rPr>
-            </w:pPr>
-            <w:r>
-              <w:rPr>
-                <w:rFonts w:ascii="Calibri" w:eastAsia="Times New Roman" w:hAnsi="Calibri" w:cs="Calibri"/>
-                <w:color w:val="000000"/>
-                <w:lang w:eastAsia="pl-PL"/>
-              </w:rPr>
-              <w:t>1</w:t>
-            </w:r>
-          </w:p>
-        </w:tc>
-      </w:tr>
-      <w:tr>
-        <w:trPr>
-          <w:trHeight w:val="300"/>
-          <w:jc w:val="center"/>
-        </w:trPr>
-        <w:tc>
-          <w:tcPr>
-            <w:tcW w:w="2020" w:type="dxa"/>
-            <w:tcBorders>
-              <w:top w:val="nil"/>
-              <w:left w:val="single" w:sz="4" w:space="0" w:color="auto"/>
-              <w:bottom w:val="single" w:sz="4" w:space="0" w:color="auto"/>
-              <w:right w:val="single" w:sz="4" w:space="0" w:color="auto"/>
-            </w:tcBorders>
-            <w:shd w:val="clear" w:color="auto" w:fill="auto"/>
-            <w:noWrap/>
-            <w:vAlign w:val="bottom"/>
-            <w:hideMark/>
-          </w:tcPr>
-          <w:p>
-            <w:pPr>
-              <w:spacing w:after="0" w:line="240" w:lineRule="auto"/>
-              <w:rPr>
-                <w:rFonts w:ascii="Calibri" w:eastAsia="Times New Roman" w:hAnsi="Calibri" w:cs="Calibri"/>
-                <w:color w:val="000000"/>
-                <w:lang w:eastAsia="pl-PL"/>
-              </w:rPr>
-            </w:pPr>
-            <w:r>
-              <w:rPr>
-                <w:rFonts w:ascii="Calibri" w:eastAsia="Times New Roman" w:hAnsi="Calibri" w:cs="Calibri"/>
-                <w:color w:val="000000"/>
-                <w:lang w:eastAsia="pl-PL"/>
-              </w:rPr>
-              <w:t>F-</w:t>
-            </w:r>
-            <w:proofErr w:type="spellStart"/>
-            <w:r>
-              <w:rPr>
-                <w:rFonts w:ascii="Calibri" w:eastAsia="Times New Roman" w:hAnsi="Calibri" w:cs="Calibri"/>
-                <w:color w:val="000000"/>
-                <w:lang w:eastAsia="pl-PL"/>
-              </w:rPr>
-              <w:t>measure</w:t>
-            </w:r>
-            <w:proofErr w:type="spellEnd"/>
-          </w:p>
-        </w:tc>
-        <w:tc>
-          <w:tcPr>
-            <w:tcW w:w="1540" w:type="dxa"/>
-            <w:tcBorders>
-              <w:top w:val="nil"/>
-              <w:left w:val="nil"/>
-              <w:bottom w:val="single" w:sz="4" w:space="0" w:color="auto"/>
-              <w:right w:val="single" w:sz="4" w:space="0" w:color="auto"/>
-            </w:tcBorders>
-            <w:shd w:val="clear" w:color="auto" w:fill="auto"/>
-            <w:noWrap/>
-            <w:vAlign w:val="bottom"/>
-            <w:hideMark/>
-          </w:tcPr>
-          <w:p>
-            <w:pPr>
-              <w:spacing w:after="0" w:line="240" w:lineRule="auto"/>
-              <w:jc w:val="right"/>
-              <w:rPr>
-                <w:rFonts w:ascii="Calibri" w:eastAsia="Times New Roman" w:hAnsi="Calibri" w:cs="Calibri"/>
-                <w:color w:val="000000"/>
-                <w:lang w:eastAsia="pl-PL"/>
-              </w:rPr>
-            </w:pPr>
-            <w:r>
-              <w:rPr>
-                <w:rFonts w:ascii="Calibri" w:eastAsia="Times New Roman" w:hAnsi="Calibri" w:cs="Calibri"/>
-                <w:color w:val="000000"/>
-                <w:lang w:eastAsia="pl-PL"/>
-              </w:rPr>
-              <w:t>0,411140218</w:t>
-            </w:r>
-          </w:p>
-        </w:tc>
-      </w:tr>
-    </w:tbl>
-    <w:p>
-      <w:pPr>
-        <w:pStyle w:val="Bezodstpw"/>
-        <w:jc w:val="both"/>
-        <w:rPr>
-          <w:rFonts w:cstheme="minorHAnsi"/>
-        </w:rPr>
-      </w:pPr>
-    </w:p>
     <w:p>
       <w:pPr>
         <w:pStyle w:val="Bezodstpw"/>
@@ -25010,669 +23241,42 @@
         </w:rPr>
       </w:pPr>
     </w:p>
-    <w:tbl>
-      <w:tblPr>
-        <w:tblW w:w="2956" w:type="dxa"/>
-        <w:jc w:val="center"/>
-        <w:tblInd w:w="55" w:type="dxa"/>
-        <w:tblCellMar>
-          <w:left w:w="70" w:type="dxa"/>
-          <w:right w:w="70" w:type="dxa"/>
-        </w:tblCellMar>
-        <w:tblLook w:val="04A0" w:firstRow="1" w:lastRow="0" w:firstColumn="1" w:lastColumn="0" w:noHBand="0" w:noVBand="1"/>
-      </w:tblPr>
-      <w:tblGrid>
-        <w:gridCol w:w="1915"/>
-        <w:gridCol w:w="1199"/>
-      </w:tblGrid>
-      <w:tr>
-        <w:trPr>
-          <w:trHeight w:val="300"/>
-          <w:jc w:val="center"/>
-        </w:trPr>
-        <w:tc>
-          <w:tcPr>
-            <w:tcW w:w="1915" w:type="dxa"/>
-            <w:tcBorders>
-              <w:top w:val="single" w:sz="4" w:space="0" w:color="auto"/>
-              <w:left w:val="single" w:sz="4" w:space="0" w:color="auto"/>
-              <w:bottom w:val="single" w:sz="4" w:space="0" w:color="auto"/>
-              <w:right w:val="single" w:sz="4" w:space="0" w:color="auto"/>
-            </w:tcBorders>
-            <w:shd w:val="clear" w:color="auto" w:fill="auto"/>
-            <w:vAlign w:val="center"/>
-            <w:hideMark/>
-          </w:tcPr>
-          <w:p>
-            <w:pPr>
-              <w:spacing w:after="0" w:line="240" w:lineRule="auto"/>
-              <w:rPr>
-                <w:rFonts w:ascii="Calibri" w:eastAsia="Times New Roman" w:hAnsi="Calibri" w:cs="Calibri"/>
-                <w:color w:val="000000"/>
-                <w:lang w:eastAsia="pl-PL"/>
-              </w:rPr>
-            </w:pPr>
-            <w:proofErr w:type="spellStart"/>
-            <w:r>
-              <w:rPr>
-                <w:rFonts w:ascii="Calibri" w:eastAsia="Times New Roman" w:hAnsi="Calibri" w:cs="Calibri"/>
-                <w:color w:val="000000"/>
-                <w:lang w:eastAsia="pl-PL"/>
-              </w:rPr>
-              <w:t>Acc</w:t>
-            </w:r>
-            <w:proofErr w:type="spellEnd"/>
-          </w:p>
-        </w:tc>
-        <w:tc>
-          <w:tcPr>
-            <w:tcW w:w="1041" w:type="dxa"/>
-            <w:tcBorders>
-              <w:top w:val="single" w:sz="4" w:space="0" w:color="auto"/>
-              <w:left w:val="nil"/>
-              <w:bottom w:val="single" w:sz="4" w:space="0" w:color="auto"/>
-              <w:right w:val="single" w:sz="4" w:space="0" w:color="auto"/>
-            </w:tcBorders>
-            <w:shd w:val="clear" w:color="auto" w:fill="auto"/>
-            <w:noWrap/>
-            <w:vAlign w:val="bottom"/>
-            <w:hideMark/>
-          </w:tcPr>
-          <w:p>
-            <w:pPr>
-              <w:spacing w:after="0" w:line="240" w:lineRule="auto"/>
-              <w:jc w:val="right"/>
-              <w:rPr>
-                <w:rFonts w:ascii="Calibri" w:eastAsia="Times New Roman" w:hAnsi="Calibri" w:cs="Calibri"/>
-                <w:color w:val="000000"/>
-                <w:lang w:eastAsia="pl-PL"/>
-              </w:rPr>
-            </w:pPr>
-            <w:r>
-              <w:rPr>
-                <w:rFonts w:ascii="Calibri" w:eastAsia="Times New Roman" w:hAnsi="Calibri" w:cs="Calibri"/>
-                <w:color w:val="000000"/>
-                <w:lang w:eastAsia="pl-PL"/>
-              </w:rPr>
-              <w:t>0,97721273</w:t>
-            </w:r>
-          </w:p>
-        </w:tc>
-      </w:tr>
-      <w:tr>
-        <w:trPr>
-          <w:trHeight w:val="300"/>
-          <w:jc w:val="center"/>
-        </w:trPr>
-        <w:tc>
-          <w:tcPr>
-            <w:tcW w:w="1915" w:type="dxa"/>
-            <w:tcBorders>
-              <w:top w:val="nil"/>
-              <w:left w:val="single" w:sz="4" w:space="0" w:color="auto"/>
-              <w:bottom w:val="single" w:sz="4" w:space="0" w:color="auto"/>
-              <w:right w:val="single" w:sz="4" w:space="0" w:color="auto"/>
-            </w:tcBorders>
-            <w:shd w:val="clear" w:color="auto" w:fill="auto"/>
-            <w:noWrap/>
-            <w:vAlign w:val="bottom"/>
-            <w:hideMark/>
-          </w:tcPr>
-          <w:p>
-            <w:pPr>
-              <w:spacing w:after="0" w:line="240" w:lineRule="auto"/>
-              <w:rPr>
-                <w:rFonts w:ascii="Calibri" w:eastAsia="Times New Roman" w:hAnsi="Calibri" w:cs="Calibri"/>
-                <w:color w:val="000000"/>
-                <w:lang w:eastAsia="pl-PL"/>
-              </w:rPr>
-            </w:pPr>
-            <w:proofErr w:type="spellStart"/>
-            <w:r>
-              <w:rPr>
-                <w:rFonts w:ascii="Calibri" w:eastAsia="Times New Roman" w:hAnsi="Calibri" w:cs="Calibri"/>
-                <w:color w:val="000000"/>
-                <w:lang w:eastAsia="pl-PL"/>
-              </w:rPr>
-              <w:t>Acc</w:t>
-            </w:r>
-            <w:proofErr w:type="spellEnd"/>
-            <w:r>
-              <w:rPr>
-                <w:rFonts w:ascii="Calibri" w:eastAsia="Times New Roman" w:hAnsi="Calibri" w:cs="Calibri"/>
-                <w:color w:val="000000"/>
-                <w:lang w:eastAsia="pl-PL"/>
-              </w:rPr>
-              <w:t>+</w:t>
-            </w:r>
-          </w:p>
-        </w:tc>
-        <w:tc>
-          <w:tcPr>
-            <w:tcW w:w="1041" w:type="dxa"/>
-            <w:tcBorders>
-              <w:top w:val="nil"/>
-              <w:left w:val="nil"/>
-              <w:bottom w:val="single" w:sz="4" w:space="0" w:color="auto"/>
-              <w:right w:val="single" w:sz="4" w:space="0" w:color="auto"/>
-            </w:tcBorders>
-            <w:shd w:val="clear" w:color="auto" w:fill="auto"/>
-            <w:noWrap/>
-            <w:vAlign w:val="bottom"/>
-            <w:hideMark/>
-          </w:tcPr>
-          <w:p>
-            <w:pPr>
-              <w:spacing w:after="0" w:line="240" w:lineRule="auto"/>
-              <w:jc w:val="right"/>
-              <w:rPr>
-                <w:rFonts w:ascii="Calibri" w:eastAsia="Times New Roman" w:hAnsi="Calibri" w:cs="Calibri"/>
-                <w:color w:val="000000"/>
-                <w:lang w:eastAsia="pl-PL"/>
-              </w:rPr>
-            </w:pPr>
-            <w:r>
-              <w:rPr>
-                <w:rFonts w:ascii="Calibri" w:eastAsia="Times New Roman" w:hAnsi="Calibri" w:cs="Calibri"/>
-                <w:color w:val="000000"/>
-                <w:lang w:eastAsia="pl-PL"/>
-              </w:rPr>
-              <w:t>0,97585513</w:t>
-            </w:r>
-          </w:p>
-        </w:tc>
-      </w:tr>
-      <w:tr>
-        <w:trPr>
-          <w:trHeight w:val="300"/>
-          <w:jc w:val="center"/>
-        </w:trPr>
-        <w:tc>
-          <w:tcPr>
-            <w:tcW w:w="1915" w:type="dxa"/>
-            <w:tcBorders>
-              <w:top w:val="nil"/>
-              <w:left w:val="single" w:sz="4" w:space="0" w:color="auto"/>
-              <w:bottom w:val="single" w:sz="4" w:space="0" w:color="auto"/>
-              <w:right w:val="single" w:sz="4" w:space="0" w:color="auto"/>
-            </w:tcBorders>
-            <w:shd w:val="clear" w:color="auto" w:fill="auto"/>
-            <w:noWrap/>
-            <w:vAlign w:val="bottom"/>
-            <w:hideMark/>
-          </w:tcPr>
-          <w:p>
-            <w:pPr>
-              <w:spacing w:after="0" w:line="240" w:lineRule="auto"/>
-              <w:rPr>
-                <w:rFonts w:ascii="Calibri" w:eastAsia="Times New Roman" w:hAnsi="Calibri" w:cs="Calibri"/>
-                <w:color w:val="000000"/>
-                <w:lang w:eastAsia="pl-PL"/>
-              </w:rPr>
-            </w:pPr>
-            <w:proofErr w:type="spellStart"/>
-            <w:r>
-              <w:rPr>
-                <w:rFonts w:ascii="Calibri" w:eastAsia="Times New Roman" w:hAnsi="Calibri" w:cs="Calibri"/>
-                <w:color w:val="000000"/>
-                <w:lang w:eastAsia="pl-PL"/>
-              </w:rPr>
-              <w:t>Acc</w:t>
-            </w:r>
-            <w:proofErr w:type="spellEnd"/>
-            <w:r>
-              <w:rPr>
-                <w:rFonts w:ascii="Calibri" w:eastAsia="Times New Roman" w:hAnsi="Calibri" w:cs="Calibri"/>
-                <w:color w:val="000000"/>
-                <w:lang w:eastAsia="pl-PL"/>
-              </w:rPr>
-              <w:t>-</w:t>
-            </w:r>
-          </w:p>
-        </w:tc>
-        <w:tc>
-          <w:tcPr>
-            <w:tcW w:w="1041" w:type="dxa"/>
-            <w:tcBorders>
-              <w:top w:val="nil"/>
-              <w:left w:val="nil"/>
-              <w:bottom w:val="single" w:sz="4" w:space="0" w:color="auto"/>
-              <w:right w:val="single" w:sz="4" w:space="0" w:color="auto"/>
-            </w:tcBorders>
-            <w:shd w:val="clear" w:color="auto" w:fill="auto"/>
-            <w:noWrap/>
-            <w:vAlign w:val="bottom"/>
-            <w:hideMark/>
-          </w:tcPr>
-          <w:p>
-            <w:pPr>
-              <w:spacing w:after="0" w:line="240" w:lineRule="auto"/>
-              <w:jc w:val="right"/>
-              <w:rPr>
-                <w:rFonts w:ascii="Calibri" w:eastAsia="Times New Roman" w:hAnsi="Calibri" w:cs="Calibri"/>
-                <w:color w:val="000000"/>
-                <w:lang w:eastAsia="pl-PL"/>
-              </w:rPr>
-            </w:pPr>
-            <w:r>
-              <w:rPr>
-                <w:rFonts w:ascii="Calibri" w:eastAsia="Times New Roman" w:hAnsi="Calibri" w:cs="Calibri"/>
-                <w:color w:val="000000"/>
-                <w:lang w:eastAsia="pl-PL"/>
-              </w:rPr>
-              <w:t>0,97756747</w:t>
-            </w:r>
-          </w:p>
-        </w:tc>
-      </w:tr>
-      <w:tr>
-        <w:trPr>
-          <w:trHeight w:val="300"/>
-          <w:jc w:val="center"/>
-        </w:trPr>
-        <w:tc>
-          <w:tcPr>
-            <w:tcW w:w="1915" w:type="dxa"/>
-            <w:tcBorders>
-              <w:top w:val="nil"/>
-              <w:left w:val="single" w:sz="4" w:space="0" w:color="auto"/>
-              <w:bottom w:val="single" w:sz="4" w:space="0" w:color="auto"/>
-              <w:right w:val="single" w:sz="4" w:space="0" w:color="auto"/>
-            </w:tcBorders>
-            <w:shd w:val="clear" w:color="auto" w:fill="auto"/>
-            <w:noWrap/>
-            <w:vAlign w:val="bottom"/>
-            <w:hideMark/>
-          </w:tcPr>
-          <w:p>
-            <w:pPr>
-              <w:spacing w:after="0" w:line="240" w:lineRule="auto"/>
-              <w:rPr>
-                <w:rFonts w:ascii="Calibri" w:eastAsia="Times New Roman" w:hAnsi="Calibri" w:cs="Calibri"/>
-                <w:color w:val="000000"/>
-                <w:lang w:eastAsia="pl-PL"/>
-              </w:rPr>
-            </w:pPr>
-            <w:r>
-              <w:rPr>
-                <w:rFonts w:ascii="Calibri" w:eastAsia="Times New Roman" w:hAnsi="Calibri" w:cs="Calibri"/>
-                <w:color w:val="000000"/>
-                <w:lang w:eastAsia="pl-PL"/>
-              </w:rPr>
-              <w:t>G-</w:t>
-            </w:r>
-            <w:proofErr w:type="spellStart"/>
-            <w:r>
-              <w:rPr>
-                <w:rFonts w:ascii="Calibri" w:eastAsia="Times New Roman" w:hAnsi="Calibri" w:cs="Calibri"/>
-                <w:color w:val="000000"/>
-                <w:lang w:eastAsia="pl-PL"/>
-              </w:rPr>
-              <w:t>mean</w:t>
-            </w:r>
-            <w:proofErr w:type="spellEnd"/>
-          </w:p>
-        </w:tc>
-        <w:tc>
-          <w:tcPr>
-            <w:tcW w:w="1041" w:type="dxa"/>
-            <w:tcBorders>
-              <w:top w:val="nil"/>
-              <w:left w:val="nil"/>
-              <w:bottom w:val="single" w:sz="4" w:space="0" w:color="auto"/>
-              <w:right w:val="single" w:sz="4" w:space="0" w:color="auto"/>
-            </w:tcBorders>
-            <w:shd w:val="clear" w:color="auto" w:fill="auto"/>
-            <w:noWrap/>
-            <w:vAlign w:val="bottom"/>
-            <w:hideMark/>
-          </w:tcPr>
-          <w:p>
-            <w:pPr>
-              <w:spacing w:after="0" w:line="240" w:lineRule="auto"/>
-              <w:jc w:val="right"/>
-              <w:rPr>
-                <w:rFonts w:ascii="Calibri" w:eastAsia="Times New Roman" w:hAnsi="Calibri" w:cs="Calibri"/>
-                <w:color w:val="000000"/>
-                <w:lang w:eastAsia="pl-PL"/>
-              </w:rPr>
-            </w:pPr>
-            <w:r>
-              <w:rPr>
-                <w:rFonts w:ascii="Calibri" w:eastAsia="Times New Roman" w:hAnsi="Calibri" w:cs="Calibri"/>
-                <w:color w:val="000000"/>
-                <w:lang w:eastAsia="pl-PL"/>
-              </w:rPr>
-              <w:t>0,97671093</w:t>
-            </w:r>
-          </w:p>
-        </w:tc>
-      </w:tr>
-      <w:tr>
-        <w:trPr>
-          <w:trHeight w:val="300"/>
-          <w:jc w:val="center"/>
-        </w:trPr>
-        <w:tc>
-          <w:tcPr>
-            <w:tcW w:w="1915" w:type="dxa"/>
-            <w:tcBorders>
-              <w:top w:val="nil"/>
-              <w:left w:val="single" w:sz="4" w:space="0" w:color="auto"/>
-              <w:bottom w:val="single" w:sz="4" w:space="0" w:color="auto"/>
-              <w:right w:val="single" w:sz="4" w:space="0" w:color="auto"/>
-            </w:tcBorders>
-            <w:shd w:val="clear" w:color="auto" w:fill="auto"/>
-            <w:noWrap/>
-            <w:vAlign w:val="bottom"/>
-            <w:hideMark/>
-          </w:tcPr>
-          <w:p>
-            <w:pPr>
-              <w:spacing w:after="0" w:line="240" w:lineRule="auto"/>
-              <w:rPr>
-                <w:rFonts w:ascii="Calibri" w:eastAsia="Times New Roman" w:hAnsi="Calibri" w:cs="Calibri"/>
-                <w:color w:val="000000"/>
-                <w:lang w:eastAsia="pl-PL"/>
-              </w:rPr>
-            </w:pPr>
-            <w:proofErr w:type="spellStart"/>
-            <w:r>
-              <w:rPr>
-                <w:rFonts w:ascii="Calibri" w:eastAsia="Times New Roman" w:hAnsi="Calibri" w:cs="Calibri"/>
-                <w:color w:val="000000"/>
-                <w:lang w:eastAsia="pl-PL"/>
-              </w:rPr>
-              <w:t>Weighted</w:t>
-            </w:r>
-            <w:proofErr w:type="spellEnd"/>
-            <w:r>
-              <w:rPr>
-                <w:rFonts w:ascii="Calibri" w:eastAsia="Times New Roman" w:hAnsi="Calibri" w:cs="Calibri"/>
-                <w:color w:val="000000"/>
-                <w:lang w:eastAsia="pl-PL"/>
-              </w:rPr>
-              <w:t xml:space="preserve"> </w:t>
-            </w:r>
-            <w:proofErr w:type="spellStart"/>
-            <w:r>
-              <w:rPr>
-                <w:rFonts w:ascii="Calibri" w:eastAsia="Times New Roman" w:hAnsi="Calibri" w:cs="Calibri"/>
-                <w:color w:val="000000"/>
-                <w:lang w:eastAsia="pl-PL"/>
-              </w:rPr>
-              <w:t>Accuracy</w:t>
-            </w:r>
-            <w:proofErr w:type="spellEnd"/>
-          </w:p>
-        </w:tc>
-        <w:tc>
-          <w:tcPr>
-            <w:tcW w:w="1041" w:type="dxa"/>
-            <w:tcBorders>
-              <w:top w:val="nil"/>
-              <w:left w:val="nil"/>
-              <w:bottom w:val="single" w:sz="4" w:space="0" w:color="auto"/>
-              <w:right w:val="single" w:sz="4" w:space="0" w:color="auto"/>
-            </w:tcBorders>
-            <w:shd w:val="clear" w:color="auto" w:fill="auto"/>
-            <w:noWrap/>
-            <w:vAlign w:val="bottom"/>
-            <w:hideMark/>
-          </w:tcPr>
-          <w:p>
-            <w:pPr>
-              <w:spacing w:after="0" w:line="240" w:lineRule="auto"/>
-              <w:jc w:val="right"/>
-              <w:rPr>
-                <w:rFonts w:ascii="Calibri" w:eastAsia="Times New Roman" w:hAnsi="Calibri" w:cs="Calibri"/>
-                <w:color w:val="000000"/>
-                <w:lang w:eastAsia="pl-PL"/>
-              </w:rPr>
-            </w:pPr>
-            <w:r>
-              <w:rPr>
-                <w:rFonts w:ascii="Calibri" w:eastAsia="Times New Roman" w:hAnsi="Calibri" w:cs="Calibri"/>
-                <w:color w:val="000000"/>
-                <w:lang w:eastAsia="pl-PL"/>
-              </w:rPr>
-              <w:t>0,9767113</w:t>
-            </w:r>
-          </w:p>
-        </w:tc>
-      </w:tr>
-      <w:tr>
-        <w:trPr>
-          <w:trHeight w:val="300"/>
-          <w:jc w:val="center"/>
-        </w:trPr>
-        <w:tc>
-          <w:tcPr>
-            <w:tcW w:w="1915" w:type="dxa"/>
-            <w:tcBorders>
-              <w:top w:val="nil"/>
-              <w:left w:val="single" w:sz="4" w:space="0" w:color="auto"/>
-              <w:bottom w:val="single" w:sz="4" w:space="0" w:color="auto"/>
-              <w:right w:val="single" w:sz="4" w:space="0" w:color="auto"/>
-            </w:tcBorders>
-            <w:shd w:val="clear" w:color="auto" w:fill="auto"/>
-            <w:noWrap/>
-            <w:vAlign w:val="bottom"/>
-            <w:hideMark/>
-          </w:tcPr>
-          <w:p>
-            <w:pPr>
-              <w:spacing w:after="0" w:line="240" w:lineRule="auto"/>
-              <w:rPr>
-                <w:rFonts w:ascii="Calibri" w:eastAsia="Times New Roman" w:hAnsi="Calibri" w:cs="Calibri"/>
-                <w:color w:val="000000"/>
-                <w:lang w:eastAsia="pl-PL"/>
-              </w:rPr>
-            </w:pPr>
-            <w:r>
-              <w:rPr>
-                <w:rFonts w:ascii="Calibri" w:eastAsia="Times New Roman" w:hAnsi="Calibri" w:cs="Calibri"/>
-                <w:color w:val="000000"/>
-                <w:lang w:eastAsia="pl-PL"/>
-              </w:rPr>
-              <w:t>Precision</w:t>
-            </w:r>
-          </w:p>
-        </w:tc>
-        <w:tc>
-          <w:tcPr>
-            <w:tcW w:w="1041" w:type="dxa"/>
-            <w:tcBorders>
-              <w:top w:val="nil"/>
-              <w:left w:val="nil"/>
-              <w:bottom w:val="single" w:sz="4" w:space="0" w:color="auto"/>
-              <w:right w:val="single" w:sz="4" w:space="0" w:color="auto"/>
-            </w:tcBorders>
-            <w:shd w:val="clear" w:color="auto" w:fill="auto"/>
-            <w:noWrap/>
-            <w:vAlign w:val="bottom"/>
-            <w:hideMark/>
-          </w:tcPr>
-          <w:p>
-            <w:pPr>
-              <w:spacing w:after="0" w:line="240" w:lineRule="auto"/>
-              <w:jc w:val="right"/>
-              <w:rPr>
-                <w:rFonts w:ascii="Calibri" w:eastAsia="Times New Roman" w:hAnsi="Calibri" w:cs="Calibri"/>
-                <w:color w:val="000000"/>
-                <w:lang w:eastAsia="pl-PL"/>
-              </w:rPr>
-            </w:pPr>
-            <w:r>
-              <w:rPr>
-                <w:rFonts w:ascii="Calibri" w:eastAsia="Times New Roman" w:hAnsi="Calibri" w:cs="Calibri"/>
-                <w:color w:val="000000"/>
-                <w:lang w:eastAsia="pl-PL"/>
-              </w:rPr>
-              <w:t>0,91914087</w:t>
-            </w:r>
-          </w:p>
-        </w:tc>
-      </w:tr>
-      <w:tr>
-        <w:trPr>
-          <w:trHeight w:val="300"/>
-          <w:jc w:val="center"/>
-        </w:trPr>
-        <w:tc>
-          <w:tcPr>
-            <w:tcW w:w="1915" w:type="dxa"/>
-            <w:tcBorders>
-              <w:top w:val="nil"/>
-              <w:left w:val="single" w:sz="4" w:space="0" w:color="auto"/>
-              <w:bottom w:val="single" w:sz="4" w:space="0" w:color="auto"/>
-              <w:right w:val="single" w:sz="4" w:space="0" w:color="auto"/>
-            </w:tcBorders>
-            <w:shd w:val="clear" w:color="auto" w:fill="auto"/>
-            <w:noWrap/>
-            <w:vAlign w:val="bottom"/>
-            <w:hideMark/>
-          </w:tcPr>
-          <w:p>
-            <w:pPr>
-              <w:spacing w:after="0" w:line="240" w:lineRule="auto"/>
-              <w:rPr>
-                <w:rFonts w:ascii="Calibri" w:eastAsia="Times New Roman" w:hAnsi="Calibri" w:cs="Calibri"/>
-                <w:color w:val="000000"/>
-                <w:lang w:eastAsia="pl-PL"/>
-              </w:rPr>
-            </w:pPr>
-            <w:proofErr w:type="spellStart"/>
-            <w:r>
-              <w:rPr>
-                <w:rFonts w:ascii="Calibri" w:eastAsia="Times New Roman" w:hAnsi="Calibri" w:cs="Calibri"/>
-                <w:color w:val="000000"/>
-                <w:lang w:eastAsia="pl-PL"/>
-              </w:rPr>
-              <w:t>Recall</w:t>
-            </w:r>
-            <w:proofErr w:type="spellEnd"/>
-          </w:p>
-        </w:tc>
-        <w:tc>
-          <w:tcPr>
-            <w:tcW w:w="1041" w:type="dxa"/>
-            <w:tcBorders>
-              <w:top w:val="nil"/>
-              <w:left w:val="nil"/>
-              <w:bottom w:val="single" w:sz="4" w:space="0" w:color="auto"/>
-              <w:right w:val="single" w:sz="4" w:space="0" w:color="auto"/>
-            </w:tcBorders>
-            <w:shd w:val="clear" w:color="auto" w:fill="auto"/>
-            <w:noWrap/>
-            <w:vAlign w:val="bottom"/>
-            <w:hideMark/>
-          </w:tcPr>
-          <w:p>
-            <w:pPr>
-              <w:spacing w:after="0" w:line="240" w:lineRule="auto"/>
-              <w:jc w:val="right"/>
-              <w:rPr>
-                <w:rFonts w:ascii="Calibri" w:eastAsia="Times New Roman" w:hAnsi="Calibri" w:cs="Calibri"/>
-                <w:color w:val="000000"/>
-                <w:lang w:eastAsia="pl-PL"/>
-              </w:rPr>
-            </w:pPr>
-            <w:r>
-              <w:rPr>
-                <w:rFonts w:ascii="Calibri" w:eastAsia="Times New Roman" w:hAnsi="Calibri" w:cs="Calibri"/>
-                <w:color w:val="000000"/>
-                <w:lang w:eastAsia="pl-PL"/>
-              </w:rPr>
-              <w:t>0,97585513</w:t>
-            </w:r>
-          </w:p>
-        </w:tc>
-      </w:tr>
-      <w:tr>
-        <w:trPr>
-          <w:trHeight w:val="300"/>
-          <w:jc w:val="center"/>
-        </w:trPr>
-        <w:tc>
-          <w:tcPr>
-            <w:tcW w:w="1915" w:type="dxa"/>
-            <w:tcBorders>
-              <w:top w:val="nil"/>
-              <w:left w:val="single" w:sz="4" w:space="0" w:color="auto"/>
-              <w:bottom w:val="single" w:sz="4" w:space="0" w:color="auto"/>
-              <w:right w:val="single" w:sz="4" w:space="0" w:color="auto"/>
-            </w:tcBorders>
-            <w:shd w:val="clear" w:color="auto" w:fill="auto"/>
-            <w:noWrap/>
-            <w:vAlign w:val="bottom"/>
-            <w:hideMark/>
-          </w:tcPr>
-          <w:p>
-            <w:pPr>
-              <w:spacing w:after="0" w:line="240" w:lineRule="auto"/>
-              <w:rPr>
-                <w:rFonts w:ascii="Calibri" w:eastAsia="Times New Roman" w:hAnsi="Calibri" w:cs="Calibri"/>
-                <w:color w:val="000000"/>
-                <w:lang w:eastAsia="pl-PL"/>
-              </w:rPr>
-            </w:pPr>
-            <w:r>
-              <w:rPr>
-                <w:rFonts w:ascii="Calibri" w:eastAsia="Times New Roman" w:hAnsi="Calibri" w:cs="Calibri"/>
-                <w:color w:val="000000"/>
-                <w:lang w:eastAsia="pl-PL"/>
-              </w:rPr>
-              <w:t>F-</w:t>
-            </w:r>
-            <w:proofErr w:type="spellStart"/>
-            <w:r>
-              <w:rPr>
-                <w:rFonts w:ascii="Calibri" w:eastAsia="Times New Roman" w:hAnsi="Calibri" w:cs="Calibri"/>
-                <w:color w:val="000000"/>
-                <w:lang w:eastAsia="pl-PL"/>
-              </w:rPr>
-              <w:t>measure</w:t>
-            </w:r>
-            <w:proofErr w:type="spellEnd"/>
-          </w:p>
-        </w:tc>
-        <w:tc>
-          <w:tcPr>
-            <w:tcW w:w="1041" w:type="dxa"/>
-            <w:tcBorders>
-              <w:top w:val="nil"/>
-              <w:left w:val="nil"/>
-              <w:bottom w:val="single" w:sz="4" w:space="0" w:color="auto"/>
-              <w:right w:val="single" w:sz="4" w:space="0" w:color="auto"/>
-            </w:tcBorders>
-            <w:shd w:val="clear" w:color="auto" w:fill="auto"/>
-            <w:noWrap/>
-            <w:vAlign w:val="bottom"/>
-            <w:hideMark/>
-          </w:tcPr>
-          <w:p>
-            <w:pPr>
-              <w:spacing w:after="0" w:line="240" w:lineRule="auto"/>
-              <w:jc w:val="right"/>
-              <w:rPr>
-                <w:rFonts w:ascii="Calibri" w:eastAsia="Times New Roman" w:hAnsi="Calibri" w:cs="Calibri"/>
-                <w:color w:val="000000"/>
-                <w:lang w:eastAsia="pl-PL"/>
-              </w:rPr>
-            </w:pPr>
-            <w:r>
-              <w:rPr>
-                <w:rFonts w:ascii="Calibri" w:eastAsia="Times New Roman" w:hAnsi="Calibri" w:cs="Calibri"/>
-                <w:color w:val="000000"/>
-                <w:lang w:eastAsia="pl-PL"/>
-              </w:rPr>
-              <w:t>0,94664932</w:t>
-            </w:r>
-          </w:p>
-        </w:tc>
-      </w:tr>
-    </w:tbl>
+    <w:p>
+      <w:pPr>
+        <w:pStyle w:val="Bezodstpw"/>
+        <w:jc w:val="both"/>
+        <w:rPr>
+          <w:rFonts w:cstheme="minorHAnsi"/>
+        </w:rPr>
+      </w:pPr>
+    </w:p>
+    <w:p>
+      <w:pPr>
+        <w:pStyle w:val="Bezodstpw"/>
+        <w:jc w:val="both"/>
+        <w:rPr>
+          <w:rFonts w:cstheme="minorHAnsi"/>
+        </w:rPr>
+      </w:pPr>
+    </w:p>
+    <w:p>
+      <w:pPr>
+        <w:pStyle w:val="Bezodstpw"/>
+        <w:jc w:val="both"/>
+        <w:rPr>
+          <w:rFonts w:cstheme="minorHAnsi"/>
+        </w:rPr>
+      </w:pPr>
+    </w:p>
+    <w:p>
+      <w:pPr>
+        <w:pStyle w:val="Bezodstpw"/>
+        <w:jc w:val="both"/>
+        <w:rPr>
+          <w:rFonts w:cstheme="minorHAnsi"/>
+        </w:rPr>
+      </w:pPr>
+    </w:p>
     <w:p>
       <w:pPr>
         <w:pStyle w:val="Bezodstpw"/>
@@ -25699,6 +23303,7 @@
           <w:b/>
           <w:sz w:val="28"/>
         </w:rPr>
+        <w:lastRenderedPageBreak/>
         <w:t>5.6.5. Lasy losowe (undersampling)</w:t>
       </w:r>
     </w:p>
@@ -27195,678 +24800,6 @@
     <w:p>
       <w:pPr>
         <w:pStyle w:val="Bezodstpw"/>
-        <w:jc w:val="both"/>
-        <w:rPr>
-          <w:rFonts w:cstheme="minorHAnsi"/>
-        </w:rPr>
-      </w:pPr>
-    </w:p>
-    <w:tbl>
-      <w:tblPr>
-        <w:tblW w:w="2780" w:type="dxa"/>
-        <w:jc w:val="center"/>
-        <w:tblInd w:w="55" w:type="dxa"/>
-        <w:tblCellMar>
-          <w:left w:w="70" w:type="dxa"/>
-          <w:right w:w="70" w:type="dxa"/>
-        </w:tblCellMar>
-        <w:tblLook w:val="04A0" w:firstRow="1" w:lastRow="0" w:firstColumn="1" w:lastColumn="0" w:noHBand="0" w:noVBand="1"/>
-      </w:tblPr>
-      <w:tblGrid>
-        <w:gridCol w:w="1969"/>
-        <w:gridCol w:w="976"/>
-      </w:tblGrid>
-      <w:tr>
-        <w:trPr>
-          <w:trHeight w:val="300"/>
-          <w:jc w:val="center"/>
-        </w:trPr>
-        <w:tc>
-          <w:tcPr>
-            <w:tcW w:w="1969" w:type="dxa"/>
-            <w:tcBorders>
-              <w:top w:val="single" w:sz="4" w:space="0" w:color="auto"/>
-              <w:left w:val="single" w:sz="4" w:space="0" w:color="auto"/>
-              <w:bottom w:val="single" w:sz="4" w:space="0" w:color="auto"/>
-              <w:right w:val="single" w:sz="4" w:space="0" w:color="auto"/>
-            </w:tcBorders>
-            <w:shd w:val="clear" w:color="auto" w:fill="auto"/>
-            <w:vAlign w:val="center"/>
-            <w:hideMark/>
-          </w:tcPr>
-          <w:p>
-            <w:pPr>
-              <w:spacing w:after="0" w:line="240" w:lineRule="auto"/>
-              <w:rPr>
-                <w:rFonts w:ascii="Calibri" w:eastAsia="Times New Roman" w:hAnsi="Calibri" w:cs="Calibri"/>
-                <w:color w:val="000000"/>
-                <w:lang w:eastAsia="pl-PL"/>
-              </w:rPr>
-            </w:pPr>
-            <w:proofErr w:type="spellStart"/>
-            <w:r>
-              <w:rPr>
-                <w:rFonts w:ascii="Calibri" w:eastAsia="Times New Roman" w:hAnsi="Calibri" w:cs="Calibri"/>
-                <w:color w:val="000000"/>
-                <w:lang w:eastAsia="pl-PL"/>
-              </w:rPr>
-              <w:t>Acc</w:t>
-            </w:r>
-            <w:proofErr w:type="spellEnd"/>
-          </w:p>
-        </w:tc>
-        <w:tc>
-          <w:tcPr>
-            <w:tcW w:w="811" w:type="dxa"/>
-            <w:tcBorders>
-              <w:top w:val="single" w:sz="4" w:space="0" w:color="auto"/>
-              <w:left w:val="nil"/>
-              <w:bottom w:val="single" w:sz="4" w:space="0" w:color="auto"/>
-              <w:right w:val="single" w:sz="4" w:space="0" w:color="auto"/>
-            </w:tcBorders>
-            <w:shd w:val="clear" w:color="auto" w:fill="auto"/>
-            <w:noWrap/>
-            <w:vAlign w:val="bottom"/>
-            <w:hideMark/>
-          </w:tcPr>
-          <w:p>
-            <w:pPr>
-              <w:spacing w:after="0" w:line="240" w:lineRule="auto"/>
-              <w:jc w:val="right"/>
-              <w:rPr>
-                <w:rFonts w:ascii="Calibri" w:eastAsia="Times New Roman" w:hAnsi="Calibri" w:cs="Calibri"/>
-                <w:color w:val="000000"/>
-                <w:lang w:eastAsia="pl-PL"/>
-              </w:rPr>
-            </w:pPr>
-            <w:r>
-              <w:rPr>
-                <w:rFonts w:ascii="Calibri" w:eastAsia="Times New Roman" w:hAnsi="Calibri" w:cs="Calibri"/>
-                <w:color w:val="000000"/>
-                <w:lang w:eastAsia="pl-PL"/>
-              </w:rPr>
-              <w:t>0,967764</w:t>
-            </w:r>
-          </w:p>
-        </w:tc>
-      </w:tr>
-      <w:tr>
-        <w:trPr>
-          <w:trHeight w:val="300"/>
-          <w:jc w:val="center"/>
-        </w:trPr>
-        <w:tc>
-          <w:tcPr>
-            <w:tcW w:w="1969" w:type="dxa"/>
-            <w:tcBorders>
-              <w:top w:val="nil"/>
-              <w:left w:val="single" w:sz="4" w:space="0" w:color="auto"/>
-              <w:bottom w:val="single" w:sz="4" w:space="0" w:color="auto"/>
-              <w:right w:val="single" w:sz="4" w:space="0" w:color="auto"/>
-            </w:tcBorders>
-            <w:shd w:val="clear" w:color="auto" w:fill="auto"/>
-            <w:noWrap/>
-            <w:vAlign w:val="bottom"/>
-            <w:hideMark/>
-          </w:tcPr>
-          <w:p>
-            <w:pPr>
-              <w:spacing w:after="0" w:line="240" w:lineRule="auto"/>
-              <w:rPr>
-                <w:rFonts w:ascii="Calibri" w:eastAsia="Times New Roman" w:hAnsi="Calibri" w:cs="Calibri"/>
-                <w:color w:val="000000"/>
-                <w:lang w:eastAsia="pl-PL"/>
-              </w:rPr>
-            </w:pPr>
-            <w:proofErr w:type="spellStart"/>
-            <w:r>
-              <w:rPr>
-                <w:rFonts w:ascii="Calibri" w:eastAsia="Times New Roman" w:hAnsi="Calibri" w:cs="Calibri"/>
-                <w:color w:val="000000"/>
-                <w:lang w:eastAsia="pl-PL"/>
-              </w:rPr>
-              <w:t>Acc</w:t>
-            </w:r>
-            <w:proofErr w:type="spellEnd"/>
-            <w:r>
-              <w:rPr>
-                <w:rFonts w:ascii="Calibri" w:eastAsia="Times New Roman" w:hAnsi="Calibri" w:cs="Calibri"/>
-                <w:color w:val="000000"/>
-                <w:lang w:eastAsia="pl-PL"/>
-              </w:rPr>
-              <w:t>+</w:t>
-            </w:r>
-          </w:p>
-        </w:tc>
-        <w:tc>
-          <w:tcPr>
-            <w:tcW w:w="811" w:type="dxa"/>
-            <w:tcBorders>
-              <w:top w:val="nil"/>
-              <w:left w:val="nil"/>
-              <w:bottom w:val="single" w:sz="4" w:space="0" w:color="auto"/>
-              <w:right w:val="single" w:sz="4" w:space="0" w:color="auto"/>
-            </w:tcBorders>
-            <w:shd w:val="clear" w:color="auto" w:fill="auto"/>
-            <w:noWrap/>
-            <w:vAlign w:val="bottom"/>
-            <w:hideMark/>
-          </w:tcPr>
-          <w:p>
-            <w:pPr>
-              <w:spacing w:after="0" w:line="240" w:lineRule="auto"/>
-              <w:jc w:val="right"/>
-              <w:rPr>
-                <w:rFonts w:ascii="Calibri" w:eastAsia="Times New Roman" w:hAnsi="Calibri" w:cs="Calibri"/>
-                <w:color w:val="000000"/>
-                <w:lang w:eastAsia="pl-PL"/>
-              </w:rPr>
-            </w:pPr>
-            <w:r>
-              <w:rPr>
-                <w:rFonts w:ascii="Calibri" w:eastAsia="Times New Roman" w:hAnsi="Calibri" w:cs="Calibri"/>
-                <w:color w:val="000000"/>
-                <w:lang w:eastAsia="pl-PL"/>
-              </w:rPr>
-              <w:t>0,937626</w:t>
-            </w:r>
-          </w:p>
-        </w:tc>
-      </w:tr>
-      <w:tr>
-        <w:trPr>
-          <w:trHeight w:val="300"/>
-          <w:jc w:val="center"/>
-        </w:trPr>
-        <w:tc>
-          <w:tcPr>
-            <w:tcW w:w="1969" w:type="dxa"/>
-            <w:tcBorders>
-              <w:top w:val="nil"/>
-              <w:left w:val="single" w:sz="4" w:space="0" w:color="auto"/>
-              <w:bottom w:val="single" w:sz="4" w:space="0" w:color="auto"/>
-              <w:right w:val="single" w:sz="4" w:space="0" w:color="auto"/>
-            </w:tcBorders>
-            <w:shd w:val="clear" w:color="auto" w:fill="auto"/>
-            <w:noWrap/>
-            <w:vAlign w:val="bottom"/>
-            <w:hideMark/>
-          </w:tcPr>
-          <w:p>
-            <w:pPr>
-              <w:spacing w:after="0" w:line="240" w:lineRule="auto"/>
-              <w:rPr>
-                <w:rFonts w:ascii="Calibri" w:eastAsia="Times New Roman" w:hAnsi="Calibri" w:cs="Calibri"/>
-                <w:color w:val="000000"/>
-                <w:lang w:eastAsia="pl-PL"/>
-              </w:rPr>
-            </w:pPr>
-            <w:proofErr w:type="spellStart"/>
-            <w:r>
-              <w:rPr>
-                <w:rFonts w:ascii="Calibri" w:eastAsia="Times New Roman" w:hAnsi="Calibri" w:cs="Calibri"/>
-                <w:color w:val="000000"/>
-                <w:lang w:eastAsia="pl-PL"/>
-              </w:rPr>
-              <w:t>Acc</w:t>
-            </w:r>
-            <w:proofErr w:type="spellEnd"/>
-            <w:r>
-              <w:rPr>
-                <w:rFonts w:ascii="Calibri" w:eastAsia="Times New Roman" w:hAnsi="Calibri" w:cs="Calibri"/>
-                <w:color w:val="000000"/>
-                <w:lang w:eastAsia="pl-PL"/>
-              </w:rPr>
-              <w:t>-</w:t>
-            </w:r>
-          </w:p>
-        </w:tc>
-        <w:tc>
-          <w:tcPr>
-            <w:tcW w:w="811" w:type="dxa"/>
-            <w:tcBorders>
-              <w:top w:val="nil"/>
-              <w:left w:val="nil"/>
-              <w:bottom w:val="single" w:sz="4" w:space="0" w:color="auto"/>
-              <w:right w:val="single" w:sz="4" w:space="0" w:color="auto"/>
-            </w:tcBorders>
-            <w:shd w:val="clear" w:color="auto" w:fill="auto"/>
-            <w:noWrap/>
-            <w:vAlign w:val="bottom"/>
-            <w:hideMark/>
-          </w:tcPr>
-          <w:p>
-            <w:pPr>
-              <w:spacing w:after="0" w:line="240" w:lineRule="auto"/>
-              <w:jc w:val="right"/>
-              <w:rPr>
-                <w:rFonts w:ascii="Calibri" w:eastAsia="Times New Roman" w:hAnsi="Calibri" w:cs="Calibri"/>
-                <w:color w:val="000000"/>
-                <w:lang w:eastAsia="pl-PL"/>
-              </w:rPr>
-            </w:pPr>
-            <w:r>
-              <w:rPr>
-                <w:rFonts w:ascii="Calibri" w:eastAsia="Times New Roman" w:hAnsi="Calibri" w:cs="Calibri"/>
-                <w:color w:val="000000"/>
-                <w:lang w:eastAsia="pl-PL"/>
-              </w:rPr>
-              <w:t>0,97564</w:t>
-            </w:r>
-          </w:p>
-        </w:tc>
-      </w:tr>
-      <w:tr>
-        <w:trPr>
-          <w:trHeight w:val="300"/>
-          <w:jc w:val="center"/>
-        </w:trPr>
-        <w:tc>
-          <w:tcPr>
-            <w:tcW w:w="1969" w:type="dxa"/>
-            <w:tcBorders>
-              <w:top w:val="nil"/>
-              <w:left w:val="single" w:sz="4" w:space="0" w:color="auto"/>
-              <w:bottom w:val="single" w:sz="4" w:space="0" w:color="auto"/>
-              <w:right w:val="single" w:sz="4" w:space="0" w:color="auto"/>
-            </w:tcBorders>
-            <w:shd w:val="clear" w:color="auto" w:fill="auto"/>
-            <w:noWrap/>
-            <w:vAlign w:val="bottom"/>
-            <w:hideMark/>
-          </w:tcPr>
-          <w:p>
-            <w:pPr>
-              <w:spacing w:after="0" w:line="240" w:lineRule="auto"/>
-              <w:rPr>
-                <w:rFonts w:ascii="Calibri" w:eastAsia="Times New Roman" w:hAnsi="Calibri" w:cs="Calibri"/>
-                <w:color w:val="000000"/>
-                <w:lang w:eastAsia="pl-PL"/>
-              </w:rPr>
-            </w:pPr>
-            <w:r>
-              <w:rPr>
-                <w:rFonts w:ascii="Calibri" w:eastAsia="Times New Roman" w:hAnsi="Calibri" w:cs="Calibri"/>
-                <w:color w:val="000000"/>
-                <w:lang w:eastAsia="pl-PL"/>
-              </w:rPr>
-              <w:t>G-</w:t>
-            </w:r>
-            <w:proofErr w:type="spellStart"/>
-            <w:r>
-              <w:rPr>
-                <w:rFonts w:ascii="Calibri" w:eastAsia="Times New Roman" w:hAnsi="Calibri" w:cs="Calibri"/>
-                <w:color w:val="000000"/>
-                <w:lang w:eastAsia="pl-PL"/>
-              </w:rPr>
-              <w:t>mean</w:t>
-            </w:r>
-            <w:proofErr w:type="spellEnd"/>
-          </w:p>
-        </w:tc>
-        <w:tc>
-          <w:tcPr>
-            <w:tcW w:w="811" w:type="dxa"/>
-            <w:tcBorders>
-              <w:top w:val="nil"/>
-              <w:left w:val="nil"/>
-              <w:bottom w:val="single" w:sz="4" w:space="0" w:color="auto"/>
-              <w:right w:val="single" w:sz="4" w:space="0" w:color="auto"/>
-            </w:tcBorders>
-            <w:shd w:val="clear" w:color="auto" w:fill="auto"/>
-            <w:noWrap/>
-            <w:vAlign w:val="bottom"/>
-            <w:hideMark/>
-          </w:tcPr>
-          <w:p>
-            <w:pPr>
-              <w:spacing w:after="0" w:line="240" w:lineRule="auto"/>
-              <w:jc w:val="right"/>
-              <w:rPr>
-                <w:rFonts w:ascii="Calibri" w:eastAsia="Times New Roman" w:hAnsi="Calibri" w:cs="Calibri"/>
-                <w:color w:val="000000"/>
-                <w:lang w:eastAsia="pl-PL"/>
-              </w:rPr>
-            </w:pPr>
-            <w:r>
-              <w:rPr>
-                <w:rFonts w:ascii="Calibri" w:eastAsia="Times New Roman" w:hAnsi="Calibri" w:cs="Calibri"/>
-                <w:color w:val="000000"/>
-                <w:lang w:eastAsia="pl-PL"/>
-              </w:rPr>
-              <w:t>0,956444</w:t>
-            </w:r>
-          </w:p>
-        </w:tc>
-      </w:tr>
-      <w:tr>
-        <w:trPr>
-          <w:trHeight w:val="300"/>
-          <w:jc w:val="center"/>
-        </w:trPr>
-        <w:tc>
-          <w:tcPr>
-            <w:tcW w:w="1969" w:type="dxa"/>
-            <w:tcBorders>
-              <w:top w:val="nil"/>
-              <w:left w:val="single" w:sz="4" w:space="0" w:color="auto"/>
-              <w:bottom w:val="single" w:sz="4" w:space="0" w:color="auto"/>
-              <w:right w:val="single" w:sz="4" w:space="0" w:color="auto"/>
-            </w:tcBorders>
-            <w:shd w:val="clear" w:color="auto" w:fill="auto"/>
-            <w:noWrap/>
-            <w:vAlign w:val="bottom"/>
-            <w:hideMark/>
-          </w:tcPr>
-          <w:p>
-            <w:pPr>
-              <w:spacing w:after="0" w:line="240" w:lineRule="auto"/>
-              <w:rPr>
-                <w:rFonts w:ascii="Calibri" w:eastAsia="Times New Roman" w:hAnsi="Calibri" w:cs="Calibri"/>
-                <w:color w:val="000000"/>
-                <w:lang w:eastAsia="pl-PL"/>
-              </w:rPr>
-            </w:pPr>
-            <w:proofErr w:type="spellStart"/>
-            <w:r>
-              <w:rPr>
-                <w:rFonts w:ascii="Calibri" w:eastAsia="Times New Roman" w:hAnsi="Calibri" w:cs="Calibri"/>
-                <w:color w:val="000000"/>
-                <w:lang w:eastAsia="pl-PL"/>
-              </w:rPr>
-              <w:t>Weighted</w:t>
-            </w:r>
-            <w:proofErr w:type="spellEnd"/>
-            <w:r>
-              <w:rPr>
-                <w:rFonts w:ascii="Calibri" w:eastAsia="Times New Roman" w:hAnsi="Calibri" w:cs="Calibri"/>
-                <w:color w:val="000000"/>
-                <w:lang w:eastAsia="pl-PL"/>
-              </w:rPr>
-              <w:t xml:space="preserve"> </w:t>
-            </w:r>
-            <w:proofErr w:type="spellStart"/>
-            <w:r>
-              <w:rPr>
-                <w:rFonts w:ascii="Calibri" w:eastAsia="Times New Roman" w:hAnsi="Calibri" w:cs="Calibri"/>
-                <w:color w:val="000000"/>
-                <w:lang w:eastAsia="pl-PL"/>
-              </w:rPr>
-              <w:t>Accuracy</w:t>
-            </w:r>
-            <w:proofErr w:type="spellEnd"/>
-          </w:p>
-        </w:tc>
-        <w:tc>
-          <w:tcPr>
-            <w:tcW w:w="811" w:type="dxa"/>
-            <w:tcBorders>
-              <w:top w:val="nil"/>
-              <w:left w:val="nil"/>
-              <w:bottom w:val="single" w:sz="4" w:space="0" w:color="auto"/>
-              <w:right w:val="single" w:sz="4" w:space="0" w:color="auto"/>
-            </w:tcBorders>
-            <w:shd w:val="clear" w:color="auto" w:fill="auto"/>
-            <w:noWrap/>
-            <w:vAlign w:val="bottom"/>
-            <w:hideMark/>
-          </w:tcPr>
-          <w:p>
-            <w:pPr>
-              <w:spacing w:after="0" w:line="240" w:lineRule="auto"/>
-              <w:jc w:val="right"/>
-              <w:rPr>
-                <w:rFonts w:ascii="Calibri" w:eastAsia="Times New Roman" w:hAnsi="Calibri" w:cs="Calibri"/>
-                <w:color w:val="000000"/>
-                <w:lang w:eastAsia="pl-PL"/>
-              </w:rPr>
-            </w:pPr>
-            <w:r>
-              <w:rPr>
-                <w:rFonts w:ascii="Calibri" w:eastAsia="Times New Roman" w:hAnsi="Calibri" w:cs="Calibri"/>
-                <w:color w:val="000000"/>
-                <w:lang w:eastAsia="pl-PL"/>
-              </w:rPr>
-              <w:t>0,956633</w:t>
-            </w:r>
-          </w:p>
-        </w:tc>
-      </w:tr>
-      <w:tr>
-        <w:trPr>
-          <w:trHeight w:val="300"/>
-          <w:jc w:val="center"/>
-        </w:trPr>
-        <w:tc>
-          <w:tcPr>
-            <w:tcW w:w="1969" w:type="dxa"/>
-            <w:tcBorders>
-              <w:top w:val="nil"/>
-              <w:left w:val="single" w:sz="4" w:space="0" w:color="auto"/>
-              <w:bottom w:val="single" w:sz="4" w:space="0" w:color="auto"/>
-              <w:right w:val="single" w:sz="4" w:space="0" w:color="auto"/>
-            </w:tcBorders>
-            <w:shd w:val="clear" w:color="auto" w:fill="auto"/>
-            <w:noWrap/>
-            <w:vAlign w:val="bottom"/>
-            <w:hideMark/>
-          </w:tcPr>
-          <w:p>
-            <w:pPr>
-              <w:spacing w:after="0" w:line="240" w:lineRule="auto"/>
-              <w:rPr>
-                <w:rFonts w:ascii="Calibri" w:eastAsia="Times New Roman" w:hAnsi="Calibri" w:cs="Calibri"/>
-                <w:color w:val="000000"/>
-                <w:lang w:eastAsia="pl-PL"/>
-              </w:rPr>
-            </w:pPr>
-            <w:r>
-              <w:rPr>
-                <w:rFonts w:ascii="Calibri" w:eastAsia="Times New Roman" w:hAnsi="Calibri" w:cs="Calibri"/>
-                <w:color w:val="000000"/>
-                <w:lang w:eastAsia="pl-PL"/>
-              </w:rPr>
-              <w:t>Precision</w:t>
-            </w:r>
-          </w:p>
-        </w:tc>
-        <w:tc>
-          <w:tcPr>
-            <w:tcW w:w="811" w:type="dxa"/>
-            <w:tcBorders>
-              <w:top w:val="nil"/>
-              <w:left w:val="nil"/>
-              <w:bottom w:val="single" w:sz="4" w:space="0" w:color="auto"/>
-              <w:right w:val="single" w:sz="4" w:space="0" w:color="auto"/>
-            </w:tcBorders>
-            <w:shd w:val="clear" w:color="auto" w:fill="auto"/>
-            <w:noWrap/>
-            <w:vAlign w:val="bottom"/>
-            <w:hideMark/>
-          </w:tcPr>
-          <w:p>
-            <w:pPr>
-              <w:spacing w:after="0" w:line="240" w:lineRule="auto"/>
-              <w:jc w:val="right"/>
-              <w:rPr>
-                <w:rFonts w:ascii="Calibri" w:eastAsia="Times New Roman" w:hAnsi="Calibri" w:cs="Calibri"/>
-                <w:color w:val="000000"/>
-                <w:lang w:eastAsia="pl-PL"/>
-              </w:rPr>
-            </w:pPr>
-            <w:r>
-              <w:rPr>
-                <w:rFonts w:ascii="Calibri" w:eastAsia="Times New Roman" w:hAnsi="Calibri" w:cs="Calibri"/>
-                <w:color w:val="000000"/>
-                <w:lang w:eastAsia="pl-PL"/>
-              </w:rPr>
-              <w:t>0,909564</w:t>
-            </w:r>
-          </w:p>
-        </w:tc>
-      </w:tr>
-      <w:tr>
-        <w:trPr>
-          <w:trHeight w:val="300"/>
-          <w:jc w:val="center"/>
-        </w:trPr>
-        <w:tc>
-          <w:tcPr>
-            <w:tcW w:w="1969" w:type="dxa"/>
-            <w:tcBorders>
-              <w:top w:val="nil"/>
-              <w:left w:val="single" w:sz="4" w:space="0" w:color="auto"/>
-              <w:bottom w:val="single" w:sz="4" w:space="0" w:color="auto"/>
-              <w:right w:val="single" w:sz="4" w:space="0" w:color="auto"/>
-            </w:tcBorders>
-            <w:shd w:val="clear" w:color="auto" w:fill="auto"/>
-            <w:noWrap/>
-            <w:vAlign w:val="bottom"/>
-            <w:hideMark/>
-          </w:tcPr>
-          <w:p>
-            <w:pPr>
-              <w:spacing w:after="0" w:line="240" w:lineRule="auto"/>
-              <w:rPr>
-                <w:rFonts w:ascii="Calibri" w:eastAsia="Times New Roman" w:hAnsi="Calibri" w:cs="Calibri"/>
-                <w:color w:val="000000"/>
-                <w:lang w:eastAsia="pl-PL"/>
-              </w:rPr>
-            </w:pPr>
-            <w:proofErr w:type="spellStart"/>
-            <w:r>
-              <w:rPr>
-                <w:rFonts w:ascii="Calibri" w:eastAsia="Times New Roman" w:hAnsi="Calibri" w:cs="Calibri"/>
-                <w:color w:val="000000"/>
-                <w:lang w:eastAsia="pl-PL"/>
-              </w:rPr>
-              <w:t>Recall</w:t>
-            </w:r>
-            <w:proofErr w:type="spellEnd"/>
-          </w:p>
-        </w:tc>
-        <w:tc>
-          <w:tcPr>
-            <w:tcW w:w="811" w:type="dxa"/>
-            <w:tcBorders>
-              <w:top w:val="nil"/>
-              <w:left w:val="nil"/>
-              <w:bottom w:val="single" w:sz="4" w:space="0" w:color="auto"/>
-              <w:right w:val="single" w:sz="4" w:space="0" w:color="auto"/>
-            </w:tcBorders>
-            <w:shd w:val="clear" w:color="auto" w:fill="auto"/>
-            <w:noWrap/>
-            <w:vAlign w:val="bottom"/>
-            <w:hideMark/>
-          </w:tcPr>
-          <w:p>
-            <w:pPr>
-              <w:spacing w:after="0" w:line="240" w:lineRule="auto"/>
-              <w:jc w:val="right"/>
-              <w:rPr>
-                <w:rFonts w:ascii="Calibri" w:eastAsia="Times New Roman" w:hAnsi="Calibri" w:cs="Calibri"/>
-                <w:color w:val="000000"/>
-                <w:lang w:eastAsia="pl-PL"/>
-              </w:rPr>
-            </w:pPr>
-            <w:r>
-              <w:rPr>
-                <w:rFonts w:ascii="Calibri" w:eastAsia="Times New Roman" w:hAnsi="Calibri" w:cs="Calibri"/>
-                <w:color w:val="000000"/>
-                <w:lang w:eastAsia="pl-PL"/>
-              </w:rPr>
-              <w:t>0,937626</w:t>
-            </w:r>
-          </w:p>
-        </w:tc>
-      </w:tr>
-      <w:tr>
-        <w:trPr>
-          <w:trHeight w:val="300"/>
-          <w:jc w:val="center"/>
-        </w:trPr>
-        <w:tc>
-          <w:tcPr>
-            <w:tcW w:w="1969" w:type="dxa"/>
-            <w:tcBorders>
-              <w:top w:val="nil"/>
-              <w:left w:val="single" w:sz="4" w:space="0" w:color="auto"/>
-              <w:bottom w:val="single" w:sz="4" w:space="0" w:color="auto"/>
-              <w:right w:val="single" w:sz="4" w:space="0" w:color="auto"/>
-            </w:tcBorders>
-            <w:shd w:val="clear" w:color="auto" w:fill="auto"/>
-            <w:noWrap/>
-            <w:vAlign w:val="bottom"/>
-            <w:hideMark/>
-          </w:tcPr>
-          <w:p>
-            <w:pPr>
-              <w:spacing w:after="0" w:line="240" w:lineRule="auto"/>
-              <w:rPr>
-                <w:rFonts w:ascii="Calibri" w:eastAsia="Times New Roman" w:hAnsi="Calibri" w:cs="Calibri"/>
-                <w:color w:val="000000"/>
-                <w:lang w:eastAsia="pl-PL"/>
-              </w:rPr>
-            </w:pPr>
-            <w:r>
-              <w:rPr>
-                <w:rFonts w:ascii="Calibri" w:eastAsia="Times New Roman" w:hAnsi="Calibri" w:cs="Calibri"/>
-                <w:color w:val="000000"/>
-                <w:lang w:eastAsia="pl-PL"/>
-              </w:rPr>
-              <w:t>F-</w:t>
-            </w:r>
-            <w:proofErr w:type="spellStart"/>
-            <w:r>
-              <w:rPr>
-                <w:rFonts w:ascii="Calibri" w:eastAsia="Times New Roman" w:hAnsi="Calibri" w:cs="Calibri"/>
-                <w:color w:val="000000"/>
-                <w:lang w:eastAsia="pl-PL"/>
-              </w:rPr>
-              <w:t>measure</w:t>
-            </w:r>
-            <w:proofErr w:type="spellEnd"/>
-          </w:p>
-        </w:tc>
-        <w:tc>
-          <w:tcPr>
-            <w:tcW w:w="811" w:type="dxa"/>
-            <w:tcBorders>
-              <w:top w:val="nil"/>
-              <w:left w:val="nil"/>
-              <w:bottom w:val="single" w:sz="4" w:space="0" w:color="auto"/>
-              <w:right w:val="single" w:sz="4" w:space="0" w:color="auto"/>
-            </w:tcBorders>
-            <w:shd w:val="clear" w:color="auto" w:fill="auto"/>
-            <w:noWrap/>
-            <w:vAlign w:val="bottom"/>
-            <w:hideMark/>
-          </w:tcPr>
-          <w:p>
-            <w:pPr>
-              <w:spacing w:after="0" w:line="240" w:lineRule="auto"/>
-              <w:jc w:val="right"/>
-              <w:rPr>
-                <w:rFonts w:ascii="Calibri" w:eastAsia="Times New Roman" w:hAnsi="Calibri" w:cs="Calibri"/>
-                <w:color w:val="000000"/>
-                <w:lang w:eastAsia="pl-PL"/>
-              </w:rPr>
-            </w:pPr>
-            <w:r>
-              <w:rPr>
-                <w:rFonts w:ascii="Calibri" w:eastAsia="Times New Roman" w:hAnsi="Calibri" w:cs="Calibri"/>
-                <w:color w:val="000000"/>
-                <w:lang w:eastAsia="pl-PL"/>
-              </w:rPr>
-              <w:t>0,923382</w:t>
-            </w:r>
-          </w:p>
-        </w:tc>
-      </w:tr>
-    </w:tbl>
-    <w:p>
-      <w:pPr>
-        <w:pStyle w:val="Bezodstpw"/>
         <w:jc w:val="center"/>
       </w:pPr>
     </w:p>
@@ -27893,7 +24826,6 @@
           <w:bCs/>
           <w:sz w:val="36"/>
         </w:rPr>
-        <w:lastRenderedPageBreak/>
         <w:t>6. Metoda SMOTE</w:t>
       </w:r>
     </w:p>
@@ -27990,13 +24922,13 @@
                               <w:pStyle w:val="Bezodstpw"/>
                               <w:rPr>
                                 <w:rFonts w:ascii="Courier New" w:hAnsi="Courier New" w:cs="Courier New"/>
-                                <w:sz w:val="20"/>
+                                <w:sz w:val="18"/>
                               </w:rPr>
                             </w:pPr>
                             <w:r>
                               <w:rPr>
                                 <w:rFonts w:ascii="Courier New" w:hAnsi="Courier New" w:cs="Courier New"/>
-                                <w:sz w:val="20"/>
+                                <w:sz w:val="18"/>
                               </w:rPr>
                               <w:t xml:space="preserve">Wejście </w:t>
                             </w:r>
@@ -28006,13 +24938,13 @@
                               <w:pStyle w:val="Bezodstpw"/>
                               <w:rPr>
                                 <w:rFonts w:ascii="Courier New" w:hAnsi="Courier New" w:cs="Courier New"/>
-                                <w:sz w:val="20"/>
+                                <w:sz w:val="18"/>
                               </w:rPr>
                             </w:pPr>
                             <w:r>
                               <w:rPr>
                                 <w:rFonts w:ascii="Courier New" w:hAnsi="Courier New" w:cs="Courier New"/>
-                                <w:sz w:val="20"/>
+                                <w:sz w:val="18"/>
                               </w:rPr>
                               <w:t xml:space="preserve">  T - liczba przykładów z klasy zdominowanej </w:t>
                             </w:r>
@@ -28022,13 +24954,13 @@
                               <w:pStyle w:val="Bezodstpw"/>
                               <w:rPr>
                                 <w:rFonts w:ascii="Courier New" w:hAnsi="Courier New" w:cs="Courier New"/>
-                                <w:sz w:val="20"/>
+                                <w:sz w:val="18"/>
                               </w:rPr>
                             </w:pPr>
                             <w:r>
                               <w:rPr>
                                 <w:rFonts w:ascii="Courier New" w:hAnsi="Courier New" w:cs="Courier New"/>
-                                <w:sz w:val="20"/>
+                                <w:sz w:val="18"/>
                               </w:rPr>
                               <w:t xml:space="preserve">  N - procentowa liczebność zbioru </w:t>
                             </w:r>
@@ -28036,7 +24968,7 @@
                             <w:r>
                               <w:rPr>
                                 <w:rFonts w:ascii="Courier New" w:hAnsi="Courier New" w:cs="Courier New"/>
-                                <w:sz w:val="20"/>
+                                <w:sz w:val="18"/>
                               </w:rPr>
                               <w:t>SMOTEd</w:t>
                             </w:r>
@@ -28044,7 +24976,7 @@
                             <w:r>
                               <w:rPr>
                                 <w:rFonts w:ascii="Courier New" w:hAnsi="Courier New" w:cs="Courier New"/>
-                                <w:sz w:val="20"/>
+                                <w:sz w:val="18"/>
                               </w:rPr>
                               <w:t xml:space="preserve"> względem zbioru oryginalnego </w:t>
                             </w:r>
@@ -28054,13 +24986,13 @@
                               <w:pStyle w:val="Bezodstpw"/>
                               <w:rPr>
                                 <w:rFonts w:ascii="Courier New" w:hAnsi="Courier New" w:cs="Courier New"/>
-                                <w:sz w:val="20"/>
+                                <w:sz w:val="18"/>
                               </w:rPr>
                             </w:pPr>
                             <w:r>
                               <w:rPr>
                                 <w:rFonts w:ascii="Courier New" w:hAnsi="Courier New" w:cs="Courier New"/>
-                                <w:sz w:val="20"/>
+                                <w:sz w:val="18"/>
                               </w:rPr>
                               <w:t xml:space="preserve">  k - liczba najbliższych </w:t>
                             </w:r>
@@ -28068,7 +25000,7 @@
                             <w:r>
                               <w:rPr>
                                 <w:rFonts w:ascii="Courier New" w:hAnsi="Courier New" w:cs="Courier New"/>
-                                <w:sz w:val="20"/>
+                                <w:sz w:val="18"/>
                               </w:rPr>
                               <w:t>sasiadów</w:t>
                             </w:r>
@@ -28076,7 +25008,7 @@
                             <w:r>
                               <w:rPr>
                                 <w:rFonts w:ascii="Courier New" w:hAnsi="Courier New" w:cs="Courier New"/>
-                                <w:sz w:val="20"/>
+                                <w:sz w:val="18"/>
                               </w:rPr>
                               <w:t xml:space="preserve"> </w:t>
                             </w:r>
@@ -28086,13 +25018,13 @@
                               <w:pStyle w:val="Bezodstpw"/>
                               <w:rPr>
                                 <w:rFonts w:ascii="Courier New" w:hAnsi="Courier New" w:cs="Courier New"/>
-                                <w:sz w:val="20"/>
+                                <w:sz w:val="18"/>
                               </w:rPr>
                             </w:pPr>
                             <w:r>
                               <w:rPr>
                                 <w:rFonts w:ascii="Courier New" w:hAnsi="Courier New" w:cs="Courier New"/>
-                                <w:sz w:val="20"/>
+                                <w:sz w:val="18"/>
                               </w:rPr>
                               <w:t xml:space="preserve">Wyjście: </w:t>
                             </w:r>
@@ -28102,13 +25034,13 @@
                               <w:pStyle w:val="Bezodstpw"/>
                               <w:rPr>
                                 <w:rFonts w:ascii="Courier New" w:hAnsi="Courier New" w:cs="Courier New"/>
-                                <w:sz w:val="20"/>
+                                <w:sz w:val="18"/>
                               </w:rPr>
                             </w:pPr>
                             <w:r>
                               <w:rPr>
                                 <w:rFonts w:ascii="Courier New" w:hAnsi="Courier New" w:cs="Courier New"/>
-                                <w:sz w:val="20"/>
+                                <w:sz w:val="18"/>
                               </w:rPr>
                               <w:t xml:space="preserve">  (N/100)*T - elementowy zbiór przykładów </w:t>
                             </w:r>
@@ -28116,7 +25048,7 @@
                             <w:r>
                               <w:rPr>
                                 <w:rFonts w:ascii="Courier New" w:hAnsi="Courier New" w:cs="Courier New"/>
-                                <w:sz w:val="20"/>
+                                <w:sz w:val="18"/>
                               </w:rPr>
                               <w:t>SMOTEd</w:t>
                             </w:r>
@@ -28124,16 +25056,9 @@
                             <w:r>
                               <w:rPr>
                                 <w:rFonts w:ascii="Courier New" w:hAnsi="Courier New" w:cs="Courier New"/>
-                                <w:sz w:val="20"/>
+                                <w:sz w:val="18"/>
                               </w:rPr>
-                              <w:t xml:space="preserve"> z kla</w:t>
-                            </w:r>
-                            <w:r>
-                              <w:rPr>
-                                <w:rFonts w:ascii="Courier New" w:hAnsi="Courier New" w:cs="Courier New"/>
-                                <w:sz w:val="20"/>
-                              </w:rPr>
-                              <w:t xml:space="preserve">sy zdominowanej   </w:t>
+                              <w:t xml:space="preserve"> z klasy zdominowanej   </w:t>
                             </w:r>
                           </w:p>
                           <w:p>
@@ -28141,7 +25066,7 @@
                               <w:pStyle w:val="Bezodstpw"/>
                               <w:rPr>
                                 <w:rFonts w:ascii="Courier New" w:hAnsi="Courier New" w:cs="Courier New"/>
-                                <w:sz w:val="20"/>
+                                <w:sz w:val="18"/>
                               </w:rPr>
                             </w:pPr>
                           </w:p>
@@ -28150,13 +25075,13 @@
                               <w:pStyle w:val="Bezodstpw"/>
                               <w:rPr>
                                 <w:rFonts w:ascii="Courier New" w:hAnsi="Courier New" w:cs="Courier New"/>
-                                <w:sz w:val="20"/>
+                                <w:sz w:val="18"/>
                               </w:rPr>
                             </w:pPr>
                             <w:r>
                               <w:rPr>
                                 <w:rFonts w:ascii="Courier New" w:hAnsi="Courier New" w:cs="Courier New"/>
-                                <w:sz w:val="20"/>
+                                <w:sz w:val="18"/>
                               </w:rPr>
                               <w:t xml:space="preserve">SMOTE(T, N, k) </w:t>
                             </w:r>
@@ -28166,14 +25091,14 @@
                               <w:pStyle w:val="Bezodstpw"/>
                               <w:rPr>
                                 <w:rFonts w:ascii="Courier New" w:hAnsi="Courier New" w:cs="Courier New"/>
-                                <w:sz w:val="20"/>
+                                <w:sz w:val="18"/>
                               </w:rPr>
                             </w:pPr>
                             <w:proofErr w:type="spellStart"/>
                             <w:r>
                               <w:rPr>
                                 <w:rFonts w:ascii="Courier New" w:hAnsi="Courier New" w:cs="Courier New"/>
-                                <w:sz w:val="20"/>
+                                <w:sz w:val="18"/>
                               </w:rPr>
                               <w:t>begin</w:t>
                             </w:r>
@@ -28181,7 +25106,7 @@
                             <w:r>
                               <w:rPr>
                                 <w:rFonts w:ascii="Courier New" w:hAnsi="Courier New" w:cs="Courier New"/>
-                                <w:sz w:val="20"/>
+                                <w:sz w:val="18"/>
                               </w:rPr>
                               <w:t xml:space="preserve"> </w:t>
                             </w:r>
@@ -28191,13 +25116,13 @@
                               <w:pStyle w:val="Bezodstpw"/>
                               <w:rPr>
                                 <w:rFonts w:ascii="Courier New" w:hAnsi="Courier New" w:cs="Courier New"/>
-                                <w:sz w:val="20"/>
+                                <w:sz w:val="18"/>
                               </w:rPr>
                             </w:pPr>
                             <w:r>
                               <w:rPr>
                                 <w:rFonts w:ascii="Courier New" w:hAnsi="Courier New" w:cs="Courier New"/>
-                                <w:sz w:val="20"/>
+                                <w:sz w:val="18"/>
                               </w:rPr>
                               <w:t xml:space="preserve">  /* Jeśli N jest mniejsze od 100, losowy zbiór przykładów zostanie zrównoważony */   </w:t>
                             </w:r>
@@ -28207,13 +25132,13 @@
                               <w:pStyle w:val="Bezodstpw"/>
                               <w:rPr>
                                 <w:rFonts w:ascii="Courier New" w:hAnsi="Courier New" w:cs="Courier New"/>
-                                <w:sz w:val="20"/>
+                                <w:sz w:val="18"/>
                               </w:rPr>
                             </w:pPr>
                             <w:r>
                               <w:rPr>
                                 <w:rFonts w:ascii="Courier New" w:hAnsi="Courier New" w:cs="Courier New"/>
-                                <w:sz w:val="20"/>
+                                <w:sz w:val="18"/>
                               </w:rPr>
                               <w:t xml:space="preserve">  </w:t>
                             </w:r>
@@ -28221,7 +25146,7 @@
                             <w:r>
                               <w:rPr>
                                 <w:rFonts w:ascii="Courier New" w:hAnsi="Courier New" w:cs="Courier New"/>
-                                <w:sz w:val="20"/>
+                                <w:sz w:val="18"/>
                               </w:rPr>
                               <w:t>if</w:t>
                             </w:r>
@@ -28229,7 +25154,7 @@
                             <w:r>
                               <w:rPr>
                                 <w:rFonts w:ascii="Courier New" w:hAnsi="Courier New" w:cs="Courier New"/>
-                                <w:sz w:val="20"/>
+                                <w:sz w:val="18"/>
                               </w:rPr>
                               <w:t xml:space="preserve"> N &lt; 100 </w:t>
                             </w:r>
@@ -28237,7 +25162,7 @@
                             <w:r>
                               <w:rPr>
                                 <w:rFonts w:ascii="Courier New" w:hAnsi="Courier New" w:cs="Courier New"/>
-                                <w:sz w:val="20"/>
+                                <w:sz w:val="18"/>
                               </w:rPr>
                               <w:t>then</w:t>
                             </w:r>
@@ -28245,7 +25170,7 @@
                             <w:r>
                               <w:rPr>
                                 <w:rFonts w:ascii="Courier New" w:hAnsi="Courier New" w:cs="Courier New"/>
-                                <w:sz w:val="20"/>
+                                <w:sz w:val="18"/>
                               </w:rPr>
                               <w:t xml:space="preserve">     </w:t>
                             </w:r>
@@ -28255,13 +25180,13 @@
                               <w:pStyle w:val="Bezodstpw"/>
                               <w:rPr>
                                 <w:rFonts w:ascii="Courier New" w:hAnsi="Courier New" w:cs="Courier New"/>
-                                <w:sz w:val="20"/>
+                                <w:sz w:val="18"/>
                               </w:rPr>
                             </w:pPr>
                             <w:r>
                               <w:rPr>
                                 <w:rFonts w:ascii="Courier New" w:hAnsi="Courier New" w:cs="Courier New"/>
-                                <w:sz w:val="20"/>
+                                <w:sz w:val="18"/>
                               </w:rPr>
                               <w:t xml:space="preserve">    Losuj przykłady z klasy T zdominowanej </w:t>
                             </w:r>
@@ -28271,13 +25196,13 @@
                               <w:pStyle w:val="Bezodstpw"/>
                               <w:rPr>
                                 <w:rFonts w:ascii="Courier New" w:hAnsi="Courier New" w:cs="Courier New"/>
-                                <w:sz w:val="20"/>
+                                <w:sz w:val="18"/>
                               </w:rPr>
                             </w:pPr>
                             <w:r>
                               <w:rPr>
                                 <w:rFonts w:ascii="Courier New" w:hAnsi="Courier New" w:cs="Courier New"/>
-                                <w:sz w:val="20"/>
+                                <w:sz w:val="18"/>
                               </w:rPr>
                               <w:t xml:space="preserve">    T = (N/100) * T </w:t>
                             </w:r>
@@ -28287,13 +25212,13 @@
                               <w:pStyle w:val="Bezodstpw"/>
                               <w:rPr>
                                 <w:rFonts w:ascii="Courier New" w:hAnsi="Courier New" w:cs="Courier New"/>
-                                <w:sz w:val="20"/>
+                                <w:sz w:val="18"/>
                               </w:rPr>
                             </w:pPr>
                             <w:r>
                               <w:rPr>
                                 <w:rFonts w:ascii="Courier New" w:hAnsi="Courier New" w:cs="Courier New"/>
-                                <w:sz w:val="20"/>
+                                <w:sz w:val="18"/>
                               </w:rPr>
                               <w:t xml:space="preserve">    N = 100 </w:t>
                             </w:r>
@@ -28303,13 +25228,13 @@
                               <w:pStyle w:val="Bezodstpw"/>
                               <w:rPr>
                                 <w:rFonts w:ascii="Courier New" w:hAnsi="Courier New" w:cs="Courier New"/>
-                                <w:sz w:val="20"/>
+                                <w:sz w:val="18"/>
                               </w:rPr>
                             </w:pPr>
                             <w:r>
                               <w:rPr>
                                 <w:rFonts w:ascii="Courier New" w:hAnsi="Courier New" w:cs="Courier New"/>
-                                <w:sz w:val="20"/>
+                                <w:sz w:val="18"/>
                               </w:rPr>
                               <w:t xml:space="preserve">  </w:t>
                             </w:r>
@@ -28317,7 +25242,7 @@
                             <w:r>
                               <w:rPr>
                                 <w:rFonts w:ascii="Courier New" w:hAnsi="Courier New" w:cs="Courier New"/>
-                                <w:sz w:val="20"/>
+                                <w:sz w:val="18"/>
                               </w:rPr>
                               <w:t>endif</w:t>
                             </w:r>
@@ -28325,7 +25250,7 @@
                             <w:r>
                               <w:rPr>
                                 <w:rFonts w:ascii="Courier New" w:hAnsi="Courier New" w:cs="Courier New"/>
-                                <w:sz w:val="20"/>
+                                <w:sz w:val="18"/>
                               </w:rPr>
                               <w:t xml:space="preserve"> </w:t>
                             </w:r>
@@ -28335,13 +25260,13 @@
                               <w:pStyle w:val="Bezodstpw"/>
                               <w:rPr>
                                 <w:rFonts w:ascii="Courier New" w:hAnsi="Courier New" w:cs="Courier New"/>
-                                <w:sz w:val="20"/>
+                                <w:sz w:val="18"/>
                               </w:rPr>
                             </w:pPr>
                             <w:r>
                               <w:rPr>
                                 <w:rFonts w:ascii="Courier New" w:hAnsi="Courier New" w:cs="Courier New"/>
-                                <w:sz w:val="20"/>
+                                <w:sz w:val="18"/>
                               </w:rPr>
                               <w:t xml:space="preserve">  N = (</w:t>
                             </w:r>
@@ -28349,7 +25274,7 @@
                             <w:r>
                               <w:rPr>
                                 <w:rFonts w:ascii="Courier New" w:hAnsi="Courier New" w:cs="Courier New"/>
-                                <w:sz w:val="20"/>
+                                <w:sz w:val="18"/>
                               </w:rPr>
                               <w:t>int</w:t>
                             </w:r>
@@ -28357,7 +25282,7 @@
                             <w:r>
                               <w:rPr>
                                 <w:rFonts w:ascii="Courier New" w:hAnsi="Courier New" w:cs="Courier New"/>
-                                <w:sz w:val="20"/>
+                                <w:sz w:val="18"/>
                               </w:rPr>
                               <w:t xml:space="preserve">)(N/100) /* N jest liczbą naturalną będącą wielokrotnością 100 */  </w:t>
                             </w:r>
@@ -28367,13 +25292,13 @@
                               <w:pStyle w:val="Bezodstpw"/>
                               <w:rPr>
                                 <w:rFonts w:ascii="Courier New" w:hAnsi="Courier New" w:cs="Courier New"/>
-                                <w:sz w:val="20"/>
+                                <w:sz w:val="18"/>
                               </w:rPr>
                             </w:pPr>
                             <w:r>
                               <w:rPr>
                                 <w:rFonts w:ascii="Courier New" w:hAnsi="Courier New" w:cs="Courier New"/>
-                                <w:sz w:val="20"/>
+                                <w:sz w:val="18"/>
                               </w:rPr>
                               <w:t xml:space="preserve">  k = Liczba najbliższych sąsiadów </w:t>
                             </w:r>
@@ -28383,13 +25308,13 @@
                               <w:pStyle w:val="Bezodstpw"/>
                               <w:rPr>
                                 <w:rFonts w:ascii="Courier New" w:hAnsi="Courier New" w:cs="Courier New"/>
-                                <w:sz w:val="20"/>
+                                <w:sz w:val="18"/>
                               </w:rPr>
                             </w:pPr>
                             <w:r>
                               <w:rPr>
                                 <w:rFonts w:ascii="Courier New" w:hAnsi="Courier New" w:cs="Courier New"/>
-                                <w:sz w:val="20"/>
+                                <w:sz w:val="18"/>
                               </w:rPr>
                               <w:t xml:space="preserve">  </w:t>
                             </w:r>
@@ -28397,7 +25322,7 @@
                             <w:r>
                               <w:rPr>
                                 <w:rFonts w:ascii="Courier New" w:hAnsi="Courier New" w:cs="Courier New"/>
-                                <w:sz w:val="20"/>
+                                <w:sz w:val="18"/>
                               </w:rPr>
                               <w:t>numattrs</w:t>
                             </w:r>
@@ -28405,7 +25330,7 @@
                             <w:r>
                               <w:rPr>
                                 <w:rFonts w:ascii="Courier New" w:hAnsi="Courier New" w:cs="Courier New"/>
-                                <w:sz w:val="20"/>
+                                <w:sz w:val="18"/>
                               </w:rPr>
                               <w:t xml:space="preserve"> = Liczba atrybutów </w:t>
                             </w:r>
@@ -28415,13 +25340,13 @@
                               <w:pStyle w:val="Bezodstpw"/>
                               <w:rPr>
                                 <w:rFonts w:ascii="Courier New" w:hAnsi="Courier New" w:cs="Courier New"/>
-                                <w:sz w:val="20"/>
+                                <w:sz w:val="18"/>
                               </w:rPr>
                             </w:pPr>
                             <w:r>
                               <w:rPr>
                                 <w:rFonts w:ascii="Courier New" w:hAnsi="Courier New" w:cs="Courier New"/>
-                                <w:sz w:val="20"/>
+                                <w:sz w:val="18"/>
                               </w:rPr>
                               <w:t xml:space="preserve">  </w:t>
                             </w:r>
@@ -28429,7 +25354,7 @@
                             <w:r>
                               <w:rPr>
                                 <w:rFonts w:ascii="Courier New" w:hAnsi="Courier New" w:cs="Courier New"/>
-                                <w:sz w:val="20"/>
+                                <w:sz w:val="18"/>
                               </w:rPr>
                               <w:t>Sample</w:t>
                             </w:r>
@@ -28437,7 +25362,7 @@
                             <w:r>
                               <w:rPr>
                                 <w:rFonts w:ascii="Courier New" w:hAnsi="Courier New" w:cs="Courier New"/>
-                                <w:sz w:val="20"/>
+                                <w:sz w:val="18"/>
                               </w:rPr>
                               <w:t xml:space="preserve">[ ][ ]: Macierz oryginalnych obiektów klasy zdominowanej   </w:t>
                             </w:r>
@@ -28447,13 +25372,13 @@
                               <w:pStyle w:val="Bezodstpw"/>
                               <w:rPr>
                                 <w:rFonts w:ascii="Courier New" w:hAnsi="Courier New" w:cs="Courier New"/>
-                                <w:sz w:val="20"/>
+                                <w:sz w:val="18"/>
                               </w:rPr>
                             </w:pPr>
                             <w:r>
                               <w:rPr>
                                 <w:rFonts w:ascii="Courier New" w:hAnsi="Courier New" w:cs="Courier New"/>
-                                <w:sz w:val="20"/>
+                                <w:sz w:val="18"/>
                               </w:rPr>
                               <w:t xml:space="preserve">  </w:t>
                             </w:r>
@@ -28461,7 +25386,7 @@
                             <w:r>
                               <w:rPr>
                                 <w:rFonts w:ascii="Courier New" w:hAnsi="Courier New" w:cs="Courier New"/>
-                                <w:sz w:val="20"/>
+                                <w:sz w:val="18"/>
                               </w:rPr>
                               <w:t>newindex</w:t>
                             </w:r>
@@ -28469,7 +25394,7 @@
                             <w:r>
                               <w:rPr>
                                 <w:rFonts w:ascii="Courier New" w:hAnsi="Courier New" w:cs="Courier New"/>
-                                <w:sz w:val="20"/>
+                                <w:sz w:val="18"/>
                               </w:rPr>
                               <w:t xml:space="preserve">: zapamiętuje liczbę wygenerowanych syntetycznych przykładów, </w:t>
                             </w:r>
@@ -28477,22 +25402,15 @@
                             <w:r>
                               <w:rPr>
                                 <w:rFonts w:ascii="Courier New" w:hAnsi="Courier New" w:cs="Courier New"/>
-                                <w:sz w:val="20"/>
+                                <w:sz w:val="18"/>
                               </w:rPr>
-                              <w:t>i</w:t>
-                            </w:r>
-                            <w:r>
-                              <w:rPr>
-                                <w:rFonts w:ascii="Courier New" w:hAnsi="Courier New" w:cs="Courier New"/>
-                                <w:sz w:val="20"/>
-                              </w:rPr>
-                              <w:t>nizjalizowany</w:t>
+                              <w:t>inizjalizowany</w:t>
                             </w:r>
                             <w:proofErr w:type="spellEnd"/>
                             <w:r>
                               <w:rPr>
                                 <w:rFonts w:ascii="Courier New" w:hAnsi="Courier New" w:cs="Courier New"/>
-                                <w:sz w:val="20"/>
+                                <w:sz w:val="18"/>
                               </w:rPr>
                               <w:t xml:space="preserve"> jako 0 </w:t>
                             </w:r>
@@ -28502,13 +25420,13 @@
                               <w:pStyle w:val="Bezodstpw"/>
                               <w:rPr>
                                 <w:rFonts w:ascii="Courier New" w:hAnsi="Courier New" w:cs="Courier New"/>
-                                <w:sz w:val="20"/>
+                                <w:sz w:val="18"/>
                               </w:rPr>
                             </w:pPr>
                             <w:r>
                               <w:rPr>
                                 <w:rFonts w:ascii="Courier New" w:hAnsi="Courier New" w:cs="Courier New"/>
-                                <w:sz w:val="20"/>
+                                <w:sz w:val="18"/>
                               </w:rPr>
                               <w:t xml:space="preserve">  </w:t>
                             </w:r>
@@ -28516,7 +25434,7 @@
                             <w:r>
                               <w:rPr>
                                 <w:rFonts w:ascii="Courier New" w:hAnsi="Courier New" w:cs="Courier New"/>
-                                <w:sz w:val="20"/>
+                                <w:sz w:val="18"/>
                               </w:rPr>
                               <w:t>Synthetic</w:t>
                             </w:r>
@@ -28524,7 +25442,7 @@
                             <w:r>
                               <w:rPr>
                                 <w:rFonts w:ascii="Courier New" w:hAnsi="Courier New" w:cs="Courier New"/>
-                                <w:sz w:val="20"/>
+                                <w:sz w:val="18"/>
                               </w:rPr>
                               <w:t xml:space="preserve">[ ][ ]: Macierz przykładów syntetycznych   </w:t>
                             </w:r>
@@ -28534,13 +25452,13 @@
                               <w:pStyle w:val="Bezodstpw"/>
                               <w:rPr>
                                 <w:rFonts w:ascii="Courier New" w:hAnsi="Courier New" w:cs="Courier New"/>
-                                <w:sz w:val="20"/>
+                                <w:sz w:val="18"/>
                               </w:rPr>
                             </w:pPr>
                             <w:r>
                               <w:rPr>
                                 <w:rFonts w:ascii="Courier New" w:hAnsi="Courier New" w:cs="Courier New"/>
-                                <w:sz w:val="20"/>
+                                <w:sz w:val="18"/>
                               </w:rPr>
                               <w:t xml:space="preserve">  /* Odnajduje k </w:t>
                             </w:r>
@@ -28548,7 +25466,7 @@
                             <w:r>
                               <w:rPr>
                                 <w:rFonts w:ascii="Courier New" w:hAnsi="Courier New" w:cs="Courier New"/>
-                                <w:sz w:val="20"/>
+                                <w:sz w:val="18"/>
                               </w:rPr>
                               <w:t>njbliższych</w:t>
                             </w:r>
@@ -28556,7 +25474,7 @@
                             <w:r>
                               <w:rPr>
                                 <w:rFonts w:ascii="Courier New" w:hAnsi="Courier New" w:cs="Courier New"/>
-                                <w:sz w:val="20"/>
+                                <w:sz w:val="18"/>
                               </w:rPr>
                               <w:t xml:space="preserve"> sąsiadów dla każdego obiektu klasy zdominowanej */ </w:t>
                             </w:r>
@@ -28566,13 +25484,13 @@
                               <w:pStyle w:val="Bezodstpw"/>
                               <w:rPr>
                                 <w:rFonts w:ascii="Courier New" w:hAnsi="Courier New" w:cs="Courier New"/>
-                                <w:sz w:val="20"/>
+                                <w:sz w:val="18"/>
                               </w:rPr>
                             </w:pPr>
                             <w:r>
                               <w:rPr>
                                 <w:rFonts w:ascii="Courier New" w:hAnsi="Courier New" w:cs="Courier New"/>
-                                <w:sz w:val="20"/>
+                                <w:sz w:val="18"/>
                               </w:rPr>
                               <w:t xml:space="preserve">  for i &lt;- 1 to T     </w:t>
                             </w:r>
@@ -28582,13 +25500,13 @@
                               <w:pStyle w:val="Bezodstpw"/>
                               <w:rPr>
                                 <w:rFonts w:ascii="Courier New" w:hAnsi="Courier New" w:cs="Courier New"/>
-                                <w:sz w:val="20"/>
+                                <w:sz w:val="18"/>
                               </w:rPr>
                             </w:pPr>
                             <w:r>
                               <w:rPr>
                                 <w:rFonts w:ascii="Courier New" w:hAnsi="Courier New" w:cs="Courier New"/>
-                                <w:sz w:val="20"/>
+                                <w:sz w:val="18"/>
                               </w:rPr>
                               <w:t xml:space="preserve">    Odnajduje k najbliższych </w:t>
                             </w:r>
@@ -28596,7 +25514,7 @@
                             <w:r>
                               <w:rPr>
                                 <w:rFonts w:ascii="Courier New" w:hAnsi="Courier New" w:cs="Courier New"/>
-                                <w:sz w:val="20"/>
+                                <w:sz w:val="18"/>
                               </w:rPr>
                               <w:t>sasiadów</w:t>
                             </w:r>
@@ -28604,7 +25522,7 @@
                             <w:r>
                               <w:rPr>
                                 <w:rFonts w:ascii="Courier New" w:hAnsi="Courier New" w:cs="Courier New"/>
-                                <w:sz w:val="20"/>
+                                <w:sz w:val="18"/>
                               </w:rPr>
                               <w:t xml:space="preserve"> dla i, zapisuje do tablicy </w:t>
                             </w:r>
@@ -28612,7 +25530,7 @@
                             <w:r>
                               <w:rPr>
                                 <w:rFonts w:ascii="Courier New" w:hAnsi="Courier New" w:cs="Courier New"/>
-                                <w:sz w:val="20"/>
+                                <w:sz w:val="18"/>
                               </w:rPr>
                               <w:t>nnarray</w:t>
                             </w:r>
@@ -28620,7 +25538,7 @@
                             <w:r>
                               <w:rPr>
                                 <w:rFonts w:ascii="Courier New" w:hAnsi="Courier New" w:cs="Courier New"/>
-                                <w:sz w:val="20"/>
+                                <w:sz w:val="18"/>
                               </w:rPr>
                               <w:t xml:space="preserve"> </w:t>
                             </w:r>
@@ -28630,21 +25548,21 @@
                               <w:pStyle w:val="Bezodstpw"/>
                               <w:rPr>
                                 <w:rFonts w:ascii="Courier New" w:hAnsi="Courier New" w:cs="Courier New"/>
-                                <w:sz w:val="20"/>
+                                <w:sz w:val="18"/>
                                 <w:lang w:val="en-US"/>
                               </w:rPr>
                             </w:pPr>
                             <w:r>
                               <w:rPr>
                                 <w:rFonts w:ascii="Courier New" w:hAnsi="Courier New" w:cs="Courier New"/>
-                                <w:sz w:val="20"/>
+                                <w:sz w:val="18"/>
                               </w:rPr>
                               <w:t xml:space="preserve">    </w:t>
                             </w:r>
                             <w:r>
                               <w:rPr>
                                 <w:rFonts w:ascii="Courier New" w:hAnsi="Courier New" w:cs="Courier New"/>
-                                <w:sz w:val="20"/>
+                                <w:sz w:val="18"/>
                                 <w:lang w:val="en-US"/>
                               </w:rPr>
                               <w:t xml:space="preserve">Populate(N, i, </w:t>
@@ -28653,7 +25571,7 @@
                             <w:r>
                               <w:rPr>
                                 <w:rFonts w:ascii="Courier New" w:hAnsi="Courier New" w:cs="Courier New"/>
-                                <w:sz w:val="20"/>
+                                <w:sz w:val="18"/>
                                 <w:lang w:val="en-US"/>
                               </w:rPr>
                               <w:t>nnarray</w:t>
@@ -28662,7 +25580,7 @@
                             <w:r>
                               <w:rPr>
                                 <w:rFonts w:ascii="Courier New" w:hAnsi="Courier New" w:cs="Courier New"/>
-                                <w:sz w:val="20"/>
+                                <w:sz w:val="18"/>
                                 <w:lang w:val="en-US"/>
                               </w:rPr>
                               <w:t xml:space="preserve">) </w:t>
@@ -28673,14 +25591,14 @@
                               <w:pStyle w:val="Bezodstpw"/>
                               <w:rPr>
                                 <w:rFonts w:ascii="Courier New" w:hAnsi="Courier New" w:cs="Courier New"/>
-                                <w:sz w:val="20"/>
+                                <w:sz w:val="18"/>
                                 <w:lang w:val="en-US"/>
                               </w:rPr>
                             </w:pPr>
                             <w:r>
                               <w:rPr>
                                 <w:rFonts w:ascii="Courier New" w:hAnsi="Courier New" w:cs="Courier New"/>
-                                <w:sz w:val="20"/>
+                                <w:sz w:val="18"/>
                                 <w:lang w:val="en-US"/>
                               </w:rPr>
                               <w:t xml:space="preserve">  </w:t>
@@ -28689,7 +25607,7 @@
                             <w:r>
                               <w:rPr>
                                 <w:rFonts w:ascii="Courier New" w:hAnsi="Courier New" w:cs="Courier New"/>
-                                <w:sz w:val="20"/>
+                                <w:sz w:val="18"/>
                                 <w:lang w:val="en-US"/>
                               </w:rPr>
                               <w:t>endfor</w:t>
@@ -28698,7 +25616,7 @@
                             <w:r>
                               <w:rPr>
                                 <w:rFonts w:ascii="Courier New" w:hAnsi="Courier New" w:cs="Courier New"/>
-                                <w:sz w:val="20"/>
+                                <w:sz w:val="18"/>
                                 <w:lang w:val="en-US"/>
                               </w:rPr>
                               <w:t xml:space="preserve"> </w:t>
@@ -28709,14 +25627,14 @@
                               <w:pStyle w:val="Bezodstpw"/>
                               <w:rPr>
                                 <w:rFonts w:ascii="Courier New" w:hAnsi="Courier New" w:cs="Courier New"/>
-                                <w:sz w:val="20"/>
+                                <w:sz w:val="18"/>
                                 <w:lang w:val="en-US"/>
                               </w:rPr>
                             </w:pPr>
                             <w:r>
                               <w:rPr>
                                 <w:rFonts w:ascii="Courier New" w:hAnsi="Courier New" w:cs="Courier New"/>
-                                <w:sz w:val="20"/>
+                                <w:sz w:val="18"/>
                                 <w:lang w:val="en-US"/>
                               </w:rPr>
                               <w:t>end</w:t>
@@ -28727,7 +25645,7 @@
                               <w:pStyle w:val="Bezodstpw"/>
                               <w:rPr>
                                 <w:rFonts w:ascii="Courier New" w:hAnsi="Courier New" w:cs="Courier New"/>
-                                <w:sz w:val="20"/>
+                                <w:sz w:val="18"/>
                                 <w:lang w:val="en-US"/>
                               </w:rPr>
                             </w:pPr>
@@ -28737,14 +25655,14 @@
                               <w:pStyle w:val="Bezodstpw"/>
                               <w:rPr>
                                 <w:rFonts w:ascii="Courier New" w:hAnsi="Courier New" w:cs="Courier New"/>
-                                <w:sz w:val="20"/>
+                                <w:sz w:val="18"/>
                               </w:rPr>
                             </w:pPr>
                             <w:proofErr w:type="spellStart"/>
                             <w:r>
                               <w:rPr>
                                 <w:rFonts w:ascii="Courier New" w:hAnsi="Courier New" w:cs="Courier New"/>
-                                <w:sz w:val="20"/>
+                                <w:sz w:val="18"/>
                               </w:rPr>
                               <w:t>Populate</w:t>
                             </w:r>
@@ -28752,7 +25670,7 @@
                             <w:r>
                               <w:rPr>
                                 <w:rFonts w:ascii="Courier New" w:hAnsi="Courier New" w:cs="Courier New"/>
-                                <w:sz w:val="20"/>
+                                <w:sz w:val="18"/>
                               </w:rPr>
                               <w:t xml:space="preserve">(N, i, </w:t>
                             </w:r>
@@ -28760,7 +25678,7 @@
                             <w:r>
                               <w:rPr>
                                 <w:rFonts w:ascii="Courier New" w:hAnsi="Courier New" w:cs="Courier New"/>
-                                <w:sz w:val="20"/>
+                                <w:sz w:val="18"/>
                               </w:rPr>
                               <w:t>nnarray</w:t>
                             </w:r>
@@ -28768,7 +25686,7 @@
                             <w:r>
                               <w:rPr>
                                 <w:rFonts w:ascii="Courier New" w:hAnsi="Courier New" w:cs="Courier New"/>
-                                <w:sz w:val="20"/>
+                                <w:sz w:val="18"/>
                               </w:rPr>
                               <w:t xml:space="preserve">) /* Funkcja do generowania przykładów syntetycznych. */ </w:t>
                             </w:r>
@@ -28778,14 +25696,14 @@
                               <w:pStyle w:val="Bezodstpw"/>
                               <w:rPr>
                                 <w:rFonts w:ascii="Courier New" w:hAnsi="Courier New" w:cs="Courier New"/>
-                                <w:sz w:val="20"/>
+                                <w:sz w:val="18"/>
                               </w:rPr>
                             </w:pPr>
                             <w:proofErr w:type="spellStart"/>
                             <w:r>
                               <w:rPr>
                                 <w:rFonts w:ascii="Courier New" w:hAnsi="Courier New" w:cs="Courier New"/>
-                                <w:sz w:val="20"/>
+                                <w:sz w:val="18"/>
                               </w:rPr>
                               <w:t>begin</w:t>
                             </w:r>
@@ -28793,7 +25711,7 @@
                             <w:r>
                               <w:rPr>
                                 <w:rFonts w:ascii="Courier New" w:hAnsi="Courier New" w:cs="Courier New"/>
-                                <w:sz w:val="20"/>
+                                <w:sz w:val="18"/>
                               </w:rPr>
                               <w:t xml:space="preserve"> </w:t>
                             </w:r>
@@ -28803,13 +25721,13 @@
                               <w:pStyle w:val="Bezodstpw"/>
                               <w:rPr>
                                 <w:rFonts w:ascii="Courier New" w:hAnsi="Courier New" w:cs="Courier New"/>
-                                <w:sz w:val="20"/>
+                                <w:sz w:val="18"/>
                               </w:rPr>
                             </w:pPr>
                             <w:r>
                               <w:rPr>
                                 <w:rFonts w:ascii="Courier New" w:hAnsi="Courier New" w:cs="Courier New"/>
-                                <w:sz w:val="20"/>
+                                <w:sz w:val="18"/>
                               </w:rPr>
                               <w:t xml:space="preserve">  </w:t>
                             </w:r>
@@ -28817,7 +25735,7 @@
                             <w:r>
                               <w:rPr>
                                 <w:rFonts w:ascii="Courier New" w:hAnsi="Courier New" w:cs="Courier New"/>
-                                <w:sz w:val="20"/>
+                                <w:sz w:val="18"/>
                               </w:rPr>
                               <w:t>while</w:t>
                             </w:r>
@@ -28825,7 +25743,7 @@
                             <w:r>
                               <w:rPr>
                                 <w:rFonts w:ascii="Courier New" w:hAnsi="Courier New" w:cs="Courier New"/>
-                                <w:sz w:val="20"/>
+                                <w:sz w:val="18"/>
                               </w:rPr>
                               <w:t xml:space="preserve"> N != 0 </w:t>
                             </w:r>
@@ -28835,22 +25753,15 @@
                               <w:pStyle w:val="Bezodstpw"/>
                               <w:rPr>
                                 <w:rFonts w:ascii="Courier New" w:hAnsi="Courier New" w:cs="Courier New"/>
-                                <w:sz w:val="20"/>
+                                <w:sz w:val="18"/>
                               </w:rPr>
                             </w:pPr>
                             <w:r>
                               <w:rPr>
                                 <w:rFonts w:ascii="Courier New" w:hAnsi="Courier New" w:cs="Courier New"/>
-                                <w:sz w:val="20"/>
+                                <w:sz w:val="18"/>
                               </w:rPr>
-                              <w:t xml:space="preserve">    Wybierz </w:t>
-                            </w:r>
-                            <w:r>
-                              <w:rPr>
-                                <w:rFonts w:ascii="Courier New" w:hAnsi="Courier New" w:cs="Courier New"/>
-                                <w:sz w:val="20"/>
-                              </w:rPr>
-                              <w:t xml:space="preserve">losową liczbę ze zbioru od 1 do k i przypisz są do zmiennej nn. Ten krok wybiera jednego z najbliższych sąsiadów i.     </w:t>
+                              <w:t xml:space="preserve">    Wybierz losową liczbę ze zbioru od 1 do k i przypisz są do zmiennej nn. Ten krok wybiera jednego z najbliższych sąsiadów i.     </w:t>
                             </w:r>
                           </w:p>
                           <w:p>
@@ -28858,13 +25769,13 @@
                               <w:pStyle w:val="Bezodstpw"/>
                               <w:rPr>
                                 <w:rFonts w:ascii="Courier New" w:hAnsi="Courier New" w:cs="Courier New"/>
-                                <w:sz w:val="20"/>
+                                <w:sz w:val="18"/>
                               </w:rPr>
                             </w:pPr>
                             <w:r>
                               <w:rPr>
                                 <w:rFonts w:ascii="Courier New" w:hAnsi="Courier New" w:cs="Courier New"/>
-                                <w:sz w:val="20"/>
+                                <w:sz w:val="18"/>
                               </w:rPr>
                               <w:t xml:space="preserve">    for </w:t>
                             </w:r>
@@ -28872,7 +25783,7 @@
                             <w:r>
                               <w:rPr>
                                 <w:rFonts w:ascii="Courier New" w:hAnsi="Courier New" w:cs="Courier New"/>
-                                <w:sz w:val="20"/>
+                                <w:sz w:val="18"/>
                               </w:rPr>
                               <w:t>attr</w:t>
                             </w:r>
@@ -28880,7 +25791,7 @@
                             <w:r>
                               <w:rPr>
                                 <w:rFonts w:ascii="Courier New" w:hAnsi="Courier New" w:cs="Courier New"/>
-                                <w:sz w:val="20"/>
+                                <w:sz w:val="18"/>
                               </w:rPr>
                               <w:t xml:space="preserve"> &lt;- 1 to </w:t>
                             </w:r>
@@ -28888,7 +25799,7 @@
                             <w:r>
                               <w:rPr>
                                 <w:rFonts w:ascii="Courier New" w:hAnsi="Courier New" w:cs="Courier New"/>
-                                <w:sz w:val="20"/>
+                                <w:sz w:val="18"/>
                               </w:rPr>
                               <w:t>numattrs</w:t>
                             </w:r>
@@ -28896,7 +25807,7 @@
                             <w:r>
                               <w:rPr>
                                 <w:rFonts w:ascii="Courier New" w:hAnsi="Courier New" w:cs="Courier New"/>
-                                <w:sz w:val="20"/>
+                                <w:sz w:val="18"/>
                               </w:rPr>
                               <w:t xml:space="preserve"> </w:t>
                             </w:r>
@@ -28906,14 +25817,14 @@
                               <w:pStyle w:val="Bezodstpw"/>
                               <w:rPr>
                                 <w:rFonts w:ascii="Courier New" w:hAnsi="Courier New" w:cs="Courier New"/>
-                                <w:sz w:val="20"/>
+                                <w:sz w:val="18"/>
                                 <w:lang w:val="en-US"/>
                               </w:rPr>
                             </w:pPr>
                             <w:r>
                               <w:rPr>
                                 <w:rFonts w:ascii="Courier New" w:hAnsi="Courier New" w:cs="Courier New"/>
-                                <w:sz w:val="20"/>
+                                <w:sz w:val="18"/>
                               </w:rPr>
                               <w:t xml:space="preserve">      </w:t>
                             </w:r>
@@ -28921,7 +25832,7 @@
                             <w:r>
                               <w:rPr>
                                 <w:rFonts w:ascii="Courier New" w:hAnsi="Courier New" w:cs="Courier New"/>
-                                <w:sz w:val="20"/>
+                                <w:sz w:val="18"/>
                                 <w:lang w:val="en-US"/>
                               </w:rPr>
                               <w:t>Oblicz</w:t>
@@ -28930,7 +25841,7 @@
                             <w:r>
                               <w:rPr>
                                 <w:rFonts w:ascii="Courier New" w:hAnsi="Courier New" w:cs="Courier New"/>
-                                <w:sz w:val="20"/>
+                                <w:sz w:val="18"/>
                                 <w:lang w:val="en-US"/>
                               </w:rPr>
                               <w:t xml:space="preserve">: </w:t>
@@ -28939,7 +25850,7 @@
                             <w:r>
                               <w:rPr>
                                 <w:rFonts w:ascii="Courier New" w:hAnsi="Courier New" w:cs="Courier New"/>
-                                <w:sz w:val="20"/>
+                                <w:sz w:val="18"/>
                                 <w:lang w:val="en-US"/>
                               </w:rPr>
                               <w:t>dif</w:t>
@@ -28948,7 +25859,7 @@
                             <w:r>
                               <w:rPr>
                                 <w:rFonts w:ascii="Courier New" w:hAnsi="Courier New" w:cs="Courier New"/>
-                                <w:sz w:val="20"/>
+                                <w:sz w:val="18"/>
                                 <w:lang w:val="en-US"/>
                               </w:rPr>
                               <w:t xml:space="preserve"> = Sample[</w:t>
@@ -28957,7 +25868,7 @@
                             <w:r>
                               <w:rPr>
                                 <w:rFonts w:ascii="Courier New" w:hAnsi="Courier New" w:cs="Courier New"/>
-                                <w:sz w:val="20"/>
+                                <w:sz w:val="18"/>
                                 <w:lang w:val="en-US"/>
                               </w:rPr>
                               <w:t>nnarray</w:t>
@@ -28966,7 +25877,7 @@
                             <w:r>
                               <w:rPr>
                                 <w:rFonts w:ascii="Courier New" w:hAnsi="Courier New" w:cs="Courier New"/>
-                                <w:sz w:val="20"/>
+                                <w:sz w:val="18"/>
                                 <w:lang w:val="en-US"/>
                               </w:rPr>
                               <w:t>[</w:t>
@@ -28975,7 +25886,7 @@
                             <w:r>
                               <w:rPr>
                                 <w:rFonts w:ascii="Courier New" w:hAnsi="Courier New" w:cs="Courier New"/>
-                                <w:sz w:val="20"/>
+                                <w:sz w:val="18"/>
                                 <w:lang w:val="en-US"/>
                               </w:rPr>
                               <w:t>nn</w:t>
@@ -28984,7 +25895,7 @@
                             <w:r>
                               <w:rPr>
                                 <w:rFonts w:ascii="Courier New" w:hAnsi="Courier New" w:cs="Courier New"/>
-                                <w:sz w:val="20"/>
+                                <w:sz w:val="18"/>
                                 <w:lang w:val="en-US"/>
                               </w:rPr>
                               <w:t>]][</w:t>
@@ -28993,7 +25904,7 @@
                             <w:r>
                               <w:rPr>
                                 <w:rFonts w:ascii="Courier New" w:hAnsi="Courier New" w:cs="Courier New"/>
-                                <w:sz w:val="20"/>
+                                <w:sz w:val="18"/>
                                 <w:lang w:val="en-US"/>
                               </w:rPr>
                               <w:t>attr</w:t>
@@ -29002,7 +25913,7 @@
                             <w:r>
                               <w:rPr>
                                 <w:rFonts w:ascii="Courier New" w:hAnsi="Courier New" w:cs="Courier New"/>
-                                <w:sz w:val="20"/>
+                                <w:sz w:val="18"/>
                                 <w:lang w:val="en-US"/>
                               </w:rPr>
                               <w:t>] − Sample[i][</w:t>
@@ -29011,7 +25922,7 @@
                             <w:r>
                               <w:rPr>
                                 <w:rFonts w:ascii="Courier New" w:hAnsi="Courier New" w:cs="Courier New"/>
-                                <w:sz w:val="20"/>
+                                <w:sz w:val="18"/>
                                 <w:lang w:val="en-US"/>
                               </w:rPr>
                               <w:t>attr</w:t>
@@ -29020,7 +25931,7 @@
                             <w:r>
                               <w:rPr>
                                 <w:rFonts w:ascii="Courier New" w:hAnsi="Courier New" w:cs="Courier New"/>
-                                <w:sz w:val="20"/>
+                                <w:sz w:val="18"/>
                                 <w:lang w:val="en-US"/>
                               </w:rPr>
                               <w:t xml:space="preserve">] </w:t>
@@ -29031,13 +25942,13 @@
                               <w:pStyle w:val="Bezodstpw"/>
                               <w:rPr>
                                 <w:rFonts w:ascii="Courier New" w:hAnsi="Courier New" w:cs="Courier New"/>
-                                <w:sz w:val="20"/>
+                                <w:sz w:val="18"/>
                               </w:rPr>
                             </w:pPr>
                             <w:r>
                               <w:rPr>
                                 <w:rFonts w:ascii="Courier New" w:hAnsi="Courier New" w:cs="Courier New"/>
-                                <w:sz w:val="20"/>
+                                <w:sz w:val="18"/>
                                 <w:lang w:val="en-US"/>
                               </w:rPr>
                               <w:t xml:space="preserve">      </w:t>
@@ -29045,7 +25956,7 @@
                             <w:r>
                               <w:rPr>
                                 <w:rFonts w:ascii="Courier New" w:hAnsi="Courier New" w:cs="Courier New"/>
-                                <w:sz w:val="20"/>
+                                <w:sz w:val="18"/>
                               </w:rPr>
                               <w:t xml:space="preserve">Oblicz: gap = losowa liczba z </w:t>
                             </w:r>
@@ -29053,7 +25964,7 @@
                             <w:r>
                               <w:rPr>
                                 <w:rFonts w:ascii="Courier New" w:hAnsi="Courier New" w:cs="Courier New"/>
-                                <w:sz w:val="20"/>
+                                <w:sz w:val="18"/>
                               </w:rPr>
                               <w:t>przediału</w:t>
                             </w:r>
@@ -29061,7 +25972,7 @@
                             <w:r>
                               <w:rPr>
                                 <w:rFonts w:ascii="Courier New" w:hAnsi="Courier New" w:cs="Courier New"/>
-                                <w:sz w:val="20"/>
+                                <w:sz w:val="18"/>
                               </w:rPr>
                               <w:t xml:space="preserve"> od 0 do 1 </w:t>
                             </w:r>
@@ -29071,21 +25982,21 @@
                               <w:pStyle w:val="Bezodstpw"/>
                               <w:rPr>
                                 <w:rFonts w:ascii="Courier New" w:hAnsi="Courier New" w:cs="Courier New"/>
-                                <w:sz w:val="20"/>
+                                <w:sz w:val="18"/>
                                 <w:lang w:val="en-US"/>
                               </w:rPr>
                             </w:pPr>
                             <w:r>
                               <w:rPr>
                                 <w:rFonts w:ascii="Courier New" w:hAnsi="Courier New" w:cs="Courier New"/>
-                                <w:sz w:val="20"/>
+                                <w:sz w:val="18"/>
                               </w:rPr>
                               <w:t xml:space="preserve">      </w:t>
                             </w:r>
                             <w:r>
                               <w:rPr>
                                 <w:rFonts w:ascii="Courier New" w:hAnsi="Courier New" w:cs="Courier New"/>
-                                <w:sz w:val="20"/>
+                                <w:sz w:val="18"/>
                                 <w:lang w:val="en-US"/>
                               </w:rPr>
                               <w:t>Synthetic[</w:t>
@@ -29094,7 +26005,7 @@
                             <w:r>
                               <w:rPr>
                                 <w:rFonts w:ascii="Courier New" w:hAnsi="Courier New" w:cs="Courier New"/>
-                                <w:sz w:val="20"/>
+                                <w:sz w:val="18"/>
                                 <w:lang w:val="en-US"/>
                               </w:rPr>
                               <w:t>newindex</w:t>
@@ -29103,7 +26014,7 @@
                             <w:r>
                               <w:rPr>
                                 <w:rFonts w:ascii="Courier New" w:hAnsi="Courier New" w:cs="Courier New"/>
-                                <w:sz w:val="20"/>
+                                <w:sz w:val="18"/>
                                 <w:lang w:val="en-US"/>
                               </w:rPr>
                               <w:t>][</w:t>
@@ -29112,7 +26023,7 @@
                             <w:r>
                               <w:rPr>
                                 <w:rFonts w:ascii="Courier New" w:hAnsi="Courier New" w:cs="Courier New"/>
-                                <w:sz w:val="20"/>
+                                <w:sz w:val="18"/>
                                 <w:lang w:val="en-US"/>
                               </w:rPr>
                               <w:t>attr</w:t>
@@ -29121,7 +26032,7 @@
                             <w:r>
                               <w:rPr>
                                 <w:rFonts w:ascii="Courier New" w:hAnsi="Courier New" w:cs="Courier New"/>
-                                <w:sz w:val="20"/>
+                                <w:sz w:val="18"/>
                                 <w:lang w:val="en-US"/>
                               </w:rPr>
                               <w:t>] = Sample[i][</w:t>
@@ -29130,7 +26041,7 @@
                             <w:r>
                               <w:rPr>
                                 <w:rFonts w:ascii="Courier New" w:hAnsi="Courier New" w:cs="Courier New"/>
-                                <w:sz w:val="20"/>
+                                <w:sz w:val="18"/>
                                 <w:lang w:val="en-US"/>
                               </w:rPr>
                               <w:t>attr</w:t>
@@ -29139,7 +26050,7 @@
                             <w:r>
                               <w:rPr>
                                 <w:rFonts w:ascii="Courier New" w:hAnsi="Courier New" w:cs="Courier New"/>
-                                <w:sz w:val="20"/>
+                                <w:sz w:val="18"/>
                                 <w:lang w:val="en-US"/>
                               </w:rPr>
                               <w:t xml:space="preserve">] + gap * </w:t>
@@ -29148,7 +26059,7 @@
                             <w:r>
                               <w:rPr>
                                 <w:rFonts w:ascii="Courier New" w:hAnsi="Courier New" w:cs="Courier New"/>
-                                <w:sz w:val="20"/>
+                                <w:sz w:val="18"/>
                                 <w:lang w:val="en-US"/>
                               </w:rPr>
                               <w:t>dif</w:t>
@@ -29157,7 +26068,7 @@
                             <w:r>
                               <w:rPr>
                                 <w:rFonts w:ascii="Courier New" w:hAnsi="Courier New" w:cs="Courier New"/>
-                                <w:sz w:val="20"/>
+                                <w:sz w:val="18"/>
                                 <w:lang w:val="en-US"/>
                               </w:rPr>
                               <w:t xml:space="preserve"> </w:t>
@@ -29168,14 +26079,14 @@
                               <w:pStyle w:val="Bezodstpw"/>
                               <w:rPr>
                                 <w:rFonts w:ascii="Courier New" w:hAnsi="Courier New" w:cs="Courier New"/>
-                                <w:sz w:val="20"/>
+                                <w:sz w:val="18"/>
                                 <w:lang w:val="en-US"/>
                               </w:rPr>
                             </w:pPr>
                             <w:r>
                               <w:rPr>
                                 <w:rFonts w:ascii="Courier New" w:hAnsi="Courier New" w:cs="Courier New"/>
-                                <w:sz w:val="20"/>
+                                <w:sz w:val="18"/>
                                 <w:lang w:val="en-US"/>
                               </w:rPr>
                               <w:t xml:space="preserve">    </w:t>
@@ -29184,7 +26095,7 @@
                             <w:r>
                               <w:rPr>
                                 <w:rFonts w:ascii="Courier New" w:hAnsi="Courier New" w:cs="Courier New"/>
-                                <w:sz w:val="20"/>
+                                <w:sz w:val="18"/>
                                 <w:lang w:val="en-US"/>
                               </w:rPr>
                               <w:t>endfor</w:t>
@@ -29193,7 +26104,7 @@
                             <w:r>
                               <w:rPr>
                                 <w:rFonts w:ascii="Courier New" w:hAnsi="Courier New" w:cs="Courier New"/>
-                                <w:sz w:val="20"/>
+                                <w:sz w:val="18"/>
                                 <w:lang w:val="en-US"/>
                               </w:rPr>
                               <w:t xml:space="preserve"> </w:t>
@@ -29204,14 +26115,14 @@
                               <w:pStyle w:val="Bezodstpw"/>
                               <w:rPr>
                                 <w:rFonts w:ascii="Courier New" w:hAnsi="Courier New" w:cs="Courier New"/>
-                                <w:sz w:val="20"/>
+                                <w:sz w:val="18"/>
                                 <w:lang w:val="en-US"/>
                               </w:rPr>
                             </w:pPr>
                             <w:r>
                               <w:rPr>
                                 <w:rFonts w:ascii="Courier New" w:hAnsi="Courier New" w:cs="Courier New"/>
-                                <w:sz w:val="20"/>
+                                <w:sz w:val="18"/>
                                 <w:lang w:val="en-US"/>
                               </w:rPr>
                               <w:t xml:space="preserve">    </w:t>
@@ -29220,7 +26131,7 @@
                             <w:r>
                               <w:rPr>
                                 <w:rFonts w:ascii="Courier New" w:hAnsi="Courier New" w:cs="Courier New"/>
-                                <w:sz w:val="20"/>
+                                <w:sz w:val="18"/>
                                 <w:lang w:val="en-US"/>
                               </w:rPr>
                               <w:t>newindex</w:t>
@@ -29229,7 +26140,7 @@
                             <w:r>
                               <w:rPr>
                                 <w:rFonts w:ascii="Courier New" w:hAnsi="Courier New" w:cs="Courier New"/>
-                                <w:sz w:val="20"/>
+                                <w:sz w:val="18"/>
                                 <w:lang w:val="en-US"/>
                               </w:rPr>
                               <w:t xml:space="preserve">++ </w:t>
@@ -29240,14 +26151,14 @@
                               <w:pStyle w:val="Bezodstpw"/>
                               <w:rPr>
                                 <w:rFonts w:ascii="Courier New" w:hAnsi="Courier New" w:cs="Courier New"/>
-                                <w:sz w:val="20"/>
+                                <w:sz w:val="18"/>
                                 <w:lang w:val="en-US"/>
                               </w:rPr>
                             </w:pPr>
                             <w:r>
                               <w:rPr>
                                 <w:rFonts w:ascii="Courier New" w:hAnsi="Courier New" w:cs="Courier New"/>
-                                <w:sz w:val="20"/>
+                                <w:sz w:val="18"/>
                                 <w:lang w:val="en-US"/>
                               </w:rPr>
                               <w:t xml:space="preserve">    N = N − 1 </w:t>
@@ -29258,14 +26169,14 @@
                               <w:pStyle w:val="Bezodstpw"/>
                               <w:rPr>
                                 <w:rFonts w:ascii="Courier New" w:hAnsi="Courier New" w:cs="Courier New"/>
-                                <w:sz w:val="20"/>
+                                <w:sz w:val="18"/>
                                 <w:lang w:val="en-US"/>
                               </w:rPr>
                             </w:pPr>
                             <w:r>
                               <w:rPr>
                                 <w:rFonts w:ascii="Courier New" w:hAnsi="Courier New" w:cs="Courier New"/>
-                                <w:sz w:val="20"/>
+                                <w:sz w:val="18"/>
                                 <w:lang w:val="en-US"/>
                               </w:rPr>
                               <w:t xml:space="preserve">  </w:t>
@@ -29274,7 +26185,7 @@
                             <w:r>
                               <w:rPr>
                                 <w:rFonts w:ascii="Courier New" w:hAnsi="Courier New" w:cs="Courier New"/>
-                                <w:sz w:val="20"/>
+                                <w:sz w:val="18"/>
                                 <w:lang w:val="en-US"/>
                               </w:rPr>
                               <w:t>endwhile</w:t>
@@ -29283,7 +26194,7 @@
                             <w:r>
                               <w:rPr>
                                 <w:rFonts w:ascii="Courier New" w:hAnsi="Courier New" w:cs="Courier New"/>
-                                <w:sz w:val="20"/>
+                                <w:sz w:val="18"/>
                                 <w:lang w:val="en-US"/>
                               </w:rPr>
                               <w:t xml:space="preserve"> </w:t>
@@ -29294,14 +26205,14 @@
                               <w:pStyle w:val="Bezodstpw"/>
                               <w:rPr>
                                 <w:rFonts w:ascii="Courier New" w:hAnsi="Courier New" w:cs="Courier New"/>
-                                <w:sz w:val="20"/>
+                                <w:sz w:val="18"/>
                                 <w:lang w:val="en-US"/>
                               </w:rPr>
                             </w:pPr>
                             <w:r>
                               <w:rPr>
                                 <w:rFonts w:ascii="Courier New" w:hAnsi="Courier New" w:cs="Courier New"/>
-                                <w:sz w:val="20"/>
+                                <w:sz w:val="18"/>
                                 <w:lang w:val="en-US"/>
                               </w:rPr>
                               <w:t xml:space="preserve">  return </w:t>
@@ -29312,13 +26223,13 @@
                               <w:pStyle w:val="Bezodstpw"/>
                               <w:rPr>
                                 <w:rFonts w:ascii="Courier New" w:hAnsi="Courier New" w:cs="Courier New"/>
-                                <w:sz w:val="20"/>
+                                <w:sz w:val="18"/>
                               </w:rPr>
                             </w:pPr>
                             <w:r>
                               <w:rPr>
                                 <w:rFonts w:ascii="Courier New" w:hAnsi="Courier New" w:cs="Courier New"/>
-                                <w:sz w:val="20"/>
+                                <w:sz w:val="18"/>
                               </w:rPr>
                               <w:t>end</w:t>
                             </w:r>
@@ -29348,13 +26259,13 @@
                         <w:pStyle w:val="Bezodstpw"/>
                         <w:rPr>
                           <w:rFonts w:ascii="Courier New" w:hAnsi="Courier New" w:cs="Courier New"/>
-                          <w:sz w:val="20"/>
+                          <w:sz w:val="18"/>
                         </w:rPr>
                       </w:pPr>
                       <w:r>
                         <w:rPr>
                           <w:rFonts w:ascii="Courier New" w:hAnsi="Courier New" w:cs="Courier New"/>
-                          <w:sz w:val="20"/>
+                          <w:sz w:val="18"/>
                         </w:rPr>
                         <w:t xml:space="preserve">Wejście </w:t>
                       </w:r>
@@ -29364,13 +26275,13 @@
                         <w:pStyle w:val="Bezodstpw"/>
                         <w:rPr>
                           <w:rFonts w:ascii="Courier New" w:hAnsi="Courier New" w:cs="Courier New"/>
-                          <w:sz w:val="20"/>
+                          <w:sz w:val="18"/>
                         </w:rPr>
                       </w:pPr>
                       <w:r>
                         <w:rPr>
                           <w:rFonts w:ascii="Courier New" w:hAnsi="Courier New" w:cs="Courier New"/>
-                          <w:sz w:val="20"/>
+                          <w:sz w:val="18"/>
                         </w:rPr>
                         <w:t xml:space="preserve">  T - liczba przykładów z klasy zdominowanej </w:t>
                       </w:r>
@@ -29380,13 +26291,13 @@
                         <w:pStyle w:val="Bezodstpw"/>
                         <w:rPr>
                           <w:rFonts w:ascii="Courier New" w:hAnsi="Courier New" w:cs="Courier New"/>
-                          <w:sz w:val="20"/>
+                          <w:sz w:val="18"/>
                         </w:rPr>
                       </w:pPr>
                       <w:r>
                         <w:rPr>
                           <w:rFonts w:ascii="Courier New" w:hAnsi="Courier New" w:cs="Courier New"/>
-                          <w:sz w:val="20"/>
+                          <w:sz w:val="18"/>
                         </w:rPr>
                         <w:t xml:space="preserve">  N - procentowa liczebność zbioru </w:t>
                       </w:r>
@@ -29394,7 +26305,7 @@
                       <w:r>
                         <w:rPr>
                           <w:rFonts w:ascii="Courier New" w:hAnsi="Courier New" w:cs="Courier New"/>
-                          <w:sz w:val="20"/>
+                          <w:sz w:val="18"/>
                         </w:rPr>
                         <w:t>SMOTEd</w:t>
                       </w:r>
@@ -29402,7 +26313,7 @@
                       <w:r>
                         <w:rPr>
                           <w:rFonts w:ascii="Courier New" w:hAnsi="Courier New" w:cs="Courier New"/>
-                          <w:sz w:val="20"/>
+                          <w:sz w:val="18"/>
                         </w:rPr>
                         <w:t xml:space="preserve"> względem zbioru oryginalnego </w:t>
                       </w:r>
@@ -29412,13 +26323,13 @@
                         <w:pStyle w:val="Bezodstpw"/>
                         <w:rPr>
                           <w:rFonts w:ascii="Courier New" w:hAnsi="Courier New" w:cs="Courier New"/>
-                          <w:sz w:val="20"/>
+                          <w:sz w:val="18"/>
                         </w:rPr>
                       </w:pPr>
                       <w:r>
                         <w:rPr>
                           <w:rFonts w:ascii="Courier New" w:hAnsi="Courier New" w:cs="Courier New"/>
-                          <w:sz w:val="20"/>
+                          <w:sz w:val="18"/>
                         </w:rPr>
                         <w:t xml:space="preserve">  k - liczba najbliższych </w:t>
                       </w:r>
@@ -29426,7 +26337,7 @@
                       <w:r>
                         <w:rPr>
                           <w:rFonts w:ascii="Courier New" w:hAnsi="Courier New" w:cs="Courier New"/>
-                          <w:sz w:val="20"/>
+                          <w:sz w:val="18"/>
                         </w:rPr>
                         <w:t>sasiadów</w:t>
                       </w:r>
@@ -29434,7 +26345,7 @@
                       <w:r>
                         <w:rPr>
                           <w:rFonts w:ascii="Courier New" w:hAnsi="Courier New" w:cs="Courier New"/>
-                          <w:sz w:val="20"/>
+                          <w:sz w:val="18"/>
                         </w:rPr>
                         <w:t xml:space="preserve"> </w:t>
                       </w:r>
@@ -29444,13 +26355,13 @@
                         <w:pStyle w:val="Bezodstpw"/>
                         <w:rPr>
                           <w:rFonts w:ascii="Courier New" w:hAnsi="Courier New" w:cs="Courier New"/>
-                          <w:sz w:val="20"/>
+                          <w:sz w:val="18"/>
                         </w:rPr>
                       </w:pPr>
                       <w:r>
                         <w:rPr>
                           <w:rFonts w:ascii="Courier New" w:hAnsi="Courier New" w:cs="Courier New"/>
-                          <w:sz w:val="20"/>
+                          <w:sz w:val="18"/>
                         </w:rPr>
                         <w:t xml:space="preserve">Wyjście: </w:t>
                       </w:r>
@@ -29460,13 +26371,13 @@
                         <w:pStyle w:val="Bezodstpw"/>
                         <w:rPr>
                           <w:rFonts w:ascii="Courier New" w:hAnsi="Courier New" w:cs="Courier New"/>
-                          <w:sz w:val="20"/>
+                          <w:sz w:val="18"/>
                         </w:rPr>
                       </w:pPr>
                       <w:r>
                         <w:rPr>
                           <w:rFonts w:ascii="Courier New" w:hAnsi="Courier New" w:cs="Courier New"/>
-                          <w:sz w:val="20"/>
+                          <w:sz w:val="18"/>
                         </w:rPr>
                         <w:t xml:space="preserve">  (N/100)*T - elementowy zbiór przykładów </w:t>
                       </w:r>
@@ -29474,7 +26385,7 @@
                       <w:r>
                         <w:rPr>
                           <w:rFonts w:ascii="Courier New" w:hAnsi="Courier New" w:cs="Courier New"/>
-                          <w:sz w:val="20"/>
+                          <w:sz w:val="18"/>
                         </w:rPr>
                         <w:t>SMOTEd</w:t>
                       </w:r>
@@ -29482,16 +26393,9 @@
                       <w:r>
                         <w:rPr>
                           <w:rFonts w:ascii="Courier New" w:hAnsi="Courier New" w:cs="Courier New"/>
-                          <w:sz w:val="20"/>
+                          <w:sz w:val="18"/>
                         </w:rPr>
-                        <w:t xml:space="preserve"> z kla</w:t>
-                      </w:r>
-                      <w:r>
-                        <w:rPr>
-                          <w:rFonts w:ascii="Courier New" w:hAnsi="Courier New" w:cs="Courier New"/>
-                          <w:sz w:val="20"/>
-                        </w:rPr>
-                        <w:t xml:space="preserve">sy zdominowanej   </w:t>
+                        <w:t xml:space="preserve"> z klasy zdominowanej   </w:t>
                       </w:r>
                     </w:p>
                     <w:p>
@@ -29499,7 +26403,7 @@
                         <w:pStyle w:val="Bezodstpw"/>
                         <w:rPr>
                           <w:rFonts w:ascii="Courier New" w:hAnsi="Courier New" w:cs="Courier New"/>
-                          <w:sz w:val="20"/>
+                          <w:sz w:val="18"/>
                         </w:rPr>
                       </w:pPr>
                     </w:p>
@@ -29508,13 +26412,13 @@
                         <w:pStyle w:val="Bezodstpw"/>
                         <w:rPr>
                           <w:rFonts w:ascii="Courier New" w:hAnsi="Courier New" w:cs="Courier New"/>
-                          <w:sz w:val="20"/>
+                          <w:sz w:val="18"/>
                         </w:rPr>
                       </w:pPr>
                       <w:r>
                         <w:rPr>
                           <w:rFonts w:ascii="Courier New" w:hAnsi="Courier New" w:cs="Courier New"/>
-                          <w:sz w:val="20"/>
+                          <w:sz w:val="18"/>
                         </w:rPr>
                         <w:t xml:space="preserve">SMOTE(T, N, k) </w:t>
                       </w:r>
@@ -29524,14 +26428,14 @@
                         <w:pStyle w:val="Bezodstpw"/>
                         <w:rPr>
                           <w:rFonts w:ascii="Courier New" w:hAnsi="Courier New" w:cs="Courier New"/>
-                          <w:sz w:val="20"/>
+                          <w:sz w:val="18"/>
                         </w:rPr>
                       </w:pPr>
                       <w:proofErr w:type="spellStart"/>
                       <w:r>
                         <w:rPr>
                           <w:rFonts w:ascii="Courier New" w:hAnsi="Courier New" w:cs="Courier New"/>
-                          <w:sz w:val="20"/>
+                          <w:sz w:val="18"/>
                         </w:rPr>
                         <w:t>begin</w:t>
                       </w:r>
@@ -29539,7 +26443,7 @@
                       <w:r>
                         <w:rPr>
                           <w:rFonts w:ascii="Courier New" w:hAnsi="Courier New" w:cs="Courier New"/>
-                          <w:sz w:val="20"/>
+                          <w:sz w:val="18"/>
                         </w:rPr>
                         <w:t xml:space="preserve"> </w:t>
                       </w:r>
@@ -29549,13 +26453,13 @@
                         <w:pStyle w:val="Bezodstpw"/>
                         <w:rPr>
                           <w:rFonts w:ascii="Courier New" w:hAnsi="Courier New" w:cs="Courier New"/>
-                          <w:sz w:val="20"/>
+                          <w:sz w:val="18"/>
                         </w:rPr>
                       </w:pPr>
                       <w:r>
                         <w:rPr>
                           <w:rFonts w:ascii="Courier New" w:hAnsi="Courier New" w:cs="Courier New"/>
-                          <w:sz w:val="20"/>
+                          <w:sz w:val="18"/>
                         </w:rPr>
                         <w:t xml:space="preserve">  /* Jeśli N jest mniejsze od 100, losowy zbiór przykładów zostanie zrównoważony */   </w:t>
                       </w:r>
@@ -29565,13 +26469,13 @@
                         <w:pStyle w:val="Bezodstpw"/>
                         <w:rPr>
                           <w:rFonts w:ascii="Courier New" w:hAnsi="Courier New" w:cs="Courier New"/>
-                          <w:sz w:val="20"/>
+                          <w:sz w:val="18"/>
                         </w:rPr>
                       </w:pPr>
                       <w:r>
                         <w:rPr>
                           <w:rFonts w:ascii="Courier New" w:hAnsi="Courier New" w:cs="Courier New"/>
-                          <w:sz w:val="20"/>
+                          <w:sz w:val="18"/>
                         </w:rPr>
                         <w:t xml:space="preserve">  </w:t>
                       </w:r>
@@ -29579,7 +26483,7 @@
                       <w:r>
                         <w:rPr>
                           <w:rFonts w:ascii="Courier New" w:hAnsi="Courier New" w:cs="Courier New"/>
-                          <w:sz w:val="20"/>
+                          <w:sz w:val="18"/>
                         </w:rPr>
                         <w:t>if</w:t>
                       </w:r>
@@ -29587,7 +26491,7 @@
                       <w:r>
                         <w:rPr>
                           <w:rFonts w:ascii="Courier New" w:hAnsi="Courier New" w:cs="Courier New"/>
-                          <w:sz w:val="20"/>
+                          <w:sz w:val="18"/>
                         </w:rPr>
                         <w:t xml:space="preserve"> N &lt; 100 </w:t>
                       </w:r>
@@ -29595,7 +26499,7 @@
                       <w:r>
                         <w:rPr>
                           <w:rFonts w:ascii="Courier New" w:hAnsi="Courier New" w:cs="Courier New"/>
-                          <w:sz w:val="20"/>
+                          <w:sz w:val="18"/>
                         </w:rPr>
                         <w:t>then</w:t>
                       </w:r>
@@ -29603,7 +26507,7 @@
                       <w:r>
                         <w:rPr>
                           <w:rFonts w:ascii="Courier New" w:hAnsi="Courier New" w:cs="Courier New"/>
-                          <w:sz w:val="20"/>
+                          <w:sz w:val="18"/>
                         </w:rPr>
                         <w:t xml:space="preserve">     </w:t>
                       </w:r>
@@ -29613,13 +26517,13 @@
                         <w:pStyle w:val="Bezodstpw"/>
                         <w:rPr>
                           <w:rFonts w:ascii="Courier New" w:hAnsi="Courier New" w:cs="Courier New"/>
-                          <w:sz w:val="20"/>
+                          <w:sz w:val="18"/>
                         </w:rPr>
                       </w:pPr>
                       <w:r>
                         <w:rPr>
                           <w:rFonts w:ascii="Courier New" w:hAnsi="Courier New" w:cs="Courier New"/>
-                          <w:sz w:val="20"/>
+                          <w:sz w:val="18"/>
                         </w:rPr>
                         <w:t xml:space="preserve">    Losuj przykłady z klasy T zdominowanej </w:t>
                       </w:r>
@@ -29629,13 +26533,13 @@
                         <w:pStyle w:val="Bezodstpw"/>
                         <w:rPr>
                           <w:rFonts w:ascii="Courier New" w:hAnsi="Courier New" w:cs="Courier New"/>
-                          <w:sz w:val="20"/>
+                          <w:sz w:val="18"/>
                         </w:rPr>
                       </w:pPr>
                       <w:r>
                         <w:rPr>
                           <w:rFonts w:ascii="Courier New" w:hAnsi="Courier New" w:cs="Courier New"/>
-                          <w:sz w:val="20"/>
+                          <w:sz w:val="18"/>
                         </w:rPr>
                         <w:t xml:space="preserve">    T = (N/100) * T </w:t>
                       </w:r>
@@ -29645,13 +26549,13 @@
                         <w:pStyle w:val="Bezodstpw"/>
                         <w:rPr>
                           <w:rFonts w:ascii="Courier New" w:hAnsi="Courier New" w:cs="Courier New"/>
-                          <w:sz w:val="20"/>
+                          <w:sz w:val="18"/>
                         </w:rPr>
                       </w:pPr>
                       <w:r>
                         <w:rPr>
                           <w:rFonts w:ascii="Courier New" w:hAnsi="Courier New" w:cs="Courier New"/>
-                          <w:sz w:val="20"/>
+                          <w:sz w:val="18"/>
                         </w:rPr>
                         <w:t xml:space="preserve">    N = 100 </w:t>
                       </w:r>
@@ -29661,13 +26565,13 @@
                         <w:pStyle w:val="Bezodstpw"/>
                         <w:rPr>
                           <w:rFonts w:ascii="Courier New" w:hAnsi="Courier New" w:cs="Courier New"/>
-                          <w:sz w:val="20"/>
+                          <w:sz w:val="18"/>
                         </w:rPr>
                       </w:pPr>
                       <w:r>
                         <w:rPr>
                           <w:rFonts w:ascii="Courier New" w:hAnsi="Courier New" w:cs="Courier New"/>
-                          <w:sz w:val="20"/>
+                          <w:sz w:val="18"/>
                         </w:rPr>
                         <w:t xml:space="preserve">  </w:t>
                       </w:r>
@@ -29675,7 +26579,7 @@
                       <w:r>
                         <w:rPr>
                           <w:rFonts w:ascii="Courier New" w:hAnsi="Courier New" w:cs="Courier New"/>
-                          <w:sz w:val="20"/>
+                          <w:sz w:val="18"/>
                         </w:rPr>
                         <w:t>endif</w:t>
                       </w:r>
@@ -29683,7 +26587,7 @@
                       <w:r>
                         <w:rPr>
                           <w:rFonts w:ascii="Courier New" w:hAnsi="Courier New" w:cs="Courier New"/>
-                          <w:sz w:val="20"/>
+                          <w:sz w:val="18"/>
                         </w:rPr>
                         <w:t xml:space="preserve"> </w:t>
                       </w:r>
@@ -29693,13 +26597,13 @@
                         <w:pStyle w:val="Bezodstpw"/>
                         <w:rPr>
                           <w:rFonts w:ascii="Courier New" w:hAnsi="Courier New" w:cs="Courier New"/>
-                          <w:sz w:val="20"/>
+                          <w:sz w:val="18"/>
                         </w:rPr>
                       </w:pPr>
                       <w:r>
                         <w:rPr>
                           <w:rFonts w:ascii="Courier New" w:hAnsi="Courier New" w:cs="Courier New"/>
-                          <w:sz w:val="20"/>
+                          <w:sz w:val="18"/>
                         </w:rPr>
                         <w:t xml:space="preserve">  N = (</w:t>
                       </w:r>
@@ -29707,7 +26611,7 @@
                       <w:r>
                         <w:rPr>
                           <w:rFonts w:ascii="Courier New" w:hAnsi="Courier New" w:cs="Courier New"/>
-                          <w:sz w:val="20"/>
+                          <w:sz w:val="18"/>
                         </w:rPr>
                         <w:t>int</w:t>
                       </w:r>
@@ -29715,7 +26619,7 @@
                       <w:r>
                         <w:rPr>
                           <w:rFonts w:ascii="Courier New" w:hAnsi="Courier New" w:cs="Courier New"/>
-                          <w:sz w:val="20"/>
+                          <w:sz w:val="18"/>
                         </w:rPr>
                         <w:t xml:space="preserve">)(N/100) /* N jest liczbą naturalną będącą wielokrotnością 100 */  </w:t>
                       </w:r>
@@ -29725,13 +26629,13 @@
                         <w:pStyle w:val="Bezodstpw"/>
                         <w:rPr>
                           <w:rFonts w:ascii="Courier New" w:hAnsi="Courier New" w:cs="Courier New"/>
-                          <w:sz w:val="20"/>
+                          <w:sz w:val="18"/>
                         </w:rPr>
                       </w:pPr>
                       <w:r>
                         <w:rPr>
                           <w:rFonts w:ascii="Courier New" w:hAnsi="Courier New" w:cs="Courier New"/>
-                          <w:sz w:val="20"/>
+                          <w:sz w:val="18"/>
                         </w:rPr>
                         <w:t xml:space="preserve">  k = Liczba najbliższych sąsiadów </w:t>
                       </w:r>
@@ -29741,13 +26645,13 @@
                         <w:pStyle w:val="Bezodstpw"/>
                         <w:rPr>
                           <w:rFonts w:ascii="Courier New" w:hAnsi="Courier New" w:cs="Courier New"/>
-                          <w:sz w:val="20"/>
+                          <w:sz w:val="18"/>
                         </w:rPr>
                       </w:pPr>
                       <w:r>
                         <w:rPr>
                           <w:rFonts w:ascii="Courier New" w:hAnsi="Courier New" w:cs="Courier New"/>
-                          <w:sz w:val="20"/>
+                          <w:sz w:val="18"/>
                         </w:rPr>
                         <w:t xml:space="preserve">  </w:t>
                       </w:r>
@@ -29755,7 +26659,7 @@
                       <w:r>
                         <w:rPr>
                           <w:rFonts w:ascii="Courier New" w:hAnsi="Courier New" w:cs="Courier New"/>
-                          <w:sz w:val="20"/>
+                          <w:sz w:val="18"/>
                         </w:rPr>
                         <w:t>numattrs</w:t>
                       </w:r>
@@ -29763,7 +26667,7 @@
                       <w:r>
                         <w:rPr>
                           <w:rFonts w:ascii="Courier New" w:hAnsi="Courier New" w:cs="Courier New"/>
-                          <w:sz w:val="20"/>
+                          <w:sz w:val="18"/>
                         </w:rPr>
                         <w:t xml:space="preserve"> = Liczba atrybutów </w:t>
                       </w:r>
@@ -29773,13 +26677,13 @@
                         <w:pStyle w:val="Bezodstpw"/>
                         <w:rPr>
                           <w:rFonts w:ascii="Courier New" w:hAnsi="Courier New" w:cs="Courier New"/>
-                          <w:sz w:val="20"/>
+                          <w:sz w:val="18"/>
                         </w:rPr>
                       </w:pPr>
                       <w:r>
                         <w:rPr>
                           <w:rFonts w:ascii="Courier New" w:hAnsi="Courier New" w:cs="Courier New"/>
-                          <w:sz w:val="20"/>
+                          <w:sz w:val="18"/>
                         </w:rPr>
                         <w:t xml:space="preserve">  </w:t>
                       </w:r>
@@ -29787,7 +26691,7 @@
                       <w:r>
                         <w:rPr>
                           <w:rFonts w:ascii="Courier New" w:hAnsi="Courier New" w:cs="Courier New"/>
-                          <w:sz w:val="20"/>
+                          <w:sz w:val="18"/>
                         </w:rPr>
                         <w:t>Sample</w:t>
                       </w:r>
@@ -29795,7 +26699,7 @@
                       <w:r>
                         <w:rPr>
                           <w:rFonts w:ascii="Courier New" w:hAnsi="Courier New" w:cs="Courier New"/>
-                          <w:sz w:val="20"/>
+                          <w:sz w:val="18"/>
                         </w:rPr>
                         <w:t xml:space="preserve">[ ][ ]: Macierz oryginalnych obiektów klasy zdominowanej   </w:t>
                       </w:r>
@@ -29805,13 +26709,13 @@
                         <w:pStyle w:val="Bezodstpw"/>
                         <w:rPr>
                           <w:rFonts w:ascii="Courier New" w:hAnsi="Courier New" w:cs="Courier New"/>
-                          <w:sz w:val="20"/>
+                          <w:sz w:val="18"/>
                         </w:rPr>
                       </w:pPr>
                       <w:r>
                         <w:rPr>
                           <w:rFonts w:ascii="Courier New" w:hAnsi="Courier New" w:cs="Courier New"/>
-                          <w:sz w:val="20"/>
+                          <w:sz w:val="18"/>
                         </w:rPr>
                         <w:t xml:space="preserve">  </w:t>
                       </w:r>
@@ -29819,7 +26723,7 @@
                       <w:r>
                         <w:rPr>
                           <w:rFonts w:ascii="Courier New" w:hAnsi="Courier New" w:cs="Courier New"/>
-                          <w:sz w:val="20"/>
+                          <w:sz w:val="18"/>
                         </w:rPr>
                         <w:t>newindex</w:t>
                       </w:r>
@@ -29827,7 +26731,7 @@
                       <w:r>
                         <w:rPr>
                           <w:rFonts w:ascii="Courier New" w:hAnsi="Courier New" w:cs="Courier New"/>
-                          <w:sz w:val="20"/>
+                          <w:sz w:val="18"/>
                         </w:rPr>
                         <w:t xml:space="preserve">: zapamiętuje liczbę wygenerowanych syntetycznych przykładów, </w:t>
                       </w:r>
@@ -29835,22 +26739,15 @@
                       <w:r>
                         <w:rPr>
                           <w:rFonts w:ascii="Courier New" w:hAnsi="Courier New" w:cs="Courier New"/>
-                          <w:sz w:val="20"/>
+                          <w:sz w:val="18"/>
                         </w:rPr>
-                        <w:t>i</w:t>
-                      </w:r>
-                      <w:r>
-                        <w:rPr>
-                          <w:rFonts w:ascii="Courier New" w:hAnsi="Courier New" w:cs="Courier New"/>
-                          <w:sz w:val="20"/>
-                        </w:rPr>
-                        <w:t>nizjalizowany</w:t>
+                        <w:t>inizjalizowany</w:t>
                       </w:r>
                       <w:proofErr w:type="spellEnd"/>
                       <w:r>
                         <w:rPr>
                           <w:rFonts w:ascii="Courier New" w:hAnsi="Courier New" w:cs="Courier New"/>
-                          <w:sz w:val="20"/>
+                          <w:sz w:val="18"/>
                         </w:rPr>
                         <w:t xml:space="preserve"> jako 0 </w:t>
                       </w:r>
@@ -29860,13 +26757,13 @@
                         <w:pStyle w:val="Bezodstpw"/>
                         <w:rPr>
                           <w:rFonts w:ascii="Courier New" w:hAnsi="Courier New" w:cs="Courier New"/>
-                          <w:sz w:val="20"/>
+                          <w:sz w:val="18"/>
                         </w:rPr>
                       </w:pPr>
                       <w:r>
                         <w:rPr>
                           <w:rFonts w:ascii="Courier New" w:hAnsi="Courier New" w:cs="Courier New"/>
-                          <w:sz w:val="20"/>
+                          <w:sz w:val="18"/>
                         </w:rPr>
                         <w:t xml:space="preserve">  </w:t>
                       </w:r>
@@ -29874,7 +26771,7 @@
                       <w:r>
                         <w:rPr>
                           <w:rFonts w:ascii="Courier New" w:hAnsi="Courier New" w:cs="Courier New"/>
-                          <w:sz w:val="20"/>
+                          <w:sz w:val="18"/>
                         </w:rPr>
                         <w:t>Synthetic</w:t>
                       </w:r>
@@ -29882,7 +26779,7 @@
                       <w:r>
                         <w:rPr>
                           <w:rFonts w:ascii="Courier New" w:hAnsi="Courier New" w:cs="Courier New"/>
-                          <w:sz w:val="20"/>
+                          <w:sz w:val="18"/>
                         </w:rPr>
                         <w:t xml:space="preserve">[ ][ ]: Macierz przykładów syntetycznych   </w:t>
                       </w:r>
@@ -29892,13 +26789,13 @@
                         <w:pStyle w:val="Bezodstpw"/>
                         <w:rPr>
                           <w:rFonts w:ascii="Courier New" w:hAnsi="Courier New" w:cs="Courier New"/>
-                          <w:sz w:val="20"/>
+                          <w:sz w:val="18"/>
                         </w:rPr>
                       </w:pPr>
                       <w:r>
                         <w:rPr>
                           <w:rFonts w:ascii="Courier New" w:hAnsi="Courier New" w:cs="Courier New"/>
-                          <w:sz w:val="20"/>
+                          <w:sz w:val="18"/>
                         </w:rPr>
                         <w:t xml:space="preserve">  /* Odnajduje k </w:t>
                       </w:r>
@@ -29906,7 +26803,7 @@
                       <w:r>
                         <w:rPr>
                           <w:rFonts w:ascii="Courier New" w:hAnsi="Courier New" w:cs="Courier New"/>
-                          <w:sz w:val="20"/>
+                          <w:sz w:val="18"/>
                         </w:rPr>
                         <w:t>njbliższych</w:t>
                       </w:r>
@@ -29914,7 +26811,7 @@
                       <w:r>
                         <w:rPr>
                           <w:rFonts w:ascii="Courier New" w:hAnsi="Courier New" w:cs="Courier New"/>
-                          <w:sz w:val="20"/>
+                          <w:sz w:val="18"/>
                         </w:rPr>
                         <w:t xml:space="preserve"> sąsiadów dla każdego obiektu klasy zdominowanej */ </w:t>
                       </w:r>
@@ -29924,13 +26821,13 @@
                         <w:pStyle w:val="Bezodstpw"/>
                         <w:rPr>
                           <w:rFonts w:ascii="Courier New" w:hAnsi="Courier New" w:cs="Courier New"/>
-                          <w:sz w:val="20"/>
+                          <w:sz w:val="18"/>
                         </w:rPr>
                       </w:pPr>
                       <w:r>
                         <w:rPr>
                           <w:rFonts w:ascii="Courier New" w:hAnsi="Courier New" w:cs="Courier New"/>
-                          <w:sz w:val="20"/>
+                          <w:sz w:val="18"/>
                         </w:rPr>
                         <w:t xml:space="preserve">  for i &lt;- 1 to T     </w:t>
                       </w:r>
@@ -29940,13 +26837,13 @@
                         <w:pStyle w:val="Bezodstpw"/>
                         <w:rPr>
                           <w:rFonts w:ascii="Courier New" w:hAnsi="Courier New" w:cs="Courier New"/>
-                          <w:sz w:val="20"/>
+                          <w:sz w:val="18"/>
                         </w:rPr>
                       </w:pPr>
                       <w:r>
                         <w:rPr>
                           <w:rFonts w:ascii="Courier New" w:hAnsi="Courier New" w:cs="Courier New"/>
-                          <w:sz w:val="20"/>
+                          <w:sz w:val="18"/>
                         </w:rPr>
                         <w:t xml:space="preserve">    Odnajduje k najbliższych </w:t>
                       </w:r>
@@ -29954,7 +26851,7 @@
                       <w:r>
                         <w:rPr>
                           <w:rFonts w:ascii="Courier New" w:hAnsi="Courier New" w:cs="Courier New"/>
-                          <w:sz w:val="20"/>
+                          <w:sz w:val="18"/>
                         </w:rPr>
                         <w:t>sasiadów</w:t>
                       </w:r>
@@ -29962,7 +26859,7 @@
                       <w:r>
                         <w:rPr>
                           <w:rFonts w:ascii="Courier New" w:hAnsi="Courier New" w:cs="Courier New"/>
-                          <w:sz w:val="20"/>
+                          <w:sz w:val="18"/>
                         </w:rPr>
                         <w:t xml:space="preserve"> dla i, zapisuje do tablicy </w:t>
                       </w:r>
@@ -29970,7 +26867,7 @@
                       <w:r>
                         <w:rPr>
                           <w:rFonts w:ascii="Courier New" w:hAnsi="Courier New" w:cs="Courier New"/>
-                          <w:sz w:val="20"/>
+                          <w:sz w:val="18"/>
                         </w:rPr>
                         <w:t>nnarray</w:t>
                       </w:r>
@@ -29978,7 +26875,7 @@
                       <w:r>
                         <w:rPr>
                           <w:rFonts w:ascii="Courier New" w:hAnsi="Courier New" w:cs="Courier New"/>
-                          <w:sz w:val="20"/>
+                          <w:sz w:val="18"/>
                         </w:rPr>
                         <w:t xml:space="preserve"> </w:t>
                       </w:r>
@@ -29988,21 +26885,21 @@
                         <w:pStyle w:val="Bezodstpw"/>
                         <w:rPr>
                           <w:rFonts w:ascii="Courier New" w:hAnsi="Courier New" w:cs="Courier New"/>
-                          <w:sz w:val="20"/>
+                          <w:sz w:val="18"/>
                           <w:lang w:val="en-US"/>
                         </w:rPr>
                       </w:pPr>
                       <w:r>
                         <w:rPr>
                           <w:rFonts w:ascii="Courier New" w:hAnsi="Courier New" w:cs="Courier New"/>
-                          <w:sz w:val="20"/>
+                          <w:sz w:val="18"/>
                         </w:rPr>
                         <w:t xml:space="preserve">    </w:t>
                       </w:r>
                       <w:r>
                         <w:rPr>
                           <w:rFonts w:ascii="Courier New" w:hAnsi="Courier New" w:cs="Courier New"/>
-                          <w:sz w:val="20"/>
+                          <w:sz w:val="18"/>
                           <w:lang w:val="en-US"/>
                         </w:rPr>
                         <w:t xml:space="preserve">Populate(N, i, </w:t>
@@ -30011,7 +26908,7 @@
                       <w:r>
                         <w:rPr>
                           <w:rFonts w:ascii="Courier New" w:hAnsi="Courier New" w:cs="Courier New"/>
-                          <w:sz w:val="20"/>
+                          <w:sz w:val="18"/>
                           <w:lang w:val="en-US"/>
                         </w:rPr>
                         <w:t>nnarray</w:t>
@@ -30020,7 +26917,7 @@
                       <w:r>
                         <w:rPr>
                           <w:rFonts w:ascii="Courier New" w:hAnsi="Courier New" w:cs="Courier New"/>
-                          <w:sz w:val="20"/>
+                          <w:sz w:val="18"/>
                           <w:lang w:val="en-US"/>
                         </w:rPr>
                         <w:t xml:space="preserve">) </w:t>
@@ -30031,14 +26928,14 @@
                         <w:pStyle w:val="Bezodstpw"/>
                         <w:rPr>
                           <w:rFonts w:ascii="Courier New" w:hAnsi="Courier New" w:cs="Courier New"/>
-                          <w:sz w:val="20"/>
+                          <w:sz w:val="18"/>
                           <w:lang w:val="en-US"/>
                         </w:rPr>
                       </w:pPr>
                       <w:r>
                         <w:rPr>
                           <w:rFonts w:ascii="Courier New" w:hAnsi="Courier New" w:cs="Courier New"/>
-                          <w:sz w:val="20"/>
+                          <w:sz w:val="18"/>
                           <w:lang w:val="en-US"/>
                         </w:rPr>
                         <w:t xml:space="preserve">  </w:t>
@@ -30047,7 +26944,7 @@
                       <w:r>
                         <w:rPr>
                           <w:rFonts w:ascii="Courier New" w:hAnsi="Courier New" w:cs="Courier New"/>
-                          <w:sz w:val="20"/>
+                          <w:sz w:val="18"/>
                           <w:lang w:val="en-US"/>
                         </w:rPr>
                         <w:t>endfor</w:t>
@@ -30056,7 +26953,7 @@
                       <w:r>
                         <w:rPr>
                           <w:rFonts w:ascii="Courier New" w:hAnsi="Courier New" w:cs="Courier New"/>
-                          <w:sz w:val="20"/>
+                          <w:sz w:val="18"/>
                           <w:lang w:val="en-US"/>
                         </w:rPr>
                         <w:t xml:space="preserve"> </w:t>
@@ -30067,14 +26964,14 @@
                         <w:pStyle w:val="Bezodstpw"/>
                         <w:rPr>
                           <w:rFonts w:ascii="Courier New" w:hAnsi="Courier New" w:cs="Courier New"/>
-                          <w:sz w:val="20"/>
+                          <w:sz w:val="18"/>
                           <w:lang w:val="en-US"/>
                         </w:rPr>
                       </w:pPr>
                       <w:r>
                         <w:rPr>
                           <w:rFonts w:ascii="Courier New" w:hAnsi="Courier New" w:cs="Courier New"/>
-                          <w:sz w:val="20"/>
+                          <w:sz w:val="18"/>
                           <w:lang w:val="en-US"/>
                         </w:rPr>
                         <w:t>end</w:t>
@@ -30085,7 +26982,7 @@
                         <w:pStyle w:val="Bezodstpw"/>
                         <w:rPr>
                           <w:rFonts w:ascii="Courier New" w:hAnsi="Courier New" w:cs="Courier New"/>
-                          <w:sz w:val="20"/>
+                          <w:sz w:val="18"/>
                           <w:lang w:val="en-US"/>
                         </w:rPr>
                       </w:pPr>
@@ -30095,14 +26992,14 @@
                         <w:pStyle w:val="Bezodstpw"/>
                         <w:rPr>
                           <w:rFonts w:ascii="Courier New" w:hAnsi="Courier New" w:cs="Courier New"/>
-                          <w:sz w:val="20"/>
+                          <w:sz w:val="18"/>
                         </w:rPr>
                       </w:pPr>
                       <w:proofErr w:type="spellStart"/>
                       <w:r>
                         <w:rPr>
                           <w:rFonts w:ascii="Courier New" w:hAnsi="Courier New" w:cs="Courier New"/>
-                          <w:sz w:val="20"/>
+                          <w:sz w:val="18"/>
                         </w:rPr>
                         <w:t>Populate</w:t>
                       </w:r>
@@ -30110,7 +27007,7 @@
                       <w:r>
                         <w:rPr>
                           <w:rFonts w:ascii="Courier New" w:hAnsi="Courier New" w:cs="Courier New"/>
-                          <w:sz w:val="20"/>
+                          <w:sz w:val="18"/>
                         </w:rPr>
                         <w:t xml:space="preserve">(N, i, </w:t>
                       </w:r>
@@ -30118,7 +27015,7 @@
                       <w:r>
                         <w:rPr>
                           <w:rFonts w:ascii="Courier New" w:hAnsi="Courier New" w:cs="Courier New"/>
-                          <w:sz w:val="20"/>
+                          <w:sz w:val="18"/>
                         </w:rPr>
                         <w:t>nnarray</w:t>
                       </w:r>
@@ -30126,7 +27023,7 @@
                       <w:r>
                         <w:rPr>
                           <w:rFonts w:ascii="Courier New" w:hAnsi="Courier New" w:cs="Courier New"/>
-                          <w:sz w:val="20"/>
+                          <w:sz w:val="18"/>
                         </w:rPr>
                         <w:t xml:space="preserve">) /* Funkcja do generowania przykładów syntetycznych. */ </w:t>
                       </w:r>
@@ -30136,14 +27033,14 @@
                         <w:pStyle w:val="Bezodstpw"/>
                         <w:rPr>
                           <w:rFonts w:ascii="Courier New" w:hAnsi="Courier New" w:cs="Courier New"/>
-                          <w:sz w:val="20"/>
+                          <w:sz w:val="18"/>
                         </w:rPr>
                       </w:pPr>
                       <w:proofErr w:type="spellStart"/>
                       <w:r>
                         <w:rPr>
                           <w:rFonts w:ascii="Courier New" w:hAnsi="Courier New" w:cs="Courier New"/>
-                          <w:sz w:val="20"/>
+                          <w:sz w:val="18"/>
                         </w:rPr>
                         <w:t>begin</w:t>
                       </w:r>
@@ -30151,7 +27048,7 @@
                       <w:r>
                         <w:rPr>
                           <w:rFonts w:ascii="Courier New" w:hAnsi="Courier New" w:cs="Courier New"/>
-                          <w:sz w:val="20"/>
+                          <w:sz w:val="18"/>
                         </w:rPr>
                         <w:t xml:space="preserve"> </w:t>
                       </w:r>
@@ -30161,13 +27058,13 @@
                         <w:pStyle w:val="Bezodstpw"/>
                         <w:rPr>
                           <w:rFonts w:ascii="Courier New" w:hAnsi="Courier New" w:cs="Courier New"/>
-                          <w:sz w:val="20"/>
+                          <w:sz w:val="18"/>
                         </w:rPr>
                       </w:pPr>
                       <w:r>
                         <w:rPr>
                           <w:rFonts w:ascii="Courier New" w:hAnsi="Courier New" w:cs="Courier New"/>
-                          <w:sz w:val="20"/>
+                          <w:sz w:val="18"/>
                         </w:rPr>
                         <w:t xml:space="preserve">  </w:t>
                       </w:r>
@@ -30175,7 +27072,7 @@
                       <w:r>
                         <w:rPr>
                           <w:rFonts w:ascii="Courier New" w:hAnsi="Courier New" w:cs="Courier New"/>
-                          <w:sz w:val="20"/>
+                          <w:sz w:val="18"/>
                         </w:rPr>
                         <w:t>while</w:t>
                       </w:r>
@@ -30183,7 +27080,7 @@
                       <w:r>
                         <w:rPr>
                           <w:rFonts w:ascii="Courier New" w:hAnsi="Courier New" w:cs="Courier New"/>
-                          <w:sz w:val="20"/>
+                          <w:sz w:val="18"/>
                         </w:rPr>
                         <w:t xml:space="preserve"> N != 0 </w:t>
                       </w:r>
@@ -30193,22 +27090,15 @@
                         <w:pStyle w:val="Bezodstpw"/>
                         <w:rPr>
                           <w:rFonts w:ascii="Courier New" w:hAnsi="Courier New" w:cs="Courier New"/>
-                          <w:sz w:val="20"/>
+                          <w:sz w:val="18"/>
                         </w:rPr>
                       </w:pPr>
                       <w:r>
                         <w:rPr>
                           <w:rFonts w:ascii="Courier New" w:hAnsi="Courier New" w:cs="Courier New"/>
-                          <w:sz w:val="20"/>
+                          <w:sz w:val="18"/>
                         </w:rPr>
-                        <w:t xml:space="preserve">    Wybierz </w:t>
-                      </w:r>
-                      <w:r>
-                        <w:rPr>
-                          <w:rFonts w:ascii="Courier New" w:hAnsi="Courier New" w:cs="Courier New"/>
-                          <w:sz w:val="20"/>
-                        </w:rPr>
-                        <w:t xml:space="preserve">losową liczbę ze zbioru od 1 do k i przypisz są do zmiennej nn. Ten krok wybiera jednego z najbliższych sąsiadów i.     </w:t>
+                        <w:t xml:space="preserve">    Wybierz losową liczbę ze zbioru od 1 do k i przypisz są do zmiennej nn. Ten krok wybiera jednego z najbliższych sąsiadów i.     </w:t>
                       </w:r>
                     </w:p>
                     <w:p>
@@ -30216,13 +27106,13 @@
                         <w:pStyle w:val="Bezodstpw"/>
                         <w:rPr>
                           <w:rFonts w:ascii="Courier New" w:hAnsi="Courier New" w:cs="Courier New"/>
-                          <w:sz w:val="20"/>
+                          <w:sz w:val="18"/>
                         </w:rPr>
                       </w:pPr>
                       <w:r>
                         <w:rPr>
                           <w:rFonts w:ascii="Courier New" w:hAnsi="Courier New" w:cs="Courier New"/>
-                          <w:sz w:val="20"/>
+                          <w:sz w:val="18"/>
                         </w:rPr>
                         <w:t xml:space="preserve">    for </w:t>
                       </w:r>
@@ -30230,7 +27120,7 @@
                       <w:r>
                         <w:rPr>
                           <w:rFonts w:ascii="Courier New" w:hAnsi="Courier New" w:cs="Courier New"/>
-                          <w:sz w:val="20"/>
+                          <w:sz w:val="18"/>
                         </w:rPr>
                         <w:t>attr</w:t>
                       </w:r>
@@ -30238,7 +27128,7 @@
                       <w:r>
                         <w:rPr>
                           <w:rFonts w:ascii="Courier New" w:hAnsi="Courier New" w:cs="Courier New"/>
-                          <w:sz w:val="20"/>
+                          <w:sz w:val="18"/>
                         </w:rPr>
                         <w:t xml:space="preserve"> &lt;- 1 to </w:t>
                       </w:r>
@@ -30246,7 +27136,7 @@
                       <w:r>
                         <w:rPr>
                           <w:rFonts w:ascii="Courier New" w:hAnsi="Courier New" w:cs="Courier New"/>
-                          <w:sz w:val="20"/>
+                          <w:sz w:val="18"/>
                         </w:rPr>
                         <w:t>numattrs</w:t>
                       </w:r>
@@ -30254,7 +27144,7 @@
                       <w:r>
                         <w:rPr>
                           <w:rFonts w:ascii="Courier New" w:hAnsi="Courier New" w:cs="Courier New"/>
-                          <w:sz w:val="20"/>
+                          <w:sz w:val="18"/>
                         </w:rPr>
                         <w:t xml:space="preserve"> </w:t>
                       </w:r>
@@ -30264,14 +27154,14 @@
                         <w:pStyle w:val="Bezodstpw"/>
                         <w:rPr>
                           <w:rFonts w:ascii="Courier New" w:hAnsi="Courier New" w:cs="Courier New"/>
-                          <w:sz w:val="20"/>
+                          <w:sz w:val="18"/>
                           <w:lang w:val="en-US"/>
                         </w:rPr>
                       </w:pPr>
                       <w:r>
                         <w:rPr>
                           <w:rFonts w:ascii="Courier New" w:hAnsi="Courier New" w:cs="Courier New"/>
-                          <w:sz w:val="20"/>
+                          <w:sz w:val="18"/>
                         </w:rPr>
                         <w:t xml:space="preserve">      </w:t>
                       </w:r>
@@ -30279,7 +27169,7 @@
                       <w:r>
                         <w:rPr>
                           <w:rFonts w:ascii="Courier New" w:hAnsi="Courier New" w:cs="Courier New"/>
-                          <w:sz w:val="20"/>
+                          <w:sz w:val="18"/>
                           <w:lang w:val="en-US"/>
                         </w:rPr>
                         <w:t>Oblicz</w:t>
@@ -30288,7 +27178,7 @@
                       <w:r>
                         <w:rPr>
                           <w:rFonts w:ascii="Courier New" w:hAnsi="Courier New" w:cs="Courier New"/>
-                          <w:sz w:val="20"/>
+                          <w:sz w:val="18"/>
                           <w:lang w:val="en-US"/>
                         </w:rPr>
                         <w:t xml:space="preserve">: </w:t>
@@ -30297,7 +27187,7 @@
                       <w:r>
                         <w:rPr>
                           <w:rFonts w:ascii="Courier New" w:hAnsi="Courier New" w:cs="Courier New"/>
-                          <w:sz w:val="20"/>
+                          <w:sz w:val="18"/>
                           <w:lang w:val="en-US"/>
                         </w:rPr>
                         <w:t>dif</w:t>
@@ -30306,7 +27196,7 @@
                       <w:r>
                         <w:rPr>
                           <w:rFonts w:ascii="Courier New" w:hAnsi="Courier New" w:cs="Courier New"/>
-                          <w:sz w:val="20"/>
+                          <w:sz w:val="18"/>
                           <w:lang w:val="en-US"/>
                         </w:rPr>
                         <w:t xml:space="preserve"> = Sample[</w:t>
@@ -30315,7 +27205,7 @@
                       <w:r>
                         <w:rPr>
                           <w:rFonts w:ascii="Courier New" w:hAnsi="Courier New" w:cs="Courier New"/>
-                          <w:sz w:val="20"/>
+                          <w:sz w:val="18"/>
                           <w:lang w:val="en-US"/>
                         </w:rPr>
                         <w:t>nnarray</w:t>
@@ -30324,7 +27214,7 @@
                       <w:r>
                         <w:rPr>
                           <w:rFonts w:ascii="Courier New" w:hAnsi="Courier New" w:cs="Courier New"/>
-                          <w:sz w:val="20"/>
+                          <w:sz w:val="18"/>
                           <w:lang w:val="en-US"/>
                         </w:rPr>
                         <w:t>[</w:t>
@@ -30333,7 +27223,7 @@
                       <w:r>
                         <w:rPr>
                           <w:rFonts w:ascii="Courier New" w:hAnsi="Courier New" w:cs="Courier New"/>
-                          <w:sz w:val="20"/>
+                          <w:sz w:val="18"/>
                           <w:lang w:val="en-US"/>
                         </w:rPr>
                         <w:t>nn</w:t>
@@ -30342,7 +27232,7 @@
                       <w:r>
                         <w:rPr>
                           <w:rFonts w:ascii="Courier New" w:hAnsi="Courier New" w:cs="Courier New"/>
-                          <w:sz w:val="20"/>
+                          <w:sz w:val="18"/>
                           <w:lang w:val="en-US"/>
                         </w:rPr>
                         <w:t>]][</w:t>
@@ -30351,7 +27241,7 @@
                       <w:r>
                         <w:rPr>
                           <w:rFonts w:ascii="Courier New" w:hAnsi="Courier New" w:cs="Courier New"/>
-                          <w:sz w:val="20"/>
+                          <w:sz w:val="18"/>
                           <w:lang w:val="en-US"/>
                         </w:rPr>
                         <w:t>attr</w:t>
@@ -30360,7 +27250,7 @@
                       <w:r>
                         <w:rPr>
                           <w:rFonts w:ascii="Courier New" w:hAnsi="Courier New" w:cs="Courier New"/>
-                          <w:sz w:val="20"/>
+                          <w:sz w:val="18"/>
                           <w:lang w:val="en-US"/>
                         </w:rPr>
                         <w:t>] − Sample[i][</w:t>
@@ -30369,7 +27259,7 @@
                       <w:r>
                         <w:rPr>
                           <w:rFonts w:ascii="Courier New" w:hAnsi="Courier New" w:cs="Courier New"/>
-                          <w:sz w:val="20"/>
+                          <w:sz w:val="18"/>
                           <w:lang w:val="en-US"/>
                         </w:rPr>
                         <w:t>attr</w:t>
@@ -30378,7 +27268,7 @@
                       <w:r>
                         <w:rPr>
                           <w:rFonts w:ascii="Courier New" w:hAnsi="Courier New" w:cs="Courier New"/>
-                          <w:sz w:val="20"/>
+                          <w:sz w:val="18"/>
                           <w:lang w:val="en-US"/>
                         </w:rPr>
                         <w:t xml:space="preserve">] </w:t>
@@ -30389,13 +27279,13 @@
                         <w:pStyle w:val="Bezodstpw"/>
                         <w:rPr>
                           <w:rFonts w:ascii="Courier New" w:hAnsi="Courier New" w:cs="Courier New"/>
-                          <w:sz w:val="20"/>
+                          <w:sz w:val="18"/>
                         </w:rPr>
                       </w:pPr>
                       <w:r>
                         <w:rPr>
                           <w:rFonts w:ascii="Courier New" w:hAnsi="Courier New" w:cs="Courier New"/>
-                          <w:sz w:val="20"/>
+                          <w:sz w:val="18"/>
                           <w:lang w:val="en-US"/>
                         </w:rPr>
                         <w:t xml:space="preserve">      </w:t>
@@ -30403,7 +27293,7 @@
                       <w:r>
                         <w:rPr>
                           <w:rFonts w:ascii="Courier New" w:hAnsi="Courier New" w:cs="Courier New"/>
-                          <w:sz w:val="20"/>
+                          <w:sz w:val="18"/>
                         </w:rPr>
                         <w:t xml:space="preserve">Oblicz: gap = losowa liczba z </w:t>
                       </w:r>
@@ -30411,7 +27301,7 @@
                       <w:r>
                         <w:rPr>
                           <w:rFonts w:ascii="Courier New" w:hAnsi="Courier New" w:cs="Courier New"/>
-                          <w:sz w:val="20"/>
+                          <w:sz w:val="18"/>
                         </w:rPr>
                         <w:t>przediału</w:t>
                       </w:r>
@@ -30419,7 +27309,7 @@
                       <w:r>
                         <w:rPr>
                           <w:rFonts w:ascii="Courier New" w:hAnsi="Courier New" w:cs="Courier New"/>
-                          <w:sz w:val="20"/>
+                          <w:sz w:val="18"/>
                         </w:rPr>
                         <w:t xml:space="preserve"> od 0 do 1 </w:t>
                       </w:r>
@@ -30429,21 +27319,21 @@
                         <w:pStyle w:val="Bezodstpw"/>
                         <w:rPr>
                           <w:rFonts w:ascii="Courier New" w:hAnsi="Courier New" w:cs="Courier New"/>
-                          <w:sz w:val="20"/>
+                          <w:sz w:val="18"/>
                           <w:lang w:val="en-US"/>
                         </w:rPr>
                       </w:pPr>
                       <w:r>
                         <w:rPr>
                           <w:rFonts w:ascii="Courier New" w:hAnsi="Courier New" w:cs="Courier New"/>
-                          <w:sz w:val="20"/>
+                          <w:sz w:val="18"/>
                         </w:rPr>
                         <w:t xml:space="preserve">      </w:t>
                       </w:r>
                       <w:r>
                         <w:rPr>
                           <w:rFonts w:ascii="Courier New" w:hAnsi="Courier New" w:cs="Courier New"/>
-                          <w:sz w:val="20"/>
+                          <w:sz w:val="18"/>
                           <w:lang w:val="en-US"/>
                         </w:rPr>
                         <w:t>Synthetic[</w:t>
@@ -30452,7 +27342,7 @@
                       <w:r>
                         <w:rPr>
                           <w:rFonts w:ascii="Courier New" w:hAnsi="Courier New" w:cs="Courier New"/>
-                          <w:sz w:val="20"/>
+                          <w:sz w:val="18"/>
                           <w:lang w:val="en-US"/>
                         </w:rPr>
                         <w:t>newindex</w:t>
@@ -30461,7 +27351,7 @@
                       <w:r>
                         <w:rPr>
                           <w:rFonts w:ascii="Courier New" w:hAnsi="Courier New" w:cs="Courier New"/>
-                          <w:sz w:val="20"/>
+                          <w:sz w:val="18"/>
                           <w:lang w:val="en-US"/>
                         </w:rPr>
                         <w:t>][</w:t>
@@ -30470,7 +27360,7 @@
                       <w:r>
                         <w:rPr>
                           <w:rFonts w:ascii="Courier New" w:hAnsi="Courier New" w:cs="Courier New"/>
-                          <w:sz w:val="20"/>
+                          <w:sz w:val="18"/>
                           <w:lang w:val="en-US"/>
                         </w:rPr>
                         <w:t>attr</w:t>
@@ -30479,7 +27369,7 @@
                       <w:r>
                         <w:rPr>
                           <w:rFonts w:ascii="Courier New" w:hAnsi="Courier New" w:cs="Courier New"/>
-                          <w:sz w:val="20"/>
+                          <w:sz w:val="18"/>
                           <w:lang w:val="en-US"/>
                         </w:rPr>
                         <w:t>] = Sample[i][</w:t>
@@ -30488,7 +27378,7 @@
                       <w:r>
                         <w:rPr>
                           <w:rFonts w:ascii="Courier New" w:hAnsi="Courier New" w:cs="Courier New"/>
-                          <w:sz w:val="20"/>
+                          <w:sz w:val="18"/>
                           <w:lang w:val="en-US"/>
                         </w:rPr>
                         <w:t>attr</w:t>
@@ -30497,7 +27387,7 @@
                       <w:r>
                         <w:rPr>
                           <w:rFonts w:ascii="Courier New" w:hAnsi="Courier New" w:cs="Courier New"/>
-                          <w:sz w:val="20"/>
+                          <w:sz w:val="18"/>
                           <w:lang w:val="en-US"/>
                         </w:rPr>
                         <w:t xml:space="preserve">] + gap * </w:t>
@@ -30506,7 +27396,7 @@
                       <w:r>
                         <w:rPr>
                           <w:rFonts w:ascii="Courier New" w:hAnsi="Courier New" w:cs="Courier New"/>
-                          <w:sz w:val="20"/>
+                          <w:sz w:val="18"/>
                           <w:lang w:val="en-US"/>
                         </w:rPr>
                         <w:t>dif</w:t>
@@ -30515,7 +27405,7 @@
                       <w:r>
                         <w:rPr>
                           <w:rFonts w:ascii="Courier New" w:hAnsi="Courier New" w:cs="Courier New"/>
-                          <w:sz w:val="20"/>
+                          <w:sz w:val="18"/>
                           <w:lang w:val="en-US"/>
                         </w:rPr>
                         <w:t xml:space="preserve"> </w:t>
@@ -30526,14 +27416,14 @@
                         <w:pStyle w:val="Bezodstpw"/>
                         <w:rPr>
                           <w:rFonts w:ascii="Courier New" w:hAnsi="Courier New" w:cs="Courier New"/>
-                          <w:sz w:val="20"/>
+                          <w:sz w:val="18"/>
                           <w:lang w:val="en-US"/>
                         </w:rPr>
                       </w:pPr>
                       <w:r>
                         <w:rPr>
                           <w:rFonts w:ascii="Courier New" w:hAnsi="Courier New" w:cs="Courier New"/>
-                          <w:sz w:val="20"/>
+                          <w:sz w:val="18"/>
                           <w:lang w:val="en-US"/>
                         </w:rPr>
                         <w:t xml:space="preserve">    </w:t>
@@ -30542,7 +27432,7 @@
                       <w:r>
                         <w:rPr>
                           <w:rFonts w:ascii="Courier New" w:hAnsi="Courier New" w:cs="Courier New"/>
-                          <w:sz w:val="20"/>
+                          <w:sz w:val="18"/>
                           <w:lang w:val="en-US"/>
                         </w:rPr>
                         <w:t>endfor</w:t>
@@ -30551,7 +27441,7 @@
                       <w:r>
                         <w:rPr>
                           <w:rFonts w:ascii="Courier New" w:hAnsi="Courier New" w:cs="Courier New"/>
-                          <w:sz w:val="20"/>
+                          <w:sz w:val="18"/>
                           <w:lang w:val="en-US"/>
                         </w:rPr>
                         <w:t xml:space="preserve"> </w:t>
@@ -30562,14 +27452,14 @@
                         <w:pStyle w:val="Bezodstpw"/>
                         <w:rPr>
                           <w:rFonts w:ascii="Courier New" w:hAnsi="Courier New" w:cs="Courier New"/>
-                          <w:sz w:val="20"/>
+                          <w:sz w:val="18"/>
                           <w:lang w:val="en-US"/>
                         </w:rPr>
                       </w:pPr>
                       <w:r>
                         <w:rPr>
                           <w:rFonts w:ascii="Courier New" w:hAnsi="Courier New" w:cs="Courier New"/>
-                          <w:sz w:val="20"/>
+                          <w:sz w:val="18"/>
                           <w:lang w:val="en-US"/>
                         </w:rPr>
                         <w:t xml:space="preserve">    </w:t>
@@ -30578,7 +27468,7 @@
                       <w:r>
                         <w:rPr>
                           <w:rFonts w:ascii="Courier New" w:hAnsi="Courier New" w:cs="Courier New"/>
-                          <w:sz w:val="20"/>
+                          <w:sz w:val="18"/>
                           <w:lang w:val="en-US"/>
                         </w:rPr>
                         <w:t>newindex</w:t>
@@ -30587,7 +27477,7 @@
                       <w:r>
                         <w:rPr>
                           <w:rFonts w:ascii="Courier New" w:hAnsi="Courier New" w:cs="Courier New"/>
-                          <w:sz w:val="20"/>
+                          <w:sz w:val="18"/>
                           <w:lang w:val="en-US"/>
                         </w:rPr>
                         <w:t xml:space="preserve">++ </w:t>
@@ -30598,14 +27488,14 @@
                         <w:pStyle w:val="Bezodstpw"/>
                         <w:rPr>
                           <w:rFonts w:ascii="Courier New" w:hAnsi="Courier New" w:cs="Courier New"/>
-                          <w:sz w:val="20"/>
+                          <w:sz w:val="18"/>
                           <w:lang w:val="en-US"/>
                         </w:rPr>
                       </w:pPr>
                       <w:r>
                         <w:rPr>
                           <w:rFonts w:ascii="Courier New" w:hAnsi="Courier New" w:cs="Courier New"/>
-                          <w:sz w:val="20"/>
+                          <w:sz w:val="18"/>
                           <w:lang w:val="en-US"/>
                         </w:rPr>
                         <w:t xml:space="preserve">    N = N − 1 </w:t>
@@ -30616,14 +27506,14 @@
                         <w:pStyle w:val="Bezodstpw"/>
                         <w:rPr>
                           <w:rFonts w:ascii="Courier New" w:hAnsi="Courier New" w:cs="Courier New"/>
-                          <w:sz w:val="20"/>
+                          <w:sz w:val="18"/>
                           <w:lang w:val="en-US"/>
                         </w:rPr>
                       </w:pPr>
                       <w:r>
                         <w:rPr>
                           <w:rFonts w:ascii="Courier New" w:hAnsi="Courier New" w:cs="Courier New"/>
-                          <w:sz w:val="20"/>
+                          <w:sz w:val="18"/>
                           <w:lang w:val="en-US"/>
                         </w:rPr>
                         <w:t xml:space="preserve">  </w:t>
@@ -30632,7 +27522,7 @@
                       <w:r>
                         <w:rPr>
                           <w:rFonts w:ascii="Courier New" w:hAnsi="Courier New" w:cs="Courier New"/>
-                          <w:sz w:val="20"/>
+                          <w:sz w:val="18"/>
                           <w:lang w:val="en-US"/>
                         </w:rPr>
                         <w:t>endwhile</w:t>
@@ -30641,7 +27531,7 @@
                       <w:r>
                         <w:rPr>
                           <w:rFonts w:ascii="Courier New" w:hAnsi="Courier New" w:cs="Courier New"/>
-                          <w:sz w:val="20"/>
+                          <w:sz w:val="18"/>
                           <w:lang w:val="en-US"/>
                         </w:rPr>
                         <w:t xml:space="preserve"> </w:t>
@@ -30652,14 +27542,14 @@
                         <w:pStyle w:val="Bezodstpw"/>
                         <w:rPr>
                           <w:rFonts w:ascii="Courier New" w:hAnsi="Courier New" w:cs="Courier New"/>
-                          <w:sz w:val="20"/>
+                          <w:sz w:val="18"/>
                           <w:lang w:val="en-US"/>
                         </w:rPr>
                       </w:pPr>
                       <w:r>
                         <w:rPr>
                           <w:rFonts w:ascii="Courier New" w:hAnsi="Courier New" w:cs="Courier New"/>
-                          <w:sz w:val="20"/>
+                          <w:sz w:val="18"/>
                           <w:lang w:val="en-US"/>
                         </w:rPr>
                         <w:t xml:space="preserve">  return </w:t>
@@ -30670,13 +27560,13 @@
                         <w:pStyle w:val="Bezodstpw"/>
                         <w:rPr>
                           <w:rFonts w:ascii="Courier New" w:hAnsi="Courier New" w:cs="Courier New"/>
-                          <w:sz w:val="20"/>
+                          <w:sz w:val="18"/>
                         </w:rPr>
                       </w:pPr>
                       <w:r>
                         <w:rPr>
                           <w:rFonts w:ascii="Courier New" w:hAnsi="Courier New" w:cs="Courier New"/>
-                          <w:sz w:val="20"/>
+                          <w:sz w:val="18"/>
                         </w:rPr>
                         <w:t>end</w:t>
                       </w:r>
@@ -30701,6 +27591,7 @@
         <w:jc w:val="both"/>
       </w:pPr>
       <w:r>
+        <w:lastRenderedPageBreak/>
         <w:t xml:space="preserve">Rozważmy przykład (6,4) i załóżmy, że (4,3) jest jego najbliższym sąsiadem. (6,4) jest przykładem, dla którego określono k najbliższych sąsiadów. (4,3) jest jednym z k najbliższych sąsiadów </w:t>
       </w:r>
     </w:p>
@@ -30776,7 +27667,6 @@
         <w:jc w:val="both"/>
       </w:pPr>
       <w:r>
-        <w:lastRenderedPageBreak/>
         <w:t xml:space="preserve">Często metodę SMOTE poprzedza się dodatkowo operacją </w:t>
       </w:r>
       <w:proofErr w:type="spellStart"/>
@@ -30960,7 +27850,7 @@
                     <pic:cNvPicPr preferRelativeResize="0"/>
                   </pic:nvPicPr>
                   <pic:blipFill>
-                    <a:blip r:embed="rId14"/>
+                    <a:blip r:embed="rId17"/>
                     <a:srcRect/>
                     <a:stretch>
                       <a:fillRect/>
@@ -31413,6 +28303,7 @@
         <w:spacing w:after="0"/>
       </w:pPr>
       <w:r>
+        <w:lastRenderedPageBreak/>
         <w:t>N - wartość metody SMOTE, będąca krotnością liczby 100</w:t>
       </w:r>
     </w:p>
@@ -31465,11 +28356,10 @@
           <w:noProof/>
           <w:lang w:eastAsia="pl-PL"/>
         </w:rPr>
-        <w:lastRenderedPageBreak/>
         <w:drawing>
           <wp:inline distT="114300" distB="114300" distL="114300" distR="114300" wp14:anchorId="3C83F501" wp14:editId="2D5AFDE8">
-            <wp:extent cx="5663821" cy="2577765"/>
-            <wp:effectExtent l="0" t="0" r="0" b="0"/>
+            <wp:extent cx="5513695" cy="2509439"/>
+            <wp:effectExtent l="0" t="0" r="0" b="5715"/>
             <wp:docPr id="20" name="image02.png"/>
             <wp:cNvGraphicFramePr/>
             <a:graphic xmlns:a="http://schemas.openxmlformats.org/drawingml/2006/main">
@@ -31480,7 +28370,7 @@
                     <pic:cNvPicPr preferRelativeResize="0"/>
                   </pic:nvPicPr>
                   <pic:blipFill>
-                    <a:blip r:embed="rId15"/>
+                    <a:blip r:embed="rId18"/>
                     <a:srcRect/>
                     <a:stretch>
                       <a:fillRect/>
@@ -31489,7 +28379,7 @@
                   <pic:spPr>
                     <a:xfrm>
                       <a:off x="0" y="0"/>
-                      <a:ext cx="5669782" cy="2580478"/>
+                      <a:ext cx="5513696" cy="2509439"/>
                     </a:xfrm>
                     <a:prstGeom prst="rect">
                       <a:avLst/>
@@ -31538,8 +28428,8 @@
         </w:rPr>
         <w:drawing>
           <wp:inline distT="114300" distB="114300" distL="114300" distR="114300" wp14:anchorId="16CB7F41" wp14:editId="17DDAF84">
-            <wp:extent cx="5663821" cy="2747195"/>
-            <wp:effectExtent l="0" t="0" r="0" b="0"/>
+            <wp:extent cx="5568286" cy="2700856"/>
+            <wp:effectExtent l="0" t="0" r="0" b="4445"/>
             <wp:docPr id="21" name="image03.png"/>
             <wp:cNvGraphicFramePr/>
             <a:graphic xmlns:a="http://schemas.openxmlformats.org/drawingml/2006/main">
@@ -31550,7 +28440,7 @@
                     <pic:cNvPicPr preferRelativeResize="0"/>
                   </pic:nvPicPr>
                   <pic:blipFill>
-                    <a:blip r:embed="rId16"/>
+                    <a:blip r:embed="rId19"/>
                     <a:srcRect/>
                     <a:stretch>
                       <a:fillRect/>
@@ -31559,7 +28449,7 @@
                   <pic:spPr>
                     <a:xfrm>
                       <a:off x="0" y="0"/>
-                      <a:ext cx="5670158" cy="2750269"/>
+                      <a:ext cx="5576395" cy="2704789"/>
                     </a:xfrm>
                     <a:prstGeom prst="rect">
                       <a:avLst/>
@@ -31612,8 +28502,8 @@
         </w:rPr>
         <w:drawing>
           <wp:inline distT="114300" distB="114300" distL="114300" distR="114300" wp14:anchorId="2EA318B2" wp14:editId="41F731EA">
-            <wp:extent cx="5943600" cy="2870200"/>
-            <wp:effectExtent l="0" t="0" r="0" b="0"/>
+            <wp:extent cx="5595582" cy="2702139"/>
+            <wp:effectExtent l="0" t="0" r="5715" b="3175"/>
             <wp:docPr id="22" name="image05.png"/>
             <wp:cNvGraphicFramePr/>
             <a:graphic xmlns:a="http://schemas.openxmlformats.org/drawingml/2006/main">
@@ -31624,7 +28514,7 @@
                     <pic:cNvPicPr preferRelativeResize="0"/>
                   </pic:nvPicPr>
                   <pic:blipFill>
-                    <a:blip r:embed="rId17"/>
+                    <a:blip r:embed="rId20"/>
                     <a:srcRect/>
                     <a:stretch>
                       <a:fillRect/>
@@ -31633,7 +28523,7 @@
                   <pic:spPr>
                     <a:xfrm>
                       <a:off x="0" y="0"/>
-                      <a:ext cx="5943600" cy="2870200"/>
+                      <a:ext cx="5603722" cy="2706070"/>
                     </a:xfrm>
                     <a:prstGeom prst="rect">
                       <a:avLst/>
@@ -31665,12 +28555,6 @@
       <w:r>
         <w:t>. N = 100, k = 300</w:t>
       </w:r>
-    </w:p>
-    <w:p>
-      <w:pPr>
-        <w:widowControl w:val="0"/>
-        <w:spacing w:after="0"/>
-      </w:pPr>
     </w:p>
     <w:p>
       <w:pPr>
@@ -31698,7 +28582,7 @@
                     <pic:cNvPicPr preferRelativeResize="0"/>
                   </pic:nvPicPr>
                   <pic:blipFill>
-                    <a:blip r:embed="rId18"/>
+                    <a:blip r:embed="rId21"/>
                     <a:srcRect/>
                     <a:stretch>
                       <a:fillRect/>
@@ -31771,7 +28655,7 @@
                     <pic:cNvPicPr preferRelativeResize="0"/>
                   </pic:nvPicPr>
                   <pic:blipFill>
-                    <a:blip r:embed="rId19"/>
+                    <a:blip r:embed="rId22"/>
                     <a:srcRect/>
                     <a:stretch>
                       <a:fillRect/>
@@ -31844,7 +28728,7 @@
                     <pic:cNvPicPr preferRelativeResize="0"/>
                   </pic:nvPicPr>
                   <pic:blipFill>
-                    <a:blip r:embed="rId20"/>
+                    <a:blip r:embed="rId23"/>
                     <a:srcRect/>
                     <a:stretch>
                       <a:fillRect/>
@@ -31899,14 +28783,19 @@
       <w:pPr>
         <w:widowControl w:val="0"/>
         <w:spacing w:after="0"/>
+      </w:pPr>
+      <w:bookmarkStart w:id="0" w:name="_GoBack"/>
+      <w:bookmarkEnd w:id="0"/>
+    </w:p>
+    <w:p>
+      <w:pPr>
+        <w:widowControl w:val="0"/>
+        <w:spacing w:after="0"/>
         <w:jc w:val="both"/>
       </w:pPr>
       <w:r>
-        <w:t xml:space="preserve">Na powyższych wykresach widać że algorytm działa prawidłowo, gdyż dla wyższych wartości N generuje więcej </w:t>
-      </w:r>
-      <w:r>
         <w:lastRenderedPageBreak/>
-        <w:t>elementów, natomiast wraz ze wzrostem parametru k, elementy syntetyczne są bardziej oddalone od elementów ze zbioru danych, czyli znajdują się w dalszym sąsiedztwie.</w:t>
+        <w:t>Na powyższych wykresach widać że algorytm działa prawidłowo, gdyż dla wyższych wartości N generuje więcej elementów, natomiast wraz ze wzrostem parametru k, elementy syntetyczne są bardziej oddalone od elementów ze zbioru danych, czyli znajdują się w dalszym sąsiedztwie.</w:t>
       </w:r>
     </w:p>
     <w:p>
@@ -33578,7 +30467,7 @@
                     </pic:cNvPicPr>
                   </pic:nvPicPr>
                   <pic:blipFill>
-                    <a:blip r:embed="rId21">
+                    <a:blip r:embed="rId24">
                       <a:extLst>
                         <a:ext uri="{28A0092B-C50C-407E-A947-70E740481C1C}">
                           <a14:useLocalDpi xmlns:a14="http://schemas.microsoft.com/office/drawing/2010/main" val="0"/>
@@ -33782,7 +30671,7 @@
                     </pic:cNvPicPr>
                   </pic:nvPicPr>
                   <pic:blipFill>
-                    <a:blip r:embed="rId22">
+                    <a:blip r:embed="rId25">
                       <a:extLst>
                         <a:ext uri="{28A0092B-C50C-407E-A947-70E740481C1C}">
                           <a14:useLocalDpi xmlns:a14="http://schemas.microsoft.com/office/drawing/2010/main" val="0"/>
@@ -33862,7 +30751,7 @@
                     </pic:cNvPicPr>
                   </pic:nvPicPr>
                   <pic:blipFill>
-                    <a:blip r:embed="rId23">
+                    <a:blip r:embed="rId26">
                       <a:extLst>
                         <a:ext uri="{28A0092B-C50C-407E-A947-70E740481C1C}">
                           <a14:useLocalDpi xmlns:a14="http://schemas.microsoft.com/office/drawing/2010/main" val="0"/>
@@ -34483,8 +31372,6 @@
         <w:pStyle w:val="Bezodstpw"/>
         <w:jc w:val="both"/>
       </w:pPr>
-      <w:bookmarkStart w:id="0" w:name="_GoBack"/>
-      <w:bookmarkEnd w:id="0"/>
     </w:p>
     <w:p>
       <w:pPr>
